--- a/1-运维服务目录/2-公司运行维护服务目录.docx
+++ b/1-运维服务目录/2-公司运行维护服务目录.docx
@@ -319,7 +319,17 @@
           <w:sz w:val="35"/>
           <w:szCs w:val="35"/>
         </w:rPr>
-        <w:t>2022</w:t>
+        <w:t>202</w:t>
+      </w:r>
+      <w:r>
+        <w:rPr>
+          <w:rFonts w:hint="eastAsia" w:ascii="宋体" w:hAnsi="宋体" w:eastAsia="宋体" w:cs="宋体"/>
+          <w:spacing w:val="-12"/>
+          <w:sz w:val="35"/>
+          <w:szCs w:val="35"/>
+          <w:lang w:val="en-US" w:eastAsia="zh-CN"/>
+        </w:rPr>
+        <w:t>5</w:t>
       </w:r>
       <w:r>
         <w:rPr>
@@ -438,6 +448,7 @@
           <w:szCs w:val="28"/>
         </w:rPr>
       </w:pPr>
+      <w:bookmarkStart w:id="0" w:name="_Toc20043"/>
       <w:r>
         <w:rPr>
           <w:rFonts w:ascii="宋体" w:hAnsi="宋体" w:eastAsia="宋体" w:cs="宋体"/>
@@ -447,6 +458,7 @@
         </w:rPr>
         <w:t>文档信息</w:t>
       </w:r>
+      <w:bookmarkEnd w:id="0"/>
     </w:p>
     <w:p>
       <w:pPr>
@@ -455,7 +467,7 @@
     </w:p>
     <w:tbl>
       <w:tblPr>
-        <w:tblStyle w:val="5"/>
+        <w:tblStyle w:val="7"/>
         <w:tblW w:w="9075" w:type="dxa"/>
         <w:jc w:val="center"/>
         <w:tblBorders>
@@ -1017,7 +1029,7 @@
           </w:tcPr>
           <w:p>
             <w:pPr>
-              <w:pStyle w:val="6"/>
+              <w:pStyle w:val="8"/>
             </w:pPr>
           </w:p>
         </w:tc>
@@ -1028,7 +1040,7 @@
           </w:tcPr>
           <w:p>
             <w:pPr>
-              <w:pStyle w:val="6"/>
+              <w:pStyle w:val="8"/>
             </w:pPr>
           </w:p>
         </w:tc>
@@ -1039,7 +1051,7 @@
           </w:tcPr>
           <w:p>
             <w:pPr>
-              <w:pStyle w:val="6"/>
+              <w:pStyle w:val="8"/>
             </w:pPr>
           </w:p>
         </w:tc>
@@ -1050,7 +1062,7 @@
           </w:tcPr>
           <w:p>
             <w:pPr>
-              <w:pStyle w:val="6"/>
+              <w:pStyle w:val="8"/>
             </w:pPr>
           </w:p>
         </w:tc>
@@ -1061,7 +1073,7 @@
           </w:tcPr>
           <w:p>
             <w:pPr>
-              <w:pStyle w:val="6"/>
+              <w:pStyle w:val="8"/>
             </w:pPr>
           </w:p>
         </w:tc>
@@ -1094,7 +1106,7 @@
           </w:tcPr>
           <w:p>
             <w:pPr>
-              <w:pStyle w:val="6"/>
+              <w:pStyle w:val="8"/>
             </w:pPr>
           </w:p>
         </w:tc>
@@ -1105,7 +1117,7 @@
           </w:tcPr>
           <w:p>
             <w:pPr>
-              <w:pStyle w:val="6"/>
+              <w:pStyle w:val="8"/>
             </w:pPr>
           </w:p>
         </w:tc>
@@ -1116,7 +1128,7 @@
           </w:tcPr>
           <w:p>
             <w:pPr>
-              <w:pStyle w:val="6"/>
+              <w:pStyle w:val="8"/>
             </w:pPr>
           </w:p>
         </w:tc>
@@ -1127,7 +1139,7 @@
           </w:tcPr>
           <w:p>
             <w:pPr>
-              <w:pStyle w:val="6"/>
+              <w:pStyle w:val="8"/>
             </w:pPr>
           </w:p>
         </w:tc>
@@ -1138,7 +1150,7 @@
           </w:tcPr>
           <w:p>
             <w:pPr>
-              <w:pStyle w:val="6"/>
+              <w:pStyle w:val="8"/>
             </w:pPr>
           </w:p>
         </w:tc>
@@ -1171,7 +1183,7 @@
           </w:tcPr>
           <w:p>
             <w:pPr>
-              <w:pStyle w:val="6"/>
+              <w:pStyle w:val="8"/>
             </w:pPr>
           </w:p>
         </w:tc>
@@ -1182,7 +1194,7 @@
           </w:tcPr>
           <w:p>
             <w:pPr>
-              <w:pStyle w:val="6"/>
+              <w:pStyle w:val="8"/>
             </w:pPr>
           </w:p>
         </w:tc>
@@ -1193,7 +1205,7 @@
           </w:tcPr>
           <w:p>
             <w:pPr>
-              <w:pStyle w:val="6"/>
+              <w:pStyle w:val="8"/>
             </w:pPr>
           </w:p>
         </w:tc>
@@ -1204,7 +1216,7 @@
           </w:tcPr>
           <w:p>
             <w:pPr>
-              <w:pStyle w:val="6"/>
+              <w:pStyle w:val="8"/>
             </w:pPr>
           </w:p>
         </w:tc>
@@ -1215,7 +1227,7 @@
           </w:tcPr>
           <w:p>
             <w:pPr>
-              <w:pStyle w:val="6"/>
+              <w:pStyle w:val="8"/>
             </w:pPr>
           </w:p>
         </w:tc>
@@ -1248,7 +1260,7 @@
           </w:tcPr>
           <w:p>
             <w:pPr>
-              <w:pStyle w:val="6"/>
+              <w:pStyle w:val="8"/>
             </w:pPr>
           </w:p>
         </w:tc>
@@ -1259,7 +1271,7 @@
           </w:tcPr>
           <w:p>
             <w:pPr>
-              <w:pStyle w:val="6"/>
+              <w:pStyle w:val="8"/>
             </w:pPr>
           </w:p>
         </w:tc>
@@ -1270,7 +1282,7 @@
           </w:tcPr>
           <w:p>
             <w:pPr>
-              <w:pStyle w:val="6"/>
+              <w:pStyle w:val="8"/>
             </w:pPr>
           </w:p>
         </w:tc>
@@ -1281,7 +1293,7 @@
           </w:tcPr>
           <w:p>
             <w:pPr>
-              <w:pStyle w:val="6"/>
+              <w:pStyle w:val="8"/>
             </w:pPr>
           </w:p>
         </w:tc>
@@ -1292,7 +1304,7 @@
           </w:tcPr>
           <w:p>
             <w:pPr>
-              <w:pStyle w:val="6"/>
+              <w:pStyle w:val="8"/>
             </w:pPr>
           </w:p>
         </w:tc>
@@ -1325,7 +1337,7 @@
           </w:tcPr>
           <w:p>
             <w:pPr>
-              <w:pStyle w:val="6"/>
+              <w:pStyle w:val="8"/>
             </w:pPr>
           </w:p>
         </w:tc>
@@ -1336,7 +1348,7 @@
           </w:tcPr>
           <w:p>
             <w:pPr>
-              <w:pStyle w:val="6"/>
+              <w:pStyle w:val="8"/>
             </w:pPr>
           </w:p>
         </w:tc>
@@ -1347,7 +1359,7 @@
           </w:tcPr>
           <w:p>
             <w:pPr>
-              <w:pStyle w:val="6"/>
+              <w:pStyle w:val="8"/>
             </w:pPr>
           </w:p>
         </w:tc>
@@ -1358,7 +1370,7 @@
           </w:tcPr>
           <w:p>
             <w:pPr>
-              <w:pStyle w:val="6"/>
+              <w:pStyle w:val="8"/>
             </w:pPr>
           </w:p>
         </w:tc>
@@ -1369,7 +1381,7 @@
           </w:tcPr>
           <w:p>
             <w:pPr>
-              <w:pStyle w:val="6"/>
+              <w:pStyle w:val="8"/>
             </w:pPr>
           </w:p>
         </w:tc>
@@ -1404,11 +1416,16 @@
     <w:sdt>
       <w:sdtPr>
         <w:rPr>
-          <w:rFonts w:ascii="宋体" w:hAnsi="宋体" w:eastAsia="宋体" w:cs="宋体"/>
-          <w:sz w:val="31"/>
-          <w:szCs w:val="31"/>
+          <w:rFonts w:ascii="宋体" w:hAnsi="宋体" w:eastAsia="宋体" w:cs="Arial"/>
+          <w:snapToGrid w:val="0"/>
+          <w:color w:val="000000"/>
+          <w:kern w:val="0"/>
+          <w:sz w:val="21"/>
+          <w:szCs w:val="21"/>
+          <w:lang w:val="en-US" w:eastAsia="en-US" w:bidi="ar-SA"/>
         </w:rPr>
-        <w:id w:val="147479516"/>
+        <w:id w:val="147452741"/>
+        <w15:color w:val="DBDBDB"/>
         <w:docPartObj>
           <w:docPartGallery w:val="Table of Contents"/>
           <w:docPartUnique/>
@@ -1417,135 +1434,110 @@
       <w:sdtEndPr>
         <w:rPr>
           <w:rFonts w:ascii="Calibri" w:hAnsi="Calibri" w:eastAsia="Calibri" w:cs="Calibri"/>
-          <w:sz w:val="24"/>
+          <w:snapToGrid w:val="0"/>
+          <w:color w:val="000000"/>
+          <w:kern w:val="0"/>
+          <w:sz w:val="21"/>
           <w:szCs w:val="24"/>
+          <w:lang w:val="en-US" w:eastAsia="en-US" w:bidi="ar-SA"/>
         </w:rPr>
       </w:sdtEndPr>
       <w:sdtContent>
         <w:p>
           <w:pPr>
-            <w:spacing w:before="101" w:line="227" w:lineRule="auto"/>
-            <w:ind w:left="6834"/>
-            <w:rPr>
-              <w:rFonts w:ascii="宋体" w:hAnsi="宋体" w:eastAsia="宋体" w:cs="宋体"/>
-              <w:sz w:val="31"/>
-              <w:szCs w:val="31"/>
-            </w:rPr>
+            <w:spacing w:before="0" w:beforeLines="0" w:after="0" w:afterLines="0" w:line="240" w:lineRule="auto"/>
+            <w:ind w:left="0" w:leftChars="0" w:right="0" w:rightChars="0" w:firstLine="0" w:firstLineChars="0"/>
+            <w:jc w:val="center"/>
           </w:pPr>
-          <w:bookmarkStart w:id="0" w:name="bookmark1"/>
-          <w:bookmarkEnd w:id="0"/>
           <w:r>
             <w:rPr>
-              <w:rFonts w:ascii="宋体" w:hAnsi="宋体" w:eastAsia="宋体" w:cs="宋体"/>
-              <w:spacing w:val="-33"/>
-              <w:sz w:val="31"/>
-              <w:szCs w:val="31"/>
+              <w:rFonts w:ascii="宋体" w:hAnsi="宋体" w:eastAsia="宋体"/>
+              <w:sz w:val="21"/>
             </w:rPr>
             <w:t>目录</w:t>
           </w:r>
         </w:p>
         <w:p>
           <w:pPr>
-            <w:pStyle w:val="2"/>
-            <w:spacing w:line="360" w:lineRule="auto"/>
+            <w:pStyle w:val="3"/>
+            <w:tabs>
+              <w:tab w:val="right" w:leader="dot" w:pos="14017"/>
+            </w:tabs>
           </w:pPr>
-        </w:p>
-        <w:p>
-          <w:pPr>
-            <w:tabs>
-              <w:tab w:val="right" w:leader="dot" w:pos="13975"/>
-            </w:tabs>
-            <w:spacing w:before="78" w:line="219" w:lineRule="auto"/>
-            <w:ind w:left="85"/>
+          <w:r>
             <w:rPr>
-              <w:rFonts w:ascii="Times New Roman" w:hAnsi="Times New Roman" w:eastAsia="Times New Roman" w:cs="Times New Roman"/>
+              <w:rFonts w:ascii="Calibri" w:hAnsi="Calibri" w:eastAsia="Calibri" w:cs="Calibri"/>
               <w:sz w:val="24"/>
               <w:szCs w:val="24"/>
             </w:rPr>
-          </w:pPr>
+            <w:fldChar w:fldCharType="begin"/>
+          </w:r>
+          <w:r>
+            <w:rPr>
+              <w:rFonts w:ascii="Calibri" w:hAnsi="Calibri" w:eastAsia="Calibri" w:cs="Calibri"/>
+              <w:sz w:val="24"/>
+              <w:szCs w:val="24"/>
+            </w:rPr>
+            <w:instrText xml:space="preserve">TOC \o "1-3" \h \u </w:instrText>
+          </w:r>
+          <w:r>
+            <w:rPr>
+              <w:rFonts w:ascii="Calibri" w:hAnsi="Calibri" w:eastAsia="Calibri" w:cs="Calibri"/>
+              <w:sz w:val="24"/>
+              <w:szCs w:val="24"/>
+            </w:rPr>
+            <w:fldChar w:fldCharType="separate"/>
+          </w:r>
+          <w:r>
+            <w:rPr>
+              <w:rFonts w:ascii="Calibri" w:hAnsi="Calibri" w:eastAsia="Calibri" w:cs="Calibri"/>
+              <w:szCs w:val="24"/>
+            </w:rPr>
+            <w:fldChar w:fldCharType="begin"/>
+          </w:r>
+          <w:r>
+            <w:rPr>
+              <w:rFonts w:ascii="Calibri" w:hAnsi="Calibri" w:eastAsia="Calibri" w:cs="Calibri"/>
+              <w:szCs w:val="24"/>
+            </w:rPr>
+            <w:instrText xml:space="preserve"> HYPERLINK \l _Toc20043 </w:instrText>
+          </w:r>
+          <w:r>
+            <w:rPr>
+              <w:rFonts w:ascii="Calibri" w:hAnsi="Calibri" w:eastAsia="Calibri" w:cs="Calibri"/>
+              <w:szCs w:val="24"/>
+            </w:rPr>
+            <w:fldChar w:fldCharType="separate"/>
+          </w:r>
+          <w:r>
+            <w:rPr>
+              <w:rFonts w:ascii="宋体" w:hAnsi="宋体" w:eastAsia="宋体" w:cs="宋体"/>
+              <w:spacing w:val="-5"/>
+              <w:szCs w:val="28"/>
+            </w:rPr>
+            <w:t>文档信息</w:t>
+          </w:r>
+          <w:r>
+            <w:tab/>
+          </w:r>
           <w:r>
             <w:fldChar w:fldCharType="begin"/>
           </w:r>
           <w:r>
-            <w:instrText xml:space="preserve"> HYPERLINK \l "bookmark2" </w:instrText>
+            <w:instrText xml:space="preserve"> PAGEREF _Toc20043 \h </w:instrText>
           </w:r>
           <w:r>
             <w:fldChar w:fldCharType="separate"/>
           </w:r>
           <w:r>
-            <w:rPr>
-              <w:rFonts w:ascii="Times New Roman" w:hAnsi="Times New Roman" w:eastAsia="Times New Roman" w:cs="Times New Roman"/>
-              <w:spacing w:val="-4"/>
-              <w:sz w:val="24"/>
-              <w:szCs w:val="24"/>
-            </w:rPr>
-            <w:t xml:space="preserve">1.     </w:t>
+            <w:t>2</w:t>
+          </w:r>
+          <w:r>
+            <w:fldChar w:fldCharType="end"/>
           </w:r>
           <w:r>
             <w:rPr>
-              <w:rFonts w:ascii="宋体" w:hAnsi="宋体" w:eastAsia="宋体" w:cs="宋体"/>
-              <w:spacing w:val="-4"/>
-              <w:sz w:val="24"/>
-              <w:szCs w:val="24"/>
-            </w:rPr>
-            <w:t>基础环境运维服务（</w:t>
-          </w:r>
-          <w:r>
-            <w:rPr>
-              <w:rFonts w:ascii="Times New Roman" w:hAnsi="Times New Roman" w:eastAsia="Times New Roman" w:cs="Times New Roman"/>
-              <w:spacing w:val="-4"/>
-              <w:sz w:val="24"/>
-              <w:szCs w:val="24"/>
-            </w:rPr>
-            <w:t>0401</w:t>
-          </w:r>
-          <w:r>
-            <w:rPr>
-              <w:rFonts w:ascii="宋体" w:hAnsi="宋体" w:eastAsia="宋体" w:cs="宋体"/>
-              <w:spacing w:val="-4"/>
-              <w:sz w:val="24"/>
-              <w:szCs w:val="24"/>
-            </w:rPr>
-            <w:t>）</w:t>
-          </w:r>
-          <w:r>
-            <w:rPr>
-              <w:rFonts w:ascii="宋体" w:hAnsi="宋体" w:eastAsia="宋体" w:cs="宋体"/>
-              <w:spacing w:val="-34"/>
-              <w:sz w:val="24"/>
-              <w:szCs w:val="24"/>
-            </w:rPr>
-            <w:t xml:space="preserve"> </w:t>
-          </w:r>
-          <w:r>
-            <w:rPr>
-              <w:rFonts w:ascii="宋体" w:hAnsi="宋体" w:eastAsia="宋体" w:cs="宋体"/>
-              <w:sz w:val="24"/>
-              <w:szCs w:val="24"/>
-            </w:rPr>
-            <w:tab/>
-          </w:r>
-          <w:r>
-            <w:rPr>
-              <w:rFonts w:ascii="宋体" w:hAnsi="宋体" w:eastAsia="宋体" w:cs="宋体"/>
-              <w:spacing w:val="-67"/>
-              <w:sz w:val="24"/>
-              <w:szCs w:val="24"/>
-            </w:rPr>
-            <w:t xml:space="preserve"> </w:t>
-          </w:r>
-          <w:r>
-            <w:rPr>
-              <w:rFonts w:ascii="Times New Roman" w:hAnsi="Times New Roman" w:eastAsia="Times New Roman" w:cs="Times New Roman"/>
-              <w:sz w:val="24"/>
-              <w:szCs w:val="24"/>
-            </w:rPr>
-            <w:t>3</w:t>
-          </w:r>
-          <w:r>
-            <w:rPr>
-              <w:rFonts w:ascii="Times New Roman" w:hAnsi="Times New Roman" w:eastAsia="Times New Roman" w:cs="Times New Roman"/>
-              <w:sz w:val="24"/>
+              <w:rFonts w:ascii="Calibri" w:hAnsi="Calibri" w:eastAsia="Calibri" w:cs="Calibri"/>
               <w:szCs w:val="24"/>
             </w:rPr>
             <w:fldChar w:fldCharType="end"/>
@@ -1553,93 +1545,98 @@
         </w:p>
         <w:p>
           <w:pPr>
+            <w:pStyle w:val="3"/>
             <w:tabs>
-              <w:tab w:val="right" w:leader="dot" w:pos="13960"/>
+              <w:tab w:val="right" w:leader="dot" w:pos="14017"/>
             </w:tabs>
-            <w:spacing w:before="39" w:line="219" w:lineRule="auto"/>
-            <w:ind w:left="548"/>
+          </w:pPr>
+          <w:r>
             <w:rPr>
               <w:rFonts w:ascii="Calibri" w:hAnsi="Calibri" w:eastAsia="Calibri" w:cs="Calibri"/>
-              <w:sz w:val="24"/>
               <w:szCs w:val="24"/>
             </w:rPr>
-          </w:pPr>
-          <w:r>
             <w:fldChar w:fldCharType="begin"/>
           </w:r>
           <w:r>
-            <w:instrText xml:space="preserve"> HYPERLINK \l "bookmark3" </w:instrText>
+            <w:rPr>
+              <w:rFonts w:ascii="Calibri" w:hAnsi="Calibri" w:eastAsia="Calibri" w:cs="Calibri"/>
+              <w:szCs w:val="24"/>
+            </w:rPr>
+            <w:instrText xml:space="preserve"> HYPERLINK \l _Toc23633 </w:instrText>
           </w:r>
           <w:r>
+            <w:rPr>
+              <w:rFonts w:ascii="Calibri" w:hAnsi="Calibri" w:eastAsia="Calibri" w:cs="Calibri"/>
+              <w:szCs w:val="24"/>
+            </w:rPr>
             <w:fldChar w:fldCharType="separate"/>
           </w:r>
           <w:r>
             <w:rPr>
               <w:rFonts w:ascii="Calibri" w:hAnsi="Calibri" w:eastAsia="Calibri" w:cs="Calibri"/>
-              <w:spacing w:val="-3"/>
-              <w:sz w:val="24"/>
-              <w:szCs w:val="24"/>
+              <w:bCs/>
+              <w:spacing w:val="-10"/>
+              <w:szCs w:val="40"/>
             </w:rPr>
-            <w:t xml:space="preserve">1.1.    </w:t>
+            <w:t>1.</w:t>
+          </w:r>
+          <w:r>
+            <w:rPr>
+              <w:rFonts w:ascii="Calibri" w:hAnsi="Calibri" w:eastAsia="Calibri" w:cs="Calibri"/>
+              <w:bCs/>
+              <w:spacing w:val="66"/>
+              <w:szCs w:val="40"/>
+            </w:rPr>
+            <w:t xml:space="preserve"> </w:t>
           </w:r>
           <w:r>
             <w:rPr>
               <w:rFonts w:ascii="宋体" w:hAnsi="宋体" w:eastAsia="宋体" w:cs="宋体"/>
-              <w:spacing w:val="-3"/>
-              <w:sz w:val="24"/>
-              <w:szCs w:val="24"/>
+              <w:bCs/>
+              <w:spacing w:val="-10"/>
+              <w:szCs w:val="40"/>
             </w:rPr>
             <w:t>基础环境运维服务（</w:t>
           </w:r>
           <w:r>
             <w:rPr>
               <w:rFonts w:ascii="Calibri" w:hAnsi="Calibri" w:eastAsia="Calibri" w:cs="Calibri"/>
-              <w:spacing w:val="-3"/>
-              <w:sz w:val="24"/>
-              <w:szCs w:val="24"/>
+              <w:bCs/>
+              <w:spacing w:val="-10"/>
+              <w:szCs w:val="40"/>
             </w:rPr>
             <w:t>0401</w:t>
           </w:r>
           <w:r>
             <w:rPr>
               <w:rFonts w:ascii="宋体" w:hAnsi="宋体" w:eastAsia="宋体" w:cs="宋体"/>
-              <w:spacing w:val="-3"/>
-              <w:sz w:val="24"/>
-              <w:szCs w:val="24"/>
+              <w:bCs/>
+              <w:spacing w:val="-10"/>
+              <w:szCs w:val="40"/>
             </w:rPr>
             <w:t>）</w:t>
           </w:r>
           <w:r>
-            <w:rPr>
-              <w:rFonts w:ascii="宋体" w:hAnsi="宋体" w:eastAsia="宋体" w:cs="宋体"/>
-              <w:spacing w:val="-59"/>
-              <w:sz w:val="24"/>
-              <w:szCs w:val="24"/>
-            </w:rPr>
-            <w:t xml:space="preserve"> </w:t>
+            <w:tab/>
           </w:r>
           <w:r>
-            <w:rPr>
-              <w:rFonts w:ascii="宋体" w:hAnsi="宋体" w:eastAsia="宋体" w:cs="宋体"/>
-              <w:sz w:val="24"/>
-              <w:szCs w:val="24"/>
-            </w:rPr>
-            <w:tab/>
+            <w:fldChar w:fldCharType="begin"/>
+          </w:r>
+          <w:r>
+            <w:instrText xml:space="preserve"> PAGEREF _Toc23633 \h </w:instrText>
+          </w:r>
+          <w:r>
+            <w:fldChar w:fldCharType="separate"/>
+          </w:r>
+          <w:r>
+            <w:t>4</w:t>
+          </w:r>
+          <w:r>
+            <w:fldChar w:fldCharType="end"/>
           </w:r>
           <w:r>
             <w:rPr>
               <w:rFonts w:ascii="Calibri" w:hAnsi="Calibri" w:eastAsia="Calibri" w:cs="Calibri"/>
-              <w:spacing w:val="2"/>
-              <w:sz w:val="24"/>
-              <w:szCs w:val="24"/>
-            </w:rPr>
-            <w:t>3</w:t>
-          </w:r>
-          <w:r>
-            <w:rPr>
-              <w:rFonts w:ascii="Calibri" w:hAnsi="Calibri" w:eastAsia="Calibri" w:cs="Calibri"/>
-              <w:spacing w:val="2"/>
-              <w:sz w:val="24"/>
               <w:szCs w:val="24"/>
             </w:rPr>
             <w:fldChar w:fldCharType="end"/>
@@ -1647,100 +1644,98 @@
         </w:p>
         <w:p>
           <w:pPr>
+            <w:pStyle w:val="4"/>
             <w:tabs>
-              <w:tab w:val="right" w:leader="dot" w:pos="13975"/>
+              <w:tab w:val="right" w:leader="dot" w:pos="14017"/>
             </w:tabs>
-            <w:spacing w:before="41" w:line="219" w:lineRule="auto"/>
-            <w:ind w:left="38"/>
+          </w:pPr>
+          <w:r>
             <w:rPr>
-              <w:rFonts w:ascii="Times New Roman" w:hAnsi="Times New Roman" w:eastAsia="Times New Roman" w:cs="Times New Roman"/>
-              <w:sz w:val="24"/>
+              <w:rFonts w:ascii="Calibri" w:hAnsi="Calibri" w:eastAsia="Calibri" w:cs="Calibri"/>
               <w:szCs w:val="24"/>
             </w:rPr>
-          </w:pPr>
-          <w:r>
             <w:fldChar w:fldCharType="begin"/>
           </w:r>
           <w:r>
-            <w:instrText xml:space="preserve"> HYPERLINK \l "bookmark4" </w:instrText>
+            <w:rPr>
+              <w:rFonts w:ascii="Calibri" w:hAnsi="Calibri" w:eastAsia="Calibri" w:cs="Calibri"/>
+              <w:szCs w:val="24"/>
+            </w:rPr>
+            <w:instrText xml:space="preserve"> HYPERLINK \l _Toc19754 </w:instrText>
           </w:r>
           <w:r>
+            <w:rPr>
+              <w:rFonts w:ascii="Calibri" w:hAnsi="Calibri" w:eastAsia="Calibri" w:cs="Calibri"/>
+              <w:szCs w:val="24"/>
+            </w:rPr>
             <w:fldChar w:fldCharType="separate"/>
           </w:r>
           <w:r>
             <w:rPr>
-              <w:rFonts w:ascii="Times New Roman" w:hAnsi="Times New Roman" w:eastAsia="Times New Roman" w:cs="Times New Roman"/>
-              <w:spacing w:val="-2"/>
-              <w:sz w:val="24"/>
-              <w:szCs w:val="24"/>
+              <w:rFonts w:ascii="Calibri" w:hAnsi="Calibri" w:eastAsia="Calibri" w:cs="Calibri"/>
+              <w:bCs/>
+              <w:spacing w:val="-1"/>
+              <w:szCs w:val="31"/>
             </w:rPr>
-            <w:t xml:space="preserve">2.     </w:t>
+            <w:t>1.1.</w:t>
           </w:r>
           <w:r>
             <w:rPr>
-              <w:rFonts w:ascii="宋体" w:hAnsi="宋体" w:eastAsia="宋体" w:cs="宋体"/>
-              <w:spacing w:val="-2"/>
-              <w:sz w:val="24"/>
-              <w:szCs w:val="24"/>
-            </w:rPr>
-            <w:t>硬件运维服务（</w:t>
-          </w:r>
-          <w:r>
-            <w:rPr>
-              <w:rFonts w:ascii="Times New Roman" w:hAnsi="Times New Roman" w:eastAsia="Times New Roman" w:cs="Times New Roman"/>
-              <w:spacing w:val="-2"/>
-              <w:sz w:val="24"/>
-              <w:szCs w:val="24"/>
-            </w:rPr>
-            <w:t>0402</w:t>
-          </w:r>
-          <w:r>
-            <w:rPr>
-              <w:rFonts w:ascii="宋体" w:hAnsi="宋体" w:eastAsia="宋体" w:cs="宋体"/>
-              <w:spacing w:val="-2"/>
-              <w:sz w:val="24"/>
-              <w:szCs w:val="24"/>
-            </w:rPr>
-            <w:t>）</w:t>
-          </w:r>
-          <w:r>
-            <w:rPr>
-              <w:rFonts w:ascii="宋体" w:hAnsi="宋体" w:eastAsia="宋体" w:cs="宋体"/>
-              <w:spacing w:val="-33"/>
-              <w:sz w:val="24"/>
-              <w:szCs w:val="24"/>
+              <w:rFonts w:ascii="Calibri" w:hAnsi="Calibri" w:eastAsia="Calibri" w:cs="Calibri"/>
+              <w:bCs/>
+              <w:spacing w:val="49"/>
+              <w:szCs w:val="31"/>
             </w:rPr>
             <w:t xml:space="preserve"> </w:t>
           </w:r>
           <w:r>
             <w:rPr>
               <w:rFonts w:ascii="宋体" w:hAnsi="宋体" w:eastAsia="宋体" w:cs="宋体"/>
-              <w:sz w:val="24"/>
-              <w:szCs w:val="24"/>
+              <w:bCs/>
+              <w:spacing w:val="-1"/>
+              <w:szCs w:val="31"/>
             </w:rPr>
-            <w:tab/>
+            <w:t>基础环境运维服务（</w:t>
+          </w:r>
+          <w:r>
+            <w:rPr>
+              <w:rFonts w:ascii="Calibri" w:hAnsi="Calibri" w:eastAsia="Calibri" w:cs="Calibri"/>
+              <w:bCs/>
+              <w:spacing w:val="-1"/>
+              <w:szCs w:val="31"/>
+            </w:rPr>
+            <w:t>0401</w:t>
           </w:r>
           <w:r>
             <w:rPr>
               <w:rFonts w:ascii="宋体" w:hAnsi="宋体" w:eastAsia="宋体" w:cs="宋体"/>
-              <w:spacing w:val="-73"/>
-              <w:sz w:val="24"/>
-              <w:szCs w:val="24"/>
+              <w:bCs/>
+              <w:spacing w:val="-1"/>
+              <w:szCs w:val="31"/>
             </w:rPr>
-            <w:t xml:space="preserve"> </w:t>
+            <w:t>）</w:t>
+          </w:r>
+          <w:r>
+            <w:tab/>
+          </w:r>
+          <w:r>
+            <w:fldChar w:fldCharType="begin"/>
+          </w:r>
+          <w:r>
+            <w:instrText xml:space="preserve"> PAGEREF _Toc19754 \h </w:instrText>
+          </w:r>
+          <w:r>
+            <w:fldChar w:fldCharType="separate"/>
+          </w:r>
+          <w:r>
+            <w:t>4</w:t>
+          </w:r>
+          <w:r>
+            <w:fldChar w:fldCharType="end"/>
           </w:r>
           <w:r>
             <w:rPr>
-              <w:rFonts w:ascii="Times New Roman" w:hAnsi="Times New Roman" w:eastAsia="Times New Roman" w:cs="Times New Roman"/>
-              <w:sz w:val="24"/>
-              <w:szCs w:val="24"/>
-            </w:rPr>
-            <w:t>4</w:t>
-          </w:r>
-          <w:r>
-            <w:rPr>
-              <w:rFonts w:ascii="Times New Roman" w:hAnsi="Times New Roman" w:eastAsia="Times New Roman" w:cs="Times New Roman"/>
-              <w:sz w:val="24"/>
+              <w:rFonts w:ascii="Calibri" w:hAnsi="Calibri" w:eastAsia="Calibri" w:cs="Calibri"/>
               <w:szCs w:val="24"/>
             </w:rPr>
             <w:fldChar w:fldCharType="end"/>
@@ -1748,93 +1743,98 @@
         </w:p>
         <w:p>
           <w:pPr>
+            <w:pStyle w:val="3"/>
             <w:tabs>
-              <w:tab w:val="right" w:leader="dot" w:pos="13956"/>
+              <w:tab w:val="right" w:leader="dot" w:pos="14017"/>
             </w:tabs>
-            <w:spacing w:before="39" w:line="219" w:lineRule="auto"/>
-            <w:ind w:left="534"/>
+          </w:pPr>
+          <w:r>
             <w:rPr>
               <w:rFonts w:ascii="Calibri" w:hAnsi="Calibri" w:eastAsia="Calibri" w:cs="Calibri"/>
-              <w:sz w:val="24"/>
               <w:szCs w:val="24"/>
             </w:rPr>
-          </w:pPr>
-          <w:r>
             <w:fldChar w:fldCharType="begin"/>
           </w:r>
           <w:r>
-            <w:instrText xml:space="preserve"> HYPERLINK \l "bookmark5" </w:instrText>
+            <w:rPr>
+              <w:rFonts w:ascii="Calibri" w:hAnsi="Calibri" w:eastAsia="Calibri" w:cs="Calibri"/>
+              <w:szCs w:val="24"/>
+            </w:rPr>
+            <w:instrText xml:space="preserve"> HYPERLINK \l _Toc29007 </w:instrText>
           </w:r>
           <w:r>
+            <w:rPr>
+              <w:rFonts w:ascii="Calibri" w:hAnsi="Calibri" w:eastAsia="Calibri" w:cs="Calibri"/>
+              <w:szCs w:val="24"/>
+            </w:rPr>
             <w:fldChar w:fldCharType="separate"/>
           </w:r>
           <w:r>
             <w:rPr>
               <w:rFonts w:ascii="Calibri" w:hAnsi="Calibri" w:eastAsia="Calibri" w:cs="Calibri"/>
-              <w:spacing w:val="-3"/>
-              <w:sz w:val="24"/>
-              <w:szCs w:val="24"/>
+              <w:bCs/>
+              <w:spacing w:val="-8"/>
+              <w:szCs w:val="40"/>
             </w:rPr>
-            <w:t xml:space="preserve">2.1.    </w:t>
-          </w:r>
-          <w:r>
-            <w:rPr>
-              <w:rFonts w:ascii="宋体" w:hAnsi="宋体" w:eastAsia="宋体" w:cs="宋体"/>
-              <w:spacing w:val="-3"/>
-              <w:sz w:val="24"/>
-              <w:szCs w:val="24"/>
-            </w:rPr>
-            <w:t>网络运维服务（</w:t>
+            <w:t>2.</w:t>
           </w:r>
           <w:r>
             <w:rPr>
               <w:rFonts w:ascii="Calibri" w:hAnsi="Calibri" w:eastAsia="Calibri" w:cs="Calibri"/>
-              <w:spacing w:val="-3"/>
-              <w:sz w:val="24"/>
-              <w:szCs w:val="24"/>
-            </w:rPr>
-            <w:t>040201</w:t>
-          </w:r>
-          <w:r>
-            <w:rPr>
-              <w:rFonts w:ascii="宋体" w:hAnsi="宋体" w:eastAsia="宋体" w:cs="宋体"/>
-              <w:spacing w:val="-3"/>
-              <w:sz w:val="24"/>
-              <w:szCs w:val="24"/>
-            </w:rPr>
-            <w:t>）</w:t>
-          </w:r>
-          <w:r>
-            <w:rPr>
-              <w:rFonts w:ascii="宋体" w:hAnsi="宋体" w:eastAsia="宋体" w:cs="宋体"/>
-              <w:spacing w:val="-50"/>
-              <w:sz w:val="24"/>
-              <w:szCs w:val="24"/>
+              <w:bCs/>
+              <w:spacing w:val="56"/>
+              <w:szCs w:val="40"/>
             </w:rPr>
             <w:t xml:space="preserve"> </w:t>
           </w:r>
           <w:r>
             <w:rPr>
               <w:rFonts w:ascii="宋体" w:hAnsi="宋体" w:eastAsia="宋体" w:cs="宋体"/>
-              <w:sz w:val="24"/>
-              <w:szCs w:val="24"/>
+              <w:bCs/>
+              <w:spacing w:val="-8"/>
+              <w:szCs w:val="40"/>
             </w:rPr>
-            <w:tab/>
+            <w:t>硬件运维服务（</w:t>
           </w:r>
           <w:r>
             <w:rPr>
               <w:rFonts w:ascii="Calibri" w:hAnsi="Calibri" w:eastAsia="Calibri" w:cs="Calibri"/>
-              <w:spacing w:val="2"/>
-              <w:sz w:val="24"/>
-              <w:szCs w:val="24"/>
+              <w:bCs/>
+              <w:spacing w:val="-8"/>
+              <w:szCs w:val="40"/>
             </w:rPr>
-            <w:t>4</w:t>
+            <w:t>0402</w:t>
+          </w:r>
+          <w:r>
+            <w:rPr>
+              <w:rFonts w:ascii="宋体" w:hAnsi="宋体" w:eastAsia="宋体" w:cs="宋体"/>
+              <w:bCs/>
+              <w:spacing w:val="-8"/>
+              <w:szCs w:val="40"/>
+            </w:rPr>
+            <w:t>）</w:t>
+          </w:r>
+          <w:r>
+            <w:tab/>
+          </w:r>
+          <w:r>
+            <w:fldChar w:fldCharType="begin"/>
+          </w:r>
+          <w:r>
+            <w:instrText xml:space="preserve"> PAGEREF _Toc29007 \h </w:instrText>
+          </w:r>
+          <w:r>
+            <w:fldChar w:fldCharType="separate"/>
+          </w:r>
+          <w:r>
+            <w:t>5</w:t>
+          </w:r>
+          <w:r>
+            <w:fldChar w:fldCharType="end"/>
           </w:r>
           <w:r>
             <w:rPr>
               <w:rFonts w:ascii="Calibri" w:hAnsi="Calibri" w:eastAsia="Calibri" w:cs="Calibri"/>
-              <w:spacing w:val="2"/>
-              <w:sz w:val="24"/>
               <w:szCs w:val="24"/>
             </w:rPr>
             <w:fldChar w:fldCharType="end"/>
@@ -1842,93 +1842,89 @@
         </w:p>
         <w:p>
           <w:pPr>
+            <w:pStyle w:val="4"/>
             <w:tabs>
-              <w:tab w:val="right" w:leader="dot" w:pos="13956"/>
+              <w:tab w:val="right" w:leader="dot" w:pos="14017"/>
             </w:tabs>
-            <w:spacing w:before="41" w:line="219" w:lineRule="auto"/>
-            <w:ind w:left="534"/>
+          </w:pPr>
+          <w:r>
             <w:rPr>
               <w:rFonts w:ascii="Calibri" w:hAnsi="Calibri" w:eastAsia="Calibri" w:cs="Calibri"/>
-              <w:sz w:val="24"/>
               <w:szCs w:val="24"/>
             </w:rPr>
-          </w:pPr>
+            <w:fldChar w:fldCharType="begin"/>
+          </w:r>
+          <w:r>
+            <w:rPr>
+              <w:rFonts w:ascii="Calibri" w:hAnsi="Calibri" w:eastAsia="Calibri" w:cs="Calibri"/>
+              <w:szCs w:val="24"/>
+            </w:rPr>
+            <w:instrText xml:space="preserve"> HYPERLINK \l _Toc2692 </w:instrText>
+          </w:r>
+          <w:r>
+            <w:rPr>
+              <w:rFonts w:ascii="Calibri" w:hAnsi="Calibri" w:eastAsia="Calibri" w:cs="Calibri"/>
+              <w:szCs w:val="24"/>
+            </w:rPr>
+            <w:fldChar w:fldCharType="separate"/>
+          </w:r>
+          <w:r>
+            <w:rPr>
+              <w:rFonts w:ascii="Calibri" w:hAnsi="Calibri" w:eastAsia="Calibri" w:cs="Calibri"/>
+              <w:bCs/>
+              <w:spacing w:val="-1"/>
+              <w:szCs w:val="31"/>
+            </w:rPr>
+            <w:t xml:space="preserve">2.1.  </w:t>
+          </w:r>
+          <w:r>
+            <w:rPr>
+              <w:rFonts w:ascii="宋体" w:hAnsi="宋体" w:eastAsia="宋体" w:cs="宋体"/>
+              <w:bCs/>
+              <w:spacing w:val="-1"/>
+              <w:szCs w:val="31"/>
+            </w:rPr>
+            <w:t>网络运维服务（</w:t>
+          </w:r>
+          <w:r>
+            <w:rPr>
+              <w:rFonts w:ascii="Calibri" w:hAnsi="Calibri" w:eastAsia="Calibri" w:cs="Calibri"/>
+              <w:bCs/>
+              <w:spacing w:val="-1"/>
+              <w:szCs w:val="31"/>
+            </w:rPr>
+            <w:t>040201</w:t>
+          </w:r>
+          <w:r>
+            <w:rPr>
+              <w:rFonts w:ascii="宋体" w:hAnsi="宋体" w:eastAsia="宋体" w:cs="宋体"/>
+              <w:bCs/>
+              <w:spacing w:val="-1"/>
+              <w:szCs w:val="31"/>
+            </w:rPr>
+            <w:t>）</w:t>
+          </w:r>
+          <w:r>
+            <w:tab/>
+          </w:r>
           <w:r>
             <w:fldChar w:fldCharType="begin"/>
           </w:r>
           <w:r>
-            <w:instrText xml:space="preserve"> HYPERLINK \l "bookmark6" </w:instrText>
+            <w:instrText xml:space="preserve"> PAGEREF _Toc2692 \h </w:instrText>
           </w:r>
           <w:r>
             <w:fldChar w:fldCharType="separate"/>
           </w:r>
           <w:r>
-            <w:rPr>
-              <w:rFonts w:ascii="Calibri" w:hAnsi="Calibri" w:eastAsia="Calibri" w:cs="Calibri"/>
-              <w:spacing w:val="-3"/>
-              <w:sz w:val="24"/>
-              <w:szCs w:val="24"/>
-            </w:rPr>
-            <w:t xml:space="preserve">2.2.    </w:t>
+            <w:t>5</w:t>
           </w:r>
           <w:r>
-            <w:rPr>
-              <w:rFonts w:ascii="宋体" w:hAnsi="宋体" w:eastAsia="宋体" w:cs="宋体"/>
-              <w:spacing w:val="-3"/>
-              <w:sz w:val="24"/>
-              <w:szCs w:val="24"/>
-            </w:rPr>
-            <w:t>主机运维服务（</w:t>
+            <w:fldChar w:fldCharType="end"/>
           </w:r>
           <w:r>
             <w:rPr>
               <w:rFonts w:ascii="Calibri" w:hAnsi="Calibri" w:eastAsia="Calibri" w:cs="Calibri"/>
-              <w:spacing w:val="-3"/>
-              <w:sz w:val="24"/>
-              <w:szCs w:val="24"/>
-            </w:rPr>
-            <w:t>040202</w:t>
-          </w:r>
-          <w:r>
-            <w:rPr>
-              <w:rFonts w:ascii="宋体" w:hAnsi="宋体" w:eastAsia="宋体" w:cs="宋体"/>
-              <w:spacing w:val="-3"/>
-              <w:sz w:val="24"/>
-              <w:szCs w:val="24"/>
-            </w:rPr>
-            <w:t>）</w:t>
-          </w:r>
-          <w:r>
-            <w:rPr>
-              <w:rFonts w:ascii="宋体" w:hAnsi="宋体" w:eastAsia="宋体" w:cs="宋体"/>
-              <w:spacing w:val="-50"/>
-              <w:sz w:val="24"/>
-              <w:szCs w:val="24"/>
-            </w:rPr>
-            <w:t xml:space="preserve"> </w:t>
-          </w:r>
-          <w:r>
-            <w:rPr>
-              <w:rFonts w:ascii="宋体" w:hAnsi="宋体" w:eastAsia="宋体" w:cs="宋体"/>
-              <w:sz w:val="24"/>
-              <w:szCs w:val="24"/>
-            </w:rPr>
-            <w:tab/>
-          </w:r>
-          <w:r>
-            <w:rPr>
-              <w:rFonts w:ascii="Calibri" w:hAnsi="Calibri" w:eastAsia="Calibri" w:cs="Calibri"/>
-              <w:spacing w:val="2"/>
-              <w:sz w:val="24"/>
-              <w:szCs w:val="24"/>
-            </w:rPr>
-            <w:t>6</w:t>
-          </w:r>
-          <w:r>
-            <w:rPr>
-              <w:rFonts w:ascii="Calibri" w:hAnsi="Calibri" w:eastAsia="Calibri" w:cs="Calibri"/>
-              <w:spacing w:val="2"/>
-              <w:sz w:val="24"/>
               <w:szCs w:val="24"/>
             </w:rPr>
             <w:fldChar w:fldCharType="end"/>
@@ -1936,93 +1932,103 @@
         </w:p>
         <w:p>
           <w:pPr>
+            <w:pStyle w:val="4"/>
             <w:tabs>
-              <w:tab w:val="right" w:leader="dot" w:pos="13956"/>
+              <w:tab w:val="right" w:leader="dot" w:pos="14017"/>
             </w:tabs>
-            <w:spacing w:before="40" w:line="219" w:lineRule="auto"/>
-            <w:ind w:left="534"/>
+          </w:pPr>
+          <w:r>
             <w:rPr>
               <w:rFonts w:ascii="Calibri" w:hAnsi="Calibri" w:eastAsia="Calibri" w:cs="Calibri"/>
-              <w:sz w:val="24"/>
               <w:szCs w:val="24"/>
             </w:rPr>
-          </w:pPr>
-          <w:r>
             <w:fldChar w:fldCharType="begin"/>
           </w:r>
           <w:r>
-            <w:instrText xml:space="preserve"> HYPERLINK \l "bookmark7" </w:instrText>
+            <w:rPr>
+              <w:rFonts w:ascii="Calibri" w:hAnsi="Calibri" w:eastAsia="Calibri" w:cs="Calibri"/>
+              <w:szCs w:val="24"/>
+            </w:rPr>
+            <w:instrText xml:space="preserve"> HYPERLINK \l _Toc12519 </w:instrText>
           </w:r>
           <w:r>
+            <w:rPr>
+              <w:rFonts w:ascii="Calibri" w:hAnsi="Calibri" w:eastAsia="Calibri" w:cs="Calibri"/>
+              <w:szCs w:val="24"/>
+            </w:rPr>
             <w:fldChar w:fldCharType="separate"/>
           </w:r>
           <w:r>
             <w:rPr>
               <w:rFonts w:ascii="Calibri" w:hAnsi="Calibri" w:eastAsia="Calibri" w:cs="Calibri"/>
+              <w:bCs/>
               <w:spacing w:val="-2"/>
-              <w:sz w:val="24"/>
-              <w:szCs w:val="24"/>
+              <w:position w:val="2"/>
+              <w:szCs w:val="31"/>
             </w:rPr>
-            <w:t xml:space="preserve">2.3.    </w:t>
-          </w:r>
-          <w:r>
-            <w:rPr>
-              <w:rFonts w:ascii="宋体" w:hAnsi="宋体" w:eastAsia="宋体" w:cs="宋体"/>
-              <w:spacing w:val="-2"/>
-              <w:sz w:val="24"/>
-              <w:szCs w:val="24"/>
-            </w:rPr>
-            <w:t>存储运维服务（</w:t>
+            <w:t>2.2.</w:t>
           </w:r>
           <w:r>
             <w:rPr>
               <w:rFonts w:ascii="Calibri" w:hAnsi="Calibri" w:eastAsia="Calibri" w:cs="Calibri"/>
-              <w:spacing w:val="-2"/>
-              <w:sz w:val="24"/>
-              <w:szCs w:val="24"/>
-            </w:rPr>
-            <w:t>040203</w:t>
-          </w:r>
-          <w:r>
-            <w:rPr>
-              <w:rFonts w:ascii="宋体" w:hAnsi="宋体" w:eastAsia="宋体" w:cs="宋体"/>
-              <w:spacing w:val="-2"/>
-              <w:sz w:val="24"/>
-              <w:szCs w:val="24"/>
-            </w:rPr>
-            <w:t>）</w:t>
-          </w:r>
-          <w:r>
-            <w:rPr>
-              <w:rFonts w:ascii="宋体" w:hAnsi="宋体" w:eastAsia="宋体" w:cs="宋体"/>
-              <w:spacing w:val="-72"/>
-              <w:sz w:val="24"/>
-              <w:szCs w:val="24"/>
+              <w:bCs/>
+              <w:spacing w:val="47"/>
+              <w:position w:val="2"/>
+              <w:szCs w:val="31"/>
             </w:rPr>
             <w:t xml:space="preserve"> </w:t>
           </w:r>
           <w:r>
             <w:rPr>
               <w:rFonts w:ascii="宋体" w:hAnsi="宋体" w:eastAsia="宋体" w:cs="宋体"/>
-              <w:sz w:val="24"/>
-              <w:szCs w:val="24"/>
+              <w:bCs/>
+              <w:spacing w:val="-2"/>
+              <w:position w:val="2"/>
+              <w:szCs w:val="31"/>
             </w:rPr>
-            <w:tab/>
+            <w:t>主机运维服务（</w:t>
           </w:r>
           <w:r>
             <w:rPr>
               <w:rFonts w:ascii="Calibri" w:hAnsi="Calibri" w:eastAsia="Calibri" w:cs="Calibri"/>
-              <w:spacing w:val="2"/>
-              <w:sz w:val="24"/>
-              <w:szCs w:val="24"/>
+              <w:bCs/>
+              <w:spacing w:val="-2"/>
+              <w:position w:val="2"/>
+              <w:szCs w:val="31"/>
             </w:rPr>
+            <w:t>040202</w:t>
+          </w:r>
+          <w:r>
+            <w:rPr>
+              <w:rFonts w:ascii="宋体" w:hAnsi="宋体" w:eastAsia="宋体" w:cs="宋体"/>
+              <w:bCs/>
+              <w:spacing w:val="-2"/>
+              <w:position w:val="2"/>
+              <w:szCs w:val="31"/>
+            </w:rPr>
+            <w:t>）</w:t>
+          </w:r>
+          <w:r>
+            <w:tab/>
+          </w:r>
+          <w:r>
+            <w:fldChar w:fldCharType="begin"/>
+          </w:r>
+          <w:r>
+            <w:instrText xml:space="preserve"> PAGEREF _Toc12519 \h </w:instrText>
+          </w:r>
+          <w:r>
+            <w:fldChar w:fldCharType="separate"/>
+          </w:r>
+          <w:r>
             <w:t>7</w:t>
+          </w:r>
+          <w:r>
+            <w:fldChar w:fldCharType="end"/>
           </w:r>
           <w:r>
             <w:rPr>
               <w:rFonts w:ascii="Calibri" w:hAnsi="Calibri" w:eastAsia="Calibri" w:cs="Calibri"/>
-              <w:spacing w:val="2"/>
-              <w:sz w:val="24"/>
               <w:szCs w:val="24"/>
             </w:rPr>
             <w:fldChar w:fldCharType="end"/>
@@ -2030,93 +2036,104 @@
         </w:p>
         <w:p>
           <w:pPr>
+            <w:pStyle w:val="4"/>
             <w:tabs>
-              <w:tab w:val="right" w:leader="dot" w:pos="13956"/>
+              <w:tab w:val="right" w:leader="dot" w:pos="14017"/>
             </w:tabs>
-            <w:spacing w:before="42" w:line="219" w:lineRule="auto"/>
-            <w:ind w:left="534"/>
+          </w:pPr>
+          <w:r>
             <w:rPr>
               <w:rFonts w:ascii="Calibri" w:hAnsi="Calibri" w:eastAsia="Calibri" w:cs="Calibri"/>
-              <w:sz w:val="24"/>
               <w:szCs w:val="24"/>
             </w:rPr>
-          </w:pPr>
-          <w:r>
             <w:fldChar w:fldCharType="begin"/>
           </w:r>
           <w:r>
-            <w:instrText xml:space="preserve"> HYPERLINK \l "bookmark8" </w:instrText>
+            <w:rPr>
+              <w:rFonts w:ascii="Calibri" w:hAnsi="Calibri" w:eastAsia="Calibri" w:cs="Calibri"/>
+              <w:szCs w:val="24"/>
+            </w:rPr>
+            <w:instrText xml:space="preserve"> HYPERLINK \l _Toc7907 </w:instrText>
           </w:r>
           <w:r>
+            <w:rPr>
+              <w:rFonts w:ascii="Calibri" w:hAnsi="Calibri" w:eastAsia="Calibri" w:cs="Calibri"/>
+              <w:szCs w:val="24"/>
+            </w:rPr>
             <w:fldChar w:fldCharType="separate"/>
           </w:r>
           <w:r>
             <w:rPr>
               <w:rFonts w:ascii="Calibri" w:hAnsi="Calibri" w:eastAsia="Calibri" w:cs="Calibri"/>
-              <w:spacing w:val="-3"/>
-              <w:sz w:val="24"/>
-              <w:szCs w:val="24"/>
+              <w:bCs/>
+              <w:spacing w:val="-2"/>
+              <w:position w:val="2"/>
+              <w:szCs w:val="31"/>
             </w:rPr>
-            <w:t xml:space="preserve">2.4.    </w:t>
-          </w:r>
-          <w:r>
-            <w:rPr>
-              <w:rFonts w:ascii="宋体" w:hAnsi="宋体" w:eastAsia="宋体" w:cs="宋体"/>
-              <w:spacing w:val="-3"/>
-              <w:sz w:val="24"/>
-              <w:szCs w:val="24"/>
-            </w:rPr>
-            <w:t>桌面运维服务（</w:t>
+            <w:t>2.3.</w:t>
           </w:r>
           <w:r>
             <w:rPr>
               <w:rFonts w:ascii="Calibri" w:hAnsi="Calibri" w:eastAsia="Calibri" w:cs="Calibri"/>
-              <w:spacing w:val="-3"/>
-              <w:sz w:val="24"/>
-              <w:szCs w:val="24"/>
-            </w:rPr>
-            <w:t>040204</w:t>
-          </w:r>
-          <w:r>
-            <w:rPr>
-              <w:rFonts w:ascii="宋体" w:hAnsi="宋体" w:eastAsia="宋体" w:cs="宋体"/>
-              <w:spacing w:val="-3"/>
-              <w:sz w:val="24"/>
-              <w:szCs w:val="24"/>
-            </w:rPr>
-            <w:t>）</w:t>
-          </w:r>
-          <w:r>
-            <w:rPr>
-              <w:rFonts w:ascii="宋体" w:hAnsi="宋体" w:eastAsia="宋体" w:cs="宋体"/>
-              <w:spacing w:val="-50"/>
-              <w:sz w:val="24"/>
-              <w:szCs w:val="24"/>
+              <w:bCs/>
+              <w:spacing w:val="46"/>
+              <w:w w:val="101"/>
+              <w:position w:val="2"/>
+              <w:szCs w:val="31"/>
             </w:rPr>
             <w:t xml:space="preserve"> </w:t>
           </w:r>
           <w:r>
             <w:rPr>
               <w:rFonts w:ascii="宋体" w:hAnsi="宋体" w:eastAsia="宋体" w:cs="宋体"/>
-              <w:sz w:val="24"/>
-              <w:szCs w:val="24"/>
+              <w:bCs/>
+              <w:spacing w:val="-2"/>
+              <w:position w:val="2"/>
+              <w:szCs w:val="31"/>
             </w:rPr>
-            <w:tab/>
+            <w:t>存储运维服务（</w:t>
           </w:r>
           <w:r>
             <w:rPr>
               <w:rFonts w:ascii="Calibri" w:hAnsi="Calibri" w:eastAsia="Calibri" w:cs="Calibri"/>
-              <w:spacing w:val="2"/>
-              <w:sz w:val="24"/>
-              <w:szCs w:val="24"/>
+              <w:bCs/>
+              <w:spacing w:val="-2"/>
+              <w:position w:val="2"/>
+              <w:szCs w:val="31"/>
             </w:rPr>
-            <w:t>9</w:t>
+            <w:t>040203</w:t>
+          </w:r>
+          <w:r>
+            <w:rPr>
+              <w:rFonts w:ascii="宋体" w:hAnsi="宋体" w:eastAsia="宋体" w:cs="宋体"/>
+              <w:bCs/>
+              <w:spacing w:val="-2"/>
+              <w:position w:val="2"/>
+              <w:szCs w:val="31"/>
+            </w:rPr>
+            <w:t>）</w:t>
+          </w:r>
+          <w:r>
+            <w:tab/>
+          </w:r>
+          <w:r>
+            <w:fldChar w:fldCharType="begin"/>
+          </w:r>
+          <w:r>
+            <w:instrText xml:space="preserve"> PAGEREF _Toc7907 \h </w:instrText>
+          </w:r>
+          <w:r>
+            <w:fldChar w:fldCharType="separate"/>
+          </w:r>
+          <w:r>
+            <w:t>8</w:t>
+          </w:r>
+          <w:r>
+            <w:fldChar w:fldCharType="end"/>
           </w:r>
           <w:r>
             <w:rPr>
               <w:rFonts w:ascii="Calibri" w:hAnsi="Calibri" w:eastAsia="Calibri" w:cs="Calibri"/>
-              <w:spacing w:val="2"/>
-              <w:sz w:val="24"/>
               <w:szCs w:val="24"/>
             </w:rPr>
             <w:fldChar w:fldCharType="end"/>
@@ -2124,102 +2141,104 @@
         </w:p>
         <w:p>
           <w:pPr>
+            <w:pStyle w:val="4"/>
             <w:tabs>
-              <w:tab w:val="right" w:leader="dot" w:pos="13975"/>
+              <w:tab w:val="right" w:leader="dot" w:pos="14017"/>
             </w:tabs>
-            <w:spacing w:before="39" w:line="219" w:lineRule="auto"/>
-            <w:ind w:left="48"/>
+          </w:pPr>
+          <w:r>
             <w:rPr>
-              <w:rFonts w:ascii="Times New Roman" w:hAnsi="Times New Roman" w:eastAsia="Times New Roman" w:cs="Times New Roman"/>
-              <w:sz w:val="24"/>
+              <w:rFonts w:ascii="Calibri" w:hAnsi="Calibri" w:eastAsia="Calibri" w:cs="Calibri"/>
               <w:szCs w:val="24"/>
             </w:rPr>
-          </w:pPr>
-          <w:r>
             <w:fldChar w:fldCharType="begin"/>
           </w:r>
           <w:r>
-            <w:instrText xml:space="preserve"> HYPERLINK \l "bookmark9" </w:instrText>
+            <w:rPr>
+              <w:rFonts w:ascii="Calibri" w:hAnsi="Calibri" w:eastAsia="Calibri" w:cs="Calibri"/>
+              <w:szCs w:val="24"/>
+            </w:rPr>
+            <w:instrText xml:space="preserve"> HYPERLINK \l _Toc19445 </w:instrText>
           </w:r>
           <w:r>
+            <w:rPr>
+              <w:rFonts w:ascii="Calibri" w:hAnsi="Calibri" w:eastAsia="Calibri" w:cs="Calibri"/>
+              <w:szCs w:val="24"/>
+            </w:rPr>
             <w:fldChar w:fldCharType="separate"/>
           </w:r>
           <w:r>
             <w:rPr>
-              <w:rFonts w:ascii="Times New Roman" w:hAnsi="Times New Roman" w:eastAsia="Times New Roman" w:cs="Times New Roman"/>
-              <w:spacing w:val="-2"/>
-              <w:sz w:val="24"/>
-              <w:szCs w:val="24"/>
+              <w:rFonts w:ascii="Calibri" w:hAnsi="Calibri" w:eastAsia="Calibri" w:cs="Calibri"/>
+              <w:bCs/>
+              <w:spacing w:val="-3"/>
+              <w:position w:val="2"/>
+              <w:szCs w:val="31"/>
             </w:rPr>
-            <w:t xml:space="preserve">3.     </w:t>
+            <w:t>2.4.</w:t>
           </w:r>
           <w:r>
             <w:rPr>
-              <w:rFonts w:ascii="宋体" w:hAnsi="宋体" w:eastAsia="宋体" w:cs="宋体"/>
-              <w:spacing w:val="-2"/>
-              <w:sz w:val="24"/>
-              <w:szCs w:val="24"/>
-            </w:rPr>
-            <w:t>软件运维服务（</w:t>
-          </w:r>
-          <w:r>
-            <w:rPr>
-              <w:rFonts w:ascii="Times New Roman" w:hAnsi="Times New Roman" w:eastAsia="Times New Roman" w:cs="Times New Roman"/>
-              <w:spacing w:val="-2"/>
-              <w:sz w:val="24"/>
-              <w:szCs w:val="24"/>
-            </w:rPr>
-            <w:t>0403</w:t>
-          </w:r>
-          <w:r>
-            <w:rPr>
-              <w:rFonts w:ascii="宋体" w:hAnsi="宋体" w:eastAsia="宋体" w:cs="宋体"/>
-              <w:spacing w:val="-2"/>
-              <w:sz w:val="24"/>
-              <w:szCs w:val="24"/>
-            </w:rPr>
-            <w:t>）</w:t>
-          </w:r>
-          <w:r>
-            <w:rPr>
-              <w:rFonts w:ascii="宋体" w:hAnsi="宋体" w:eastAsia="宋体" w:cs="宋体"/>
-              <w:spacing w:val="-43"/>
-              <w:sz w:val="24"/>
-              <w:szCs w:val="24"/>
+              <w:rFonts w:ascii="Calibri" w:hAnsi="Calibri" w:eastAsia="Calibri" w:cs="Calibri"/>
+              <w:bCs/>
+              <w:spacing w:val="64"/>
+              <w:w w:val="101"/>
+              <w:position w:val="2"/>
+              <w:szCs w:val="31"/>
             </w:rPr>
             <w:t xml:space="preserve"> </w:t>
           </w:r>
           <w:r>
             <w:rPr>
               <w:rFonts w:ascii="宋体" w:hAnsi="宋体" w:eastAsia="宋体" w:cs="宋体"/>
-              <w:sz w:val="24"/>
-              <w:szCs w:val="24"/>
+              <w:bCs/>
+              <w:spacing w:val="-3"/>
+              <w:position w:val="2"/>
+              <w:szCs w:val="31"/>
             </w:rPr>
-            <w:tab/>
+            <w:t>桌面运维服务（</w:t>
+          </w:r>
+          <w:r>
+            <w:rPr>
+              <w:rFonts w:ascii="Calibri" w:hAnsi="Calibri" w:eastAsia="Calibri" w:cs="Calibri"/>
+              <w:bCs/>
+              <w:spacing w:val="-3"/>
+              <w:position w:val="2"/>
+              <w:szCs w:val="31"/>
+            </w:rPr>
+            <w:t>040204</w:t>
           </w:r>
           <w:r>
             <w:rPr>
               <w:rFonts w:ascii="宋体" w:hAnsi="宋体" w:eastAsia="宋体" w:cs="宋体"/>
-              <w:spacing w:val="-48"/>
-              <w:sz w:val="24"/>
-              <w:szCs w:val="24"/>
+              <w:bCs/>
+              <w:spacing w:val="-3"/>
+              <w:position w:val="2"/>
+              <w:szCs w:val="31"/>
             </w:rPr>
-            <w:t xml:space="preserve"> </w:t>
+            <w:t>）</w:t>
+          </w:r>
+          <w:r>
+            <w:tab/>
+          </w:r>
+          <w:r>
+            <w:fldChar w:fldCharType="begin"/>
+          </w:r>
+          <w:r>
+            <w:instrText xml:space="preserve"> PAGEREF _Toc19445 \h </w:instrText>
+          </w:r>
+          <w:r>
+            <w:fldChar w:fldCharType="separate"/>
+          </w:r>
+          <w:r>
+            <w:t>10</w:t>
+          </w:r>
+          <w:r>
+            <w:fldChar w:fldCharType="end"/>
           </w:r>
           <w:r>
             <w:rPr>
-              <w:rFonts w:ascii="Times New Roman" w:hAnsi="Times New Roman" w:eastAsia="Times New Roman" w:cs="Times New Roman"/>
-              <w:spacing w:val="-15"/>
-              <w:sz w:val="24"/>
-              <w:szCs w:val="24"/>
-            </w:rPr>
-            <w:t>12</w:t>
-          </w:r>
-          <w:r>
-            <w:rPr>
-              <w:rFonts w:ascii="Times New Roman" w:hAnsi="Times New Roman" w:eastAsia="Times New Roman" w:cs="Times New Roman"/>
-              <w:spacing w:val="-15"/>
-              <w:sz w:val="24"/>
+              <w:rFonts w:ascii="Calibri" w:hAnsi="Calibri" w:eastAsia="Calibri" w:cs="Calibri"/>
               <w:szCs w:val="24"/>
             </w:rPr>
             <w:fldChar w:fldCharType="end"/>
@@ -2227,93 +2246,98 @@
         </w:p>
         <w:p>
           <w:pPr>
+            <w:pStyle w:val="3"/>
             <w:tabs>
-              <w:tab w:val="right" w:leader="dot" w:pos="13964"/>
+              <w:tab w:val="right" w:leader="dot" w:pos="14017"/>
             </w:tabs>
-            <w:spacing w:before="42" w:line="219" w:lineRule="auto"/>
-            <w:ind w:left="532"/>
+          </w:pPr>
+          <w:r>
             <w:rPr>
               <w:rFonts w:ascii="Calibri" w:hAnsi="Calibri" w:eastAsia="Calibri" w:cs="Calibri"/>
-              <w:sz w:val="24"/>
               <w:szCs w:val="24"/>
             </w:rPr>
-          </w:pPr>
-          <w:r>
             <w:fldChar w:fldCharType="begin"/>
           </w:r>
           <w:r>
-            <w:instrText xml:space="preserve"> HYPERLINK \l "bookmark10" </w:instrText>
+            <w:rPr>
+              <w:rFonts w:ascii="Calibri" w:hAnsi="Calibri" w:eastAsia="Calibri" w:cs="Calibri"/>
+              <w:szCs w:val="24"/>
+            </w:rPr>
+            <w:instrText xml:space="preserve"> HYPERLINK \l _Toc20576 </w:instrText>
           </w:r>
           <w:r>
+            <w:rPr>
+              <w:rFonts w:ascii="Calibri" w:hAnsi="Calibri" w:eastAsia="Calibri" w:cs="Calibri"/>
+              <w:szCs w:val="24"/>
+            </w:rPr>
             <w:fldChar w:fldCharType="separate"/>
           </w:r>
           <w:r>
             <w:rPr>
               <w:rFonts w:ascii="Calibri" w:hAnsi="Calibri" w:eastAsia="Calibri" w:cs="Calibri"/>
-              <w:spacing w:val="-2"/>
-              <w:sz w:val="24"/>
-              <w:szCs w:val="24"/>
+              <w:bCs/>
+              <w:spacing w:val="-9"/>
+              <w:szCs w:val="40"/>
             </w:rPr>
-            <w:t xml:space="preserve">3.1.    </w:t>
-          </w:r>
-          <w:r>
-            <w:rPr>
-              <w:rFonts w:ascii="宋体" w:hAnsi="宋体" w:eastAsia="宋体" w:cs="宋体"/>
-              <w:spacing w:val="-2"/>
-              <w:sz w:val="24"/>
-              <w:szCs w:val="24"/>
-            </w:rPr>
-            <w:t>基础软件运维服务（</w:t>
+            <w:t>3.</w:t>
           </w:r>
           <w:r>
             <w:rPr>
               <w:rFonts w:ascii="Calibri" w:hAnsi="Calibri" w:eastAsia="Calibri" w:cs="Calibri"/>
-              <w:spacing w:val="-2"/>
-              <w:sz w:val="24"/>
-              <w:szCs w:val="24"/>
-            </w:rPr>
-            <w:t>040301</w:t>
-          </w:r>
-          <w:r>
-            <w:rPr>
-              <w:rFonts w:ascii="宋体" w:hAnsi="宋体" w:eastAsia="宋体" w:cs="宋体"/>
-              <w:spacing w:val="-2"/>
-              <w:sz w:val="24"/>
-              <w:szCs w:val="24"/>
-            </w:rPr>
-            <w:t>）</w:t>
-          </w:r>
-          <w:r>
-            <w:rPr>
-              <w:rFonts w:ascii="宋体" w:hAnsi="宋体" w:eastAsia="宋体" w:cs="宋体"/>
-              <w:spacing w:val="-65"/>
-              <w:sz w:val="24"/>
-              <w:szCs w:val="24"/>
+              <w:bCs/>
+              <w:spacing w:val="70"/>
+              <w:szCs w:val="40"/>
             </w:rPr>
             <w:t xml:space="preserve"> </w:t>
           </w:r>
           <w:r>
             <w:rPr>
               <w:rFonts w:ascii="宋体" w:hAnsi="宋体" w:eastAsia="宋体" w:cs="宋体"/>
-              <w:sz w:val="24"/>
-              <w:szCs w:val="24"/>
+              <w:bCs/>
+              <w:spacing w:val="-9"/>
+              <w:szCs w:val="40"/>
             </w:rPr>
-            <w:tab/>
+            <w:t>软件运维服务（</w:t>
           </w:r>
           <w:r>
             <w:rPr>
               <w:rFonts w:ascii="Calibri" w:hAnsi="Calibri" w:eastAsia="Calibri" w:cs="Calibri"/>
-              <w:spacing w:val="2"/>
-              <w:sz w:val="24"/>
-              <w:szCs w:val="24"/>
+              <w:bCs/>
+              <w:spacing w:val="-9"/>
+              <w:szCs w:val="40"/>
             </w:rPr>
-            <w:t>12</w:t>
+            <w:t>0403</w:t>
+          </w:r>
+          <w:r>
+            <w:rPr>
+              <w:rFonts w:ascii="宋体" w:hAnsi="宋体" w:eastAsia="宋体" w:cs="宋体"/>
+              <w:bCs/>
+              <w:spacing w:val="-9"/>
+              <w:szCs w:val="40"/>
+            </w:rPr>
+            <w:t>）</w:t>
+          </w:r>
+          <w:r>
+            <w:tab/>
+          </w:r>
+          <w:r>
+            <w:fldChar w:fldCharType="begin"/>
+          </w:r>
+          <w:r>
+            <w:instrText xml:space="preserve"> PAGEREF _Toc20576 \h </w:instrText>
+          </w:r>
+          <w:r>
+            <w:fldChar w:fldCharType="separate"/>
+          </w:r>
+          <w:r>
+            <w:t>13</w:t>
+          </w:r>
+          <w:r>
+            <w:fldChar w:fldCharType="end"/>
           </w:r>
           <w:r>
             <w:rPr>
               <w:rFonts w:ascii="Calibri" w:hAnsi="Calibri" w:eastAsia="Calibri" w:cs="Calibri"/>
-              <w:spacing w:val="2"/>
-              <w:sz w:val="24"/>
               <w:szCs w:val="24"/>
             </w:rPr>
             <w:fldChar w:fldCharType="end"/>
@@ -2321,93 +2345,219 @@
         </w:p>
         <w:p>
           <w:pPr>
+            <w:pStyle w:val="4"/>
             <w:tabs>
-              <w:tab w:val="right" w:leader="dot" w:pos="13964"/>
+              <w:tab w:val="right" w:leader="dot" w:pos="14017"/>
             </w:tabs>
-            <w:spacing w:before="66" w:line="219" w:lineRule="auto"/>
-            <w:ind w:left="532"/>
+          </w:pPr>
+          <w:r>
             <w:rPr>
               <w:rFonts w:ascii="Calibri" w:hAnsi="Calibri" w:eastAsia="Calibri" w:cs="Calibri"/>
-              <w:sz w:val="24"/>
               <w:szCs w:val="24"/>
             </w:rPr>
-          </w:pPr>
+            <w:fldChar w:fldCharType="begin"/>
+          </w:r>
+          <w:r>
+            <w:rPr>
+              <w:rFonts w:ascii="Calibri" w:hAnsi="Calibri" w:eastAsia="Calibri" w:cs="Calibri"/>
+              <w:szCs w:val="24"/>
+            </w:rPr>
+            <w:instrText xml:space="preserve"> HYPERLINK \l _Toc3624 </w:instrText>
+          </w:r>
+          <w:r>
+            <w:rPr>
+              <w:rFonts w:ascii="Calibri" w:hAnsi="Calibri" w:eastAsia="Calibri" w:cs="Calibri"/>
+              <w:szCs w:val="24"/>
+            </w:rPr>
+            <w:fldChar w:fldCharType="separate"/>
+          </w:r>
+          <w:r>
+            <w:rPr>
+              <w:rFonts w:ascii="Calibri" w:hAnsi="Calibri" w:eastAsia="Calibri" w:cs="Calibri"/>
+              <w:bCs/>
+              <w:szCs w:val="31"/>
+            </w:rPr>
+            <w:t>3.1.</w:t>
+          </w:r>
+          <w:r>
+            <w:rPr>
+              <w:rFonts w:ascii="Calibri" w:hAnsi="Calibri" w:eastAsia="Calibri" w:cs="Calibri"/>
+              <w:bCs/>
+              <w:spacing w:val="60"/>
+              <w:szCs w:val="31"/>
+            </w:rPr>
+            <w:t xml:space="preserve"> </w:t>
+          </w:r>
+          <w:r>
+            <w:rPr>
+              <w:rFonts w:ascii="宋体" w:hAnsi="宋体" w:eastAsia="宋体" w:cs="宋体"/>
+              <w:bCs/>
+              <w:szCs w:val="31"/>
+            </w:rPr>
+            <w:t>基础软件运维服务（</w:t>
+          </w:r>
+          <w:r>
+            <w:rPr>
+              <w:rFonts w:ascii="Calibri" w:hAnsi="Calibri" w:eastAsia="Calibri" w:cs="Calibri"/>
+              <w:bCs/>
+              <w:szCs w:val="31"/>
+            </w:rPr>
+            <w:t>040301</w:t>
+          </w:r>
+          <w:r>
+            <w:rPr>
+              <w:rFonts w:ascii="宋体" w:hAnsi="宋体" w:eastAsia="宋体" w:cs="宋体"/>
+              <w:bCs/>
+              <w:szCs w:val="31"/>
+            </w:rPr>
+            <w:t>）</w:t>
+          </w:r>
+          <w:r>
+            <w:tab/>
+          </w:r>
           <w:r>
             <w:fldChar w:fldCharType="begin"/>
           </w:r>
           <w:r>
-            <w:instrText xml:space="preserve"> HYPERLINK \l "bookmark11" </w:instrText>
+            <w:instrText xml:space="preserve"> PAGEREF _Toc3624 \h </w:instrText>
           </w:r>
           <w:r>
             <w:fldChar w:fldCharType="separate"/>
           </w:r>
           <w:r>
+            <w:t>13</w:t>
+          </w:r>
+          <w:r>
+            <w:fldChar w:fldCharType="end"/>
+          </w:r>
+          <w:r>
             <w:rPr>
               <w:rFonts w:ascii="Calibri" w:hAnsi="Calibri" w:eastAsia="Calibri" w:cs="Calibri"/>
-              <w:spacing w:val="-2"/>
-              <w:sz w:val="24"/>
               <w:szCs w:val="24"/>
             </w:rPr>
-            <w:t xml:space="preserve">3.2.    </w:t>
+            <w:fldChar w:fldCharType="end"/>
+          </w:r>
+        </w:p>
+        <w:p>
+          <w:pPr>
+            <w:pStyle w:val="4"/>
+            <w:tabs>
+              <w:tab w:val="right" w:leader="dot" w:pos="14017"/>
+            </w:tabs>
+          </w:pPr>
+          <w:r>
+            <w:rPr>
+              <w:rFonts w:ascii="Calibri" w:hAnsi="Calibri" w:eastAsia="Calibri" w:cs="Calibri"/>
+              <w:szCs w:val="24"/>
+            </w:rPr>
+            <w:fldChar w:fldCharType="begin"/>
+          </w:r>
+          <w:r>
+            <w:rPr>
+              <w:rFonts w:ascii="Calibri" w:hAnsi="Calibri" w:eastAsia="Calibri" w:cs="Calibri"/>
+              <w:szCs w:val="24"/>
+            </w:rPr>
+            <w:instrText xml:space="preserve"> HYPERLINK \l _Toc27113 </w:instrText>
+          </w:r>
+          <w:r>
+            <w:rPr>
+              <w:rFonts w:ascii="Calibri" w:hAnsi="Calibri" w:eastAsia="Calibri" w:cs="Calibri"/>
+              <w:szCs w:val="24"/>
+            </w:rPr>
+            <w:fldChar w:fldCharType="separate"/>
+          </w:r>
+          <w:r>
+            <w:rPr>
+              <w:rFonts w:ascii="Calibri" w:hAnsi="Calibri" w:eastAsia="Calibri" w:cs="Calibri"/>
+              <w:bCs/>
+              <w:spacing w:val="-1"/>
+              <w:position w:val="2"/>
+              <w:szCs w:val="31"/>
+            </w:rPr>
+            <w:t>3.2.</w:t>
+          </w:r>
+          <w:r>
+            <w:rPr>
+              <w:rFonts w:ascii="Calibri" w:hAnsi="Calibri" w:eastAsia="Calibri" w:cs="Calibri"/>
+              <w:bCs/>
+              <w:spacing w:val="45"/>
+              <w:position w:val="2"/>
+              <w:szCs w:val="31"/>
+            </w:rPr>
+            <w:t xml:space="preserve"> </w:t>
           </w:r>
           <w:r>
             <w:rPr>
               <w:rFonts w:ascii="宋体" w:hAnsi="宋体" w:eastAsia="宋体" w:cs="宋体"/>
-              <w:spacing w:val="-2"/>
-              <w:sz w:val="24"/>
-              <w:szCs w:val="24"/>
+              <w:bCs/>
+              <w:spacing w:val="-1"/>
+              <w:position w:val="2"/>
+              <w:szCs w:val="31"/>
             </w:rPr>
             <w:t>应用软件运维服务（</w:t>
           </w:r>
           <w:r>
             <w:rPr>
               <w:rFonts w:ascii="Calibri" w:hAnsi="Calibri" w:eastAsia="Calibri" w:cs="Calibri"/>
-              <w:spacing w:val="-2"/>
-              <w:sz w:val="24"/>
-              <w:szCs w:val="24"/>
+              <w:bCs/>
+              <w:spacing w:val="-1"/>
+              <w:position w:val="2"/>
+              <w:szCs w:val="31"/>
             </w:rPr>
             <w:t>040303</w:t>
           </w:r>
           <w:r>
             <w:rPr>
               <w:rFonts w:ascii="宋体" w:hAnsi="宋体" w:eastAsia="宋体" w:cs="宋体"/>
-              <w:spacing w:val="-2"/>
-              <w:sz w:val="24"/>
-              <w:szCs w:val="24"/>
+              <w:bCs/>
+              <w:spacing w:val="-1"/>
+              <w:position w:val="2"/>
+              <w:szCs w:val="31"/>
             </w:rPr>
             <w:t>）</w:t>
           </w:r>
           <w:r>
-            <w:rPr>
-              <w:rFonts w:ascii="宋体" w:hAnsi="宋体" w:eastAsia="宋体" w:cs="宋体"/>
-              <w:spacing w:val="-65"/>
-              <w:sz w:val="24"/>
-              <w:szCs w:val="24"/>
-            </w:rPr>
-            <w:t xml:space="preserve"> </w:t>
+            <w:tab/>
           </w:r>
           <w:r>
-            <w:rPr>
-              <w:rFonts w:ascii="宋体" w:hAnsi="宋体" w:eastAsia="宋体" w:cs="宋体"/>
-              <w:sz w:val="24"/>
-              <w:szCs w:val="24"/>
-            </w:rPr>
-            <w:tab/>
+            <w:fldChar w:fldCharType="begin"/>
+          </w:r>
+          <w:r>
+            <w:instrText xml:space="preserve"> PAGEREF _Toc27113 \h </w:instrText>
+          </w:r>
+          <w:r>
+            <w:fldChar w:fldCharType="separate"/>
+          </w:r>
+          <w:r>
+            <w:t>16</w:t>
+          </w:r>
+          <w:r>
+            <w:fldChar w:fldCharType="end"/>
           </w:r>
           <w:r>
             <w:rPr>
               <w:rFonts w:ascii="Calibri" w:hAnsi="Calibri" w:eastAsia="Calibri" w:cs="Calibri"/>
-              <w:spacing w:val="2"/>
-              <w:sz w:val="24"/>
               <w:szCs w:val="24"/>
             </w:rPr>
-            <w:t>15</w:t>
+            <w:fldChar w:fldCharType="end"/>
           </w:r>
+        </w:p>
+        <w:p>
+          <w:pPr>
+            <w:spacing w:line="219" w:lineRule="auto"/>
+            <w:rPr>
+              <w:rFonts w:ascii="Calibri" w:hAnsi="Calibri" w:eastAsia="Calibri" w:cs="Calibri"/>
+              <w:snapToGrid w:val="0"/>
+              <w:color w:val="000000"/>
+              <w:kern w:val="0"/>
+              <w:sz w:val="21"/>
+              <w:szCs w:val="24"/>
+              <w:lang w:val="en-US" w:eastAsia="en-US" w:bidi="ar-SA"/>
+            </w:rPr>
+          </w:pPr>
           <w:r>
             <w:rPr>
               <w:rFonts w:ascii="Calibri" w:hAnsi="Calibri" w:eastAsia="Calibri" w:cs="Calibri"/>
-              <w:spacing w:val="2"/>
-              <w:sz w:val="24"/>
               <w:szCs w:val="24"/>
             </w:rPr>
             <w:fldChar w:fldCharType="end"/>
@@ -2420,8 +2570,12 @@
         <w:spacing w:line="219" w:lineRule="auto"/>
         <w:rPr>
           <w:rFonts w:ascii="Calibri" w:hAnsi="Calibri" w:eastAsia="Calibri" w:cs="Calibri"/>
-          <w:sz w:val="24"/>
+          <w:snapToGrid w:val="0"/>
+          <w:color w:val="000000"/>
+          <w:kern w:val="0"/>
+          <w:sz w:val="21"/>
           <w:szCs w:val="24"/>
+          <w:lang w:val="en-US" w:eastAsia="en-US" w:bidi="ar-SA"/>
         </w:rPr>
         <w:sectPr>
           <w:headerReference r:id="rId5" w:type="default"/>
@@ -2431,6 +2585,8 @@
           <w:cols w:space="720" w:num="1"/>
         </w:sectPr>
       </w:pPr>
+      <w:bookmarkStart w:id="15" w:name="_GoBack"/>
+      <w:bookmarkEnd w:id="15"/>
     </w:p>
     <w:p>
       <w:pPr>
@@ -2449,12 +2605,9 @@
           <w:szCs w:val="40"/>
         </w:rPr>
       </w:pPr>
-      <w:bookmarkStart w:id="1" w:name="bookmark2"/>
+      <w:bookmarkStart w:id="1" w:name="bookmark1"/>
       <w:bookmarkEnd w:id="1"/>
-      <w:bookmarkStart w:id="2" w:name="bookmark1"/>
-      <w:bookmarkEnd w:id="2"/>
-      <w:bookmarkStart w:id="3" w:name="bookmark3"/>
-      <w:bookmarkEnd w:id="3"/>
+      <w:bookmarkStart w:id="2" w:name="_Toc23633"/>
       <w:r>
         <w:rPr>
           <w:rFonts w:ascii="Calibri" w:hAnsi="Calibri" w:eastAsia="Calibri" w:cs="Calibri"/>
@@ -2510,6 +2663,7 @@
         </w:rPr>
         <w:t>）</w:t>
       </w:r>
+      <w:bookmarkEnd w:id="2"/>
     </w:p>
     <w:p>
       <w:pPr>
@@ -2528,8 +2682,9 @@
           <w:szCs w:val="31"/>
         </w:rPr>
       </w:pPr>
-      <w:bookmarkStart w:id="4" w:name="bookmark1"/>
-      <w:bookmarkEnd w:id="4"/>
+      <w:bookmarkStart w:id="3" w:name="bookmark1"/>
+      <w:bookmarkEnd w:id="3"/>
+      <w:bookmarkStart w:id="4" w:name="_Toc19754"/>
       <w:r>
         <w:rPr>
           <w:rFonts w:ascii="Calibri" w:hAnsi="Calibri" w:eastAsia="Calibri" w:cs="Calibri"/>
@@ -2585,6 +2740,7 @@
         </w:rPr>
         <w:t>）</w:t>
       </w:r>
+      <w:bookmarkEnd w:id="4"/>
     </w:p>
     <w:p>
       <w:pPr>
@@ -2593,7 +2749,7 @@
     </w:p>
     <w:tbl>
       <w:tblPr>
-        <w:tblStyle w:val="5"/>
+        <w:tblStyle w:val="7"/>
         <w:tblW w:w="13418" w:type="dxa"/>
         <w:tblInd w:w="122" w:type="dxa"/>
         <w:tblBorders>
@@ -2876,49 +3032,49 @@
           </w:tcPr>
           <w:p>
             <w:pPr>
-              <w:pStyle w:val="6"/>
+              <w:pStyle w:val="8"/>
               <w:spacing w:line="260" w:lineRule="auto"/>
             </w:pPr>
           </w:p>
           <w:p>
             <w:pPr>
-              <w:pStyle w:val="6"/>
+              <w:pStyle w:val="8"/>
               <w:spacing w:line="260" w:lineRule="auto"/>
             </w:pPr>
           </w:p>
           <w:p>
             <w:pPr>
-              <w:pStyle w:val="6"/>
+              <w:pStyle w:val="8"/>
               <w:spacing w:line="260" w:lineRule="auto"/>
             </w:pPr>
           </w:p>
           <w:p>
             <w:pPr>
-              <w:pStyle w:val="6"/>
+              <w:pStyle w:val="8"/>
               <w:spacing w:line="261" w:lineRule="auto"/>
             </w:pPr>
           </w:p>
           <w:p>
             <w:pPr>
-              <w:pStyle w:val="6"/>
+              <w:pStyle w:val="8"/>
               <w:spacing w:line="261" w:lineRule="auto"/>
             </w:pPr>
           </w:p>
           <w:p>
             <w:pPr>
-              <w:pStyle w:val="6"/>
+              <w:pStyle w:val="8"/>
               <w:spacing w:line="261" w:lineRule="auto"/>
             </w:pPr>
           </w:p>
           <w:p>
             <w:pPr>
-              <w:pStyle w:val="6"/>
+              <w:pStyle w:val="8"/>
               <w:spacing w:line="261" w:lineRule="auto"/>
             </w:pPr>
           </w:p>
           <w:p>
             <w:pPr>
-              <w:pStyle w:val="6"/>
+              <w:pStyle w:val="8"/>
               <w:spacing w:line="261" w:lineRule="auto"/>
             </w:pPr>
           </w:p>
@@ -2985,19 +3141,19 @@
           </w:tcPr>
           <w:p>
             <w:pPr>
-              <w:pStyle w:val="6"/>
+              <w:pStyle w:val="8"/>
               <w:spacing w:line="277" w:lineRule="auto"/>
             </w:pPr>
           </w:p>
           <w:p>
             <w:pPr>
-              <w:pStyle w:val="6"/>
+              <w:pStyle w:val="8"/>
               <w:spacing w:line="278" w:lineRule="auto"/>
             </w:pPr>
           </w:p>
           <w:p>
             <w:pPr>
-              <w:pStyle w:val="6"/>
+              <w:pStyle w:val="8"/>
               <w:spacing w:line="278" w:lineRule="auto"/>
             </w:pPr>
           </w:p>
@@ -3120,19 +3276,19 @@
           </w:tcPr>
           <w:p>
             <w:pPr>
-              <w:pStyle w:val="6"/>
+              <w:pStyle w:val="8"/>
               <w:spacing w:line="269" w:lineRule="auto"/>
             </w:pPr>
           </w:p>
           <w:p>
             <w:pPr>
-              <w:pStyle w:val="6"/>
+              <w:pStyle w:val="8"/>
               <w:spacing w:line="270" w:lineRule="auto"/>
             </w:pPr>
           </w:p>
           <w:p>
             <w:pPr>
-              <w:pStyle w:val="6"/>
+              <w:pStyle w:val="8"/>
               <w:spacing w:line="270" w:lineRule="auto"/>
             </w:pPr>
           </w:p>
@@ -3217,25 +3373,25 @@
           </w:tcPr>
           <w:p>
             <w:pPr>
-              <w:pStyle w:val="6"/>
+              <w:pStyle w:val="8"/>
               <w:spacing w:line="247" w:lineRule="auto"/>
             </w:pPr>
           </w:p>
           <w:p>
             <w:pPr>
-              <w:pStyle w:val="6"/>
+              <w:pStyle w:val="8"/>
               <w:spacing w:line="247" w:lineRule="auto"/>
             </w:pPr>
           </w:p>
           <w:p>
             <w:pPr>
-              <w:pStyle w:val="6"/>
+              <w:pStyle w:val="8"/>
               <w:spacing w:line="248" w:lineRule="auto"/>
             </w:pPr>
           </w:p>
           <w:p>
             <w:pPr>
-              <w:pStyle w:val="6"/>
+              <w:pStyle w:val="8"/>
               <w:spacing w:line="248" w:lineRule="auto"/>
             </w:pPr>
           </w:p>
@@ -3267,19 +3423,19 @@
           </w:tcPr>
           <w:p>
             <w:pPr>
-              <w:pStyle w:val="6"/>
+              <w:pStyle w:val="8"/>
               <w:spacing w:line="269" w:lineRule="auto"/>
             </w:pPr>
           </w:p>
           <w:p>
             <w:pPr>
-              <w:pStyle w:val="6"/>
+              <w:pStyle w:val="8"/>
               <w:spacing w:line="270" w:lineRule="auto"/>
             </w:pPr>
           </w:p>
           <w:p>
             <w:pPr>
-              <w:pStyle w:val="6"/>
+              <w:pStyle w:val="8"/>
               <w:spacing w:line="270" w:lineRule="auto"/>
             </w:pPr>
           </w:p>
@@ -3341,31 +3497,31 @@
           </w:tcPr>
           <w:p>
             <w:pPr>
-              <w:pStyle w:val="6"/>
+              <w:pStyle w:val="8"/>
               <w:spacing w:line="259" w:lineRule="auto"/>
             </w:pPr>
           </w:p>
           <w:p>
             <w:pPr>
-              <w:pStyle w:val="6"/>
+              <w:pStyle w:val="8"/>
               <w:spacing w:line="259" w:lineRule="auto"/>
             </w:pPr>
           </w:p>
           <w:p>
             <w:pPr>
-              <w:pStyle w:val="6"/>
+              <w:pStyle w:val="8"/>
               <w:spacing w:line="260" w:lineRule="auto"/>
             </w:pPr>
           </w:p>
           <w:p>
             <w:pPr>
-              <w:pStyle w:val="6"/>
+              <w:pStyle w:val="8"/>
               <w:spacing w:line="260" w:lineRule="auto"/>
             </w:pPr>
           </w:p>
           <w:p>
             <w:pPr>
-              <w:pStyle w:val="6"/>
+              <w:pStyle w:val="8"/>
               <w:spacing w:line="260" w:lineRule="auto"/>
             </w:pPr>
           </w:p>
@@ -3443,7 +3599,7 @@
           </w:tcPr>
           <w:p>
             <w:pPr>
-              <w:pStyle w:val="6"/>
+              <w:pStyle w:val="8"/>
             </w:pPr>
           </w:p>
         </w:tc>
@@ -3454,13 +3610,13 @@
           </w:tcPr>
           <w:p>
             <w:pPr>
-              <w:pStyle w:val="6"/>
+              <w:pStyle w:val="8"/>
               <w:spacing w:line="257" w:lineRule="auto"/>
             </w:pPr>
           </w:p>
           <w:p>
             <w:pPr>
-              <w:pStyle w:val="6"/>
+              <w:pStyle w:val="8"/>
               <w:spacing w:line="258" w:lineRule="auto"/>
             </w:pPr>
           </w:p>
@@ -3593,13 +3749,13 @@
           </w:tcPr>
           <w:p>
             <w:pPr>
-              <w:pStyle w:val="6"/>
+              <w:pStyle w:val="8"/>
               <w:spacing w:line="316" w:lineRule="auto"/>
             </w:pPr>
           </w:p>
           <w:p>
             <w:pPr>
-              <w:pStyle w:val="6"/>
+              <w:pStyle w:val="8"/>
               <w:spacing w:line="316" w:lineRule="auto"/>
             </w:pPr>
           </w:p>
@@ -3631,13 +3787,13 @@
           </w:tcPr>
           <w:p>
             <w:pPr>
-              <w:pStyle w:val="6"/>
+              <w:pStyle w:val="8"/>
               <w:spacing w:line="336" w:lineRule="auto"/>
             </w:pPr>
           </w:p>
           <w:p>
             <w:pPr>
-              <w:pStyle w:val="6"/>
+              <w:pStyle w:val="8"/>
               <w:spacing w:line="337" w:lineRule="auto"/>
             </w:pPr>
           </w:p>
@@ -3669,13 +3825,13 @@
           </w:tcPr>
           <w:p>
             <w:pPr>
-              <w:pStyle w:val="6"/>
+              <w:pStyle w:val="8"/>
               <w:spacing w:line="246" w:lineRule="auto"/>
             </w:pPr>
           </w:p>
           <w:p>
             <w:pPr>
-              <w:pStyle w:val="6"/>
+              <w:pStyle w:val="8"/>
               <w:spacing w:line="246" w:lineRule="auto"/>
             </w:pPr>
           </w:p>
@@ -3737,7 +3893,7 @@
           </w:tcPr>
           <w:p>
             <w:pPr>
-              <w:pStyle w:val="6"/>
+              <w:pStyle w:val="8"/>
             </w:pPr>
           </w:p>
         </w:tc>
@@ -3773,7 +3929,7 @@
           </w:tcPr>
           <w:p>
             <w:pPr>
-              <w:pStyle w:val="6"/>
+              <w:pStyle w:val="8"/>
             </w:pPr>
           </w:p>
         </w:tc>
@@ -3785,7 +3941,7 @@
           </w:tcPr>
           <w:p>
             <w:pPr>
-              <w:pStyle w:val="6"/>
+              <w:pStyle w:val="8"/>
               <w:spacing w:line="286" w:lineRule="auto"/>
             </w:pPr>
           </w:p>
@@ -3853,10 +4009,7 @@
           <w:szCs w:val="40"/>
         </w:rPr>
       </w:pPr>
-      <w:bookmarkStart w:id="5" w:name="bookmark4"/>
-      <w:bookmarkEnd w:id="5"/>
-      <w:bookmarkStart w:id="6" w:name="bookmark5"/>
-      <w:bookmarkEnd w:id="6"/>
+      <w:bookmarkStart w:id="5" w:name="_Toc29007"/>
       <w:r>
         <w:rPr>
           <w:rFonts w:ascii="Calibri" w:hAnsi="Calibri" w:eastAsia="Calibri" w:cs="Calibri"/>
@@ -3912,6 +4065,7 @@
         </w:rPr>
         <w:t>）</w:t>
       </w:r>
+      <w:bookmarkEnd w:id="5"/>
     </w:p>
     <w:p>
       <w:pPr>
@@ -3924,8 +4078,9 @@
           <w:szCs w:val="31"/>
         </w:rPr>
       </w:pPr>
-      <w:bookmarkStart w:id="7" w:name="bookmark12"/>
-      <w:bookmarkEnd w:id="7"/>
+      <w:bookmarkStart w:id="6" w:name="bookmark12"/>
+      <w:bookmarkEnd w:id="6"/>
+      <w:bookmarkStart w:id="7" w:name="_Toc2692"/>
       <w:r>
         <w:rPr>
           <w:rFonts w:ascii="Calibri" w:hAnsi="Calibri" w:eastAsia="Calibri" w:cs="Calibri"/>
@@ -3970,6 +4125,7 @@
         </w:rPr>
         <w:t>）</w:t>
       </w:r>
+      <w:bookmarkEnd w:id="7"/>
     </w:p>
     <w:p>
       <w:pPr>
@@ -4071,7 +4227,7 @@
     </w:p>
     <w:tbl>
       <w:tblPr>
-        <w:tblStyle w:val="5"/>
+        <w:tblStyle w:val="7"/>
         <w:tblW w:w="13601" w:type="dxa"/>
         <w:tblInd w:w="122" w:type="dxa"/>
         <w:tblBorders>
@@ -4354,49 +4510,49 @@
           </w:tcPr>
           <w:p>
             <w:pPr>
-              <w:pStyle w:val="6"/>
+              <w:pStyle w:val="8"/>
               <w:spacing w:line="258" w:lineRule="auto"/>
             </w:pPr>
           </w:p>
           <w:p>
             <w:pPr>
-              <w:pStyle w:val="6"/>
+              <w:pStyle w:val="8"/>
               <w:spacing w:line="258" w:lineRule="auto"/>
             </w:pPr>
           </w:p>
           <w:p>
             <w:pPr>
-              <w:pStyle w:val="6"/>
+              <w:pStyle w:val="8"/>
               <w:spacing w:line="258" w:lineRule="auto"/>
             </w:pPr>
           </w:p>
           <w:p>
             <w:pPr>
-              <w:pStyle w:val="6"/>
+              <w:pStyle w:val="8"/>
               <w:spacing w:line="258" w:lineRule="auto"/>
             </w:pPr>
           </w:p>
           <w:p>
             <w:pPr>
-              <w:pStyle w:val="6"/>
+              <w:pStyle w:val="8"/>
               <w:spacing w:line="258" w:lineRule="auto"/>
             </w:pPr>
           </w:p>
           <w:p>
             <w:pPr>
-              <w:pStyle w:val="6"/>
+              <w:pStyle w:val="8"/>
               <w:spacing w:line="258" w:lineRule="auto"/>
             </w:pPr>
           </w:p>
           <w:p>
             <w:pPr>
-              <w:pStyle w:val="6"/>
+              <w:pStyle w:val="8"/>
               <w:spacing w:line="258" w:lineRule="auto"/>
             </w:pPr>
           </w:p>
           <w:p>
             <w:pPr>
-              <w:pStyle w:val="6"/>
+              <w:pStyle w:val="8"/>
               <w:spacing w:line="258" w:lineRule="auto"/>
             </w:pPr>
           </w:p>
@@ -4485,19 +4641,19 @@
           </w:tcPr>
           <w:p>
             <w:pPr>
-              <w:pStyle w:val="6"/>
+              <w:pStyle w:val="8"/>
               <w:spacing w:line="277" w:lineRule="auto"/>
             </w:pPr>
           </w:p>
           <w:p>
             <w:pPr>
-              <w:pStyle w:val="6"/>
+              <w:pStyle w:val="8"/>
               <w:spacing w:line="278" w:lineRule="auto"/>
             </w:pPr>
           </w:p>
           <w:p>
             <w:pPr>
-              <w:pStyle w:val="6"/>
+              <w:pStyle w:val="8"/>
               <w:spacing w:line="278" w:lineRule="auto"/>
             </w:pPr>
           </w:p>
@@ -4762,19 +4918,19 @@
           </w:tcPr>
           <w:p>
             <w:pPr>
-              <w:pStyle w:val="6"/>
+              <w:pStyle w:val="8"/>
               <w:spacing w:line="268" w:lineRule="auto"/>
             </w:pPr>
           </w:p>
           <w:p>
             <w:pPr>
-              <w:pStyle w:val="6"/>
+              <w:pStyle w:val="8"/>
               <w:spacing w:line="269" w:lineRule="auto"/>
             </w:pPr>
           </w:p>
           <w:p>
             <w:pPr>
-              <w:pStyle w:val="6"/>
+              <w:pStyle w:val="8"/>
               <w:spacing w:line="269" w:lineRule="auto"/>
             </w:pPr>
           </w:p>
@@ -4859,25 +5015,25 @@
           </w:tcPr>
           <w:p>
             <w:pPr>
-              <w:pStyle w:val="6"/>
+              <w:pStyle w:val="8"/>
               <w:spacing w:line="247" w:lineRule="auto"/>
             </w:pPr>
           </w:p>
           <w:p>
             <w:pPr>
-              <w:pStyle w:val="6"/>
+              <w:pStyle w:val="8"/>
               <w:spacing w:line="247" w:lineRule="auto"/>
             </w:pPr>
           </w:p>
           <w:p>
             <w:pPr>
-              <w:pStyle w:val="6"/>
+              <w:pStyle w:val="8"/>
               <w:spacing w:line="247" w:lineRule="auto"/>
             </w:pPr>
           </w:p>
           <w:p>
             <w:pPr>
-              <w:pStyle w:val="6"/>
+              <w:pStyle w:val="8"/>
               <w:spacing w:line="247" w:lineRule="auto"/>
             </w:pPr>
           </w:p>
@@ -4909,19 +5065,19 @@
           </w:tcPr>
           <w:p>
             <w:pPr>
-              <w:pStyle w:val="6"/>
+              <w:pStyle w:val="8"/>
               <w:spacing w:line="316" w:lineRule="auto"/>
             </w:pPr>
           </w:p>
           <w:p>
             <w:pPr>
-              <w:pStyle w:val="6"/>
+              <w:pStyle w:val="8"/>
               <w:spacing w:line="317" w:lineRule="auto"/>
             </w:pPr>
           </w:p>
           <w:p>
             <w:pPr>
-              <w:pStyle w:val="6"/>
+              <w:pStyle w:val="8"/>
               <w:spacing w:line="317" w:lineRule="auto"/>
             </w:pPr>
           </w:p>
@@ -4975,37 +5131,37 @@
           </w:tcPr>
           <w:p>
             <w:pPr>
-              <w:pStyle w:val="6"/>
+              <w:pStyle w:val="8"/>
               <w:spacing w:line="275" w:lineRule="auto"/>
             </w:pPr>
           </w:p>
           <w:p>
             <w:pPr>
-              <w:pStyle w:val="6"/>
+              <w:pStyle w:val="8"/>
               <w:spacing w:line="275" w:lineRule="auto"/>
             </w:pPr>
           </w:p>
           <w:p>
             <w:pPr>
-              <w:pStyle w:val="6"/>
+              <w:pStyle w:val="8"/>
               <w:spacing w:line="275" w:lineRule="auto"/>
             </w:pPr>
           </w:p>
           <w:p>
             <w:pPr>
-              <w:pStyle w:val="6"/>
+              <w:pStyle w:val="8"/>
               <w:spacing w:line="275" w:lineRule="auto"/>
             </w:pPr>
           </w:p>
           <w:p>
             <w:pPr>
-              <w:pStyle w:val="6"/>
+              <w:pStyle w:val="8"/>
               <w:spacing w:line="275" w:lineRule="auto"/>
             </w:pPr>
           </w:p>
           <w:p>
             <w:pPr>
-              <w:pStyle w:val="6"/>
+              <w:pStyle w:val="8"/>
               <w:spacing w:line="275" w:lineRule="auto"/>
             </w:pPr>
           </w:p>
@@ -5112,7 +5268,7 @@
           </w:tcPr>
           <w:p>
             <w:pPr>
-              <w:pStyle w:val="6"/>
+              <w:pStyle w:val="8"/>
             </w:pPr>
           </w:p>
         </w:tc>
@@ -5216,7 +5372,7 @@
           </w:tcPr>
           <w:p>
             <w:pPr>
-              <w:pStyle w:val="6"/>
+              <w:pStyle w:val="8"/>
               <w:spacing w:line="348" w:lineRule="auto"/>
             </w:pPr>
           </w:p>
@@ -5248,7 +5404,7 @@
           </w:tcPr>
           <w:p>
             <w:pPr>
-              <w:pStyle w:val="6"/>
+              <w:pStyle w:val="8"/>
               <w:spacing w:line="386" w:lineRule="auto"/>
             </w:pPr>
           </w:p>
@@ -5280,7 +5436,7 @@
           </w:tcPr>
           <w:p>
             <w:pPr>
-              <w:pStyle w:val="6"/>
+              <w:pStyle w:val="8"/>
               <w:spacing w:line="347" w:lineRule="auto"/>
             </w:pPr>
           </w:p>
@@ -5335,7 +5491,7 @@
           </w:tcPr>
           <w:p>
             <w:pPr>
-              <w:pStyle w:val="6"/>
+              <w:pStyle w:val="8"/>
             </w:pPr>
           </w:p>
         </w:tc>
@@ -5372,7 +5528,7 @@
           </w:tcPr>
           <w:p>
             <w:pPr>
-              <w:pStyle w:val="6"/>
+              <w:pStyle w:val="8"/>
             </w:pPr>
           </w:p>
         </w:tc>
@@ -5566,7 +5722,7 @@
           </w:tcPr>
           <w:p>
             <w:pPr>
-              <w:pStyle w:val="6"/>
+              <w:pStyle w:val="8"/>
             </w:pPr>
           </w:p>
         </w:tc>
@@ -5603,7 +5759,7 @@
           </w:tcPr>
           <w:p>
             <w:pPr>
-              <w:pStyle w:val="6"/>
+              <w:pStyle w:val="8"/>
             </w:pPr>
           </w:p>
         </w:tc>
@@ -5797,7 +5953,7 @@
           </w:tcPr>
           <w:p>
             <w:pPr>
-              <w:pStyle w:val="6"/>
+              <w:pStyle w:val="8"/>
             </w:pPr>
           </w:p>
         </w:tc>
@@ -5833,7 +5989,7 @@
           </w:tcPr>
           <w:p>
             <w:pPr>
-              <w:pStyle w:val="6"/>
+              <w:pStyle w:val="8"/>
             </w:pPr>
           </w:p>
         </w:tc>
@@ -6002,7 +6158,7 @@
     </w:p>
     <w:tbl>
       <w:tblPr>
-        <w:tblStyle w:val="5"/>
+        <w:tblStyle w:val="7"/>
         <w:tblW w:w="13629" w:type="dxa"/>
         <w:tblInd w:w="122" w:type="dxa"/>
         <w:tblBorders>
@@ -6285,61 +6441,61 @@
           </w:tcPr>
           <w:p>
             <w:pPr>
-              <w:pStyle w:val="6"/>
+              <w:pStyle w:val="8"/>
               <w:spacing w:line="263" w:lineRule="auto"/>
             </w:pPr>
           </w:p>
           <w:p>
             <w:pPr>
-              <w:pStyle w:val="6"/>
+              <w:pStyle w:val="8"/>
               <w:spacing w:line="263" w:lineRule="auto"/>
             </w:pPr>
           </w:p>
           <w:p>
             <w:pPr>
-              <w:pStyle w:val="6"/>
+              <w:pStyle w:val="8"/>
               <w:spacing w:line="263" w:lineRule="auto"/>
             </w:pPr>
           </w:p>
           <w:p>
             <w:pPr>
-              <w:pStyle w:val="6"/>
+              <w:pStyle w:val="8"/>
               <w:spacing w:line="263" w:lineRule="auto"/>
             </w:pPr>
           </w:p>
           <w:p>
             <w:pPr>
-              <w:pStyle w:val="6"/>
+              <w:pStyle w:val="8"/>
               <w:spacing w:line="264" w:lineRule="auto"/>
             </w:pPr>
           </w:p>
           <w:p>
             <w:pPr>
-              <w:pStyle w:val="6"/>
+              <w:pStyle w:val="8"/>
               <w:spacing w:line="264" w:lineRule="auto"/>
             </w:pPr>
           </w:p>
           <w:p>
             <w:pPr>
-              <w:pStyle w:val="6"/>
+              <w:pStyle w:val="8"/>
               <w:spacing w:line="264" w:lineRule="auto"/>
             </w:pPr>
           </w:p>
           <w:p>
             <w:pPr>
-              <w:pStyle w:val="6"/>
+              <w:pStyle w:val="8"/>
               <w:spacing w:line="264" w:lineRule="auto"/>
             </w:pPr>
           </w:p>
           <w:p>
             <w:pPr>
-              <w:pStyle w:val="6"/>
+              <w:pStyle w:val="8"/>
               <w:spacing w:line="264" w:lineRule="auto"/>
             </w:pPr>
           </w:p>
           <w:p>
             <w:pPr>
-              <w:pStyle w:val="6"/>
+              <w:pStyle w:val="8"/>
               <w:spacing w:line="264" w:lineRule="auto"/>
             </w:pPr>
           </w:p>
@@ -6428,13 +6584,13 @@
           </w:tcPr>
           <w:p>
             <w:pPr>
-              <w:pStyle w:val="6"/>
+              <w:pStyle w:val="8"/>
               <w:spacing w:line="335" w:lineRule="auto"/>
             </w:pPr>
           </w:p>
           <w:p>
             <w:pPr>
-              <w:pStyle w:val="6"/>
+              <w:pStyle w:val="8"/>
               <w:spacing w:line="335" w:lineRule="auto"/>
             </w:pPr>
           </w:p>
@@ -6644,19 +6800,19 @@
           </w:tcPr>
           <w:p>
             <w:pPr>
-              <w:pStyle w:val="6"/>
+              <w:pStyle w:val="8"/>
               <w:spacing w:line="268" w:lineRule="auto"/>
             </w:pPr>
           </w:p>
           <w:p>
             <w:pPr>
-              <w:pStyle w:val="6"/>
+              <w:pStyle w:val="8"/>
               <w:spacing w:line="268" w:lineRule="auto"/>
             </w:pPr>
           </w:p>
           <w:p>
             <w:pPr>
-              <w:pStyle w:val="6"/>
+              <w:pStyle w:val="8"/>
               <w:spacing w:line="269" w:lineRule="auto"/>
             </w:pPr>
           </w:p>
@@ -6741,25 +6897,25 @@
           </w:tcPr>
           <w:p>
             <w:pPr>
-              <w:pStyle w:val="6"/>
+              <w:pStyle w:val="8"/>
               <w:spacing w:line="247" w:lineRule="auto"/>
             </w:pPr>
           </w:p>
           <w:p>
             <w:pPr>
-              <w:pStyle w:val="6"/>
+              <w:pStyle w:val="8"/>
               <w:spacing w:line="247" w:lineRule="auto"/>
             </w:pPr>
           </w:p>
           <w:p>
             <w:pPr>
-              <w:pStyle w:val="6"/>
+              <w:pStyle w:val="8"/>
               <w:spacing w:line="247" w:lineRule="auto"/>
             </w:pPr>
           </w:p>
           <w:p>
             <w:pPr>
-              <w:pStyle w:val="6"/>
+              <w:pStyle w:val="8"/>
               <w:spacing w:line="248" w:lineRule="auto"/>
             </w:pPr>
           </w:p>
@@ -6791,19 +6947,19 @@
           </w:tcPr>
           <w:p>
             <w:pPr>
-              <w:pStyle w:val="6"/>
+              <w:pStyle w:val="8"/>
               <w:spacing w:line="269" w:lineRule="auto"/>
             </w:pPr>
           </w:p>
           <w:p>
             <w:pPr>
-              <w:pStyle w:val="6"/>
+              <w:pStyle w:val="8"/>
               <w:spacing w:line="270" w:lineRule="auto"/>
             </w:pPr>
           </w:p>
           <w:p>
             <w:pPr>
-              <w:pStyle w:val="6"/>
+              <w:pStyle w:val="8"/>
               <w:spacing w:line="270" w:lineRule="auto"/>
             </w:pPr>
           </w:p>
@@ -6865,49 +7021,49 @@
           </w:tcPr>
           <w:p>
             <w:pPr>
-              <w:pStyle w:val="6"/>
+              <w:pStyle w:val="8"/>
               <w:spacing w:line="248" w:lineRule="auto"/>
             </w:pPr>
           </w:p>
           <w:p>
             <w:pPr>
-              <w:pStyle w:val="6"/>
+              <w:pStyle w:val="8"/>
               <w:spacing w:line="248" w:lineRule="auto"/>
             </w:pPr>
           </w:p>
           <w:p>
             <w:pPr>
-              <w:pStyle w:val="6"/>
+              <w:pStyle w:val="8"/>
               <w:spacing w:line="248" w:lineRule="auto"/>
             </w:pPr>
           </w:p>
           <w:p>
             <w:pPr>
-              <w:pStyle w:val="6"/>
+              <w:pStyle w:val="8"/>
               <w:spacing w:line="248" w:lineRule="auto"/>
             </w:pPr>
           </w:p>
           <w:p>
             <w:pPr>
-              <w:pStyle w:val="6"/>
+              <w:pStyle w:val="8"/>
               <w:spacing w:line="248" w:lineRule="auto"/>
             </w:pPr>
           </w:p>
           <w:p>
             <w:pPr>
-              <w:pStyle w:val="6"/>
+              <w:pStyle w:val="8"/>
               <w:spacing w:line="248" w:lineRule="auto"/>
             </w:pPr>
           </w:p>
           <w:p>
             <w:pPr>
-              <w:pStyle w:val="6"/>
+              <w:pStyle w:val="8"/>
               <w:spacing w:line="249" w:lineRule="auto"/>
             </w:pPr>
           </w:p>
           <w:p>
             <w:pPr>
-              <w:pStyle w:val="6"/>
+              <w:pStyle w:val="8"/>
               <w:spacing w:line="249" w:lineRule="auto"/>
             </w:pPr>
           </w:p>
@@ -6994,7 +7150,7 @@
           </w:tcPr>
           <w:p>
             <w:pPr>
-              <w:pStyle w:val="6"/>
+              <w:pStyle w:val="8"/>
             </w:pPr>
           </w:p>
         </w:tc>
@@ -7098,7 +7254,7 @@
           </w:tcPr>
           <w:p>
             <w:pPr>
-              <w:pStyle w:val="6"/>
+              <w:pStyle w:val="8"/>
               <w:spacing w:line="305" w:lineRule="auto"/>
             </w:pPr>
           </w:p>
@@ -7130,7 +7286,7 @@
           </w:tcPr>
           <w:p>
             <w:pPr>
-              <w:pStyle w:val="6"/>
+              <w:pStyle w:val="8"/>
               <w:spacing w:line="346" w:lineRule="auto"/>
             </w:pPr>
           </w:p>
@@ -7219,7 +7375,7 @@
           </w:tcPr>
           <w:p>
             <w:pPr>
-              <w:pStyle w:val="6"/>
+              <w:pStyle w:val="8"/>
             </w:pPr>
           </w:p>
         </w:tc>
@@ -7256,7 +7412,7 @@
           </w:tcPr>
           <w:p>
             <w:pPr>
-              <w:pStyle w:val="6"/>
+              <w:pStyle w:val="8"/>
             </w:pPr>
           </w:p>
         </w:tc>
@@ -7267,7 +7423,7 @@
           </w:tcPr>
           <w:p>
             <w:pPr>
-              <w:pStyle w:val="6"/>
+              <w:pStyle w:val="8"/>
               <w:spacing w:line="354" w:lineRule="auto"/>
             </w:pPr>
           </w:p>
@@ -7357,7 +7513,7 @@
           </w:tcPr>
           <w:p>
             <w:pPr>
-              <w:pStyle w:val="6"/>
+              <w:pStyle w:val="8"/>
               <w:spacing w:line="471" w:lineRule="auto"/>
             </w:pPr>
           </w:p>
@@ -7389,13 +7545,13 @@
           </w:tcPr>
           <w:p>
             <w:pPr>
-              <w:pStyle w:val="6"/>
+              <w:pStyle w:val="8"/>
               <w:spacing w:line="255" w:lineRule="auto"/>
             </w:pPr>
           </w:p>
           <w:p>
             <w:pPr>
-              <w:pStyle w:val="6"/>
+              <w:pStyle w:val="8"/>
               <w:spacing w:line="256" w:lineRule="auto"/>
             </w:pPr>
           </w:p>
@@ -7427,7 +7583,7 @@
           </w:tcPr>
           <w:p>
             <w:pPr>
-              <w:pStyle w:val="6"/>
+              <w:pStyle w:val="8"/>
               <w:spacing w:line="328" w:lineRule="auto"/>
             </w:pPr>
           </w:p>
@@ -7490,7 +7646,7 @@
           </w:tcPr>
           <w:p>
             <w:pPr>
-              <w:pStyle w:val="6"/>
+              <w:pStyle w:val="8"/>
             </w:pPr>
           </w:p>
         </w:tc>
@@ -7527,7 +7683,7 @@
           </w:tcPr>
           <w:p>
             <w:pPr>
-              <w:pStyle w:val="6"/>
+              <w:pStyle w:val="8"/>
             </w:pPr>
           </w:p>
         </w:tc>
@@ -7729,7 +7885,7 @@
           </w:tcPr>
           <w:p>
             <w:pPr>
-              <w:pStyle w:val="6"/>
+              <w:pStyle w:val="8"/>
             </w:pPr>
           </w:p>
         </w:tc>
@@ -7765,7 +7921,7 @@
           </w:tcPr>
           <w:p>
             <w:pPr>
-              <w:pStyle w:val="6"/>
+              <w:pStyle w:val="8"/>
             </w:pPr>
           </w:p>
         </w:tc>
@@ -7777,7 +7933,7 @@
           </w:tcPr>
           <w:p>
             <w:pPr>
-              <w:pStyle w:val="6"/>
+              <w:pStyle w:val="8"/>
               <w:spacing w:line="290" w:lineRule="auto"/>
             </w:pPr>
           </w:p>
@@ -7851,8 +8007,7 @@
           <w:szCs w:val="31"/>
         </w:rPr>
       </w:pPr>
-      <w:bookmarkStart w:id="8" w:name="bookmark6"/>
-      <w:bookmarkEnd w:id="8"/>
+      <w:bookmarkStart w:id="8" w:name="_Toc12519"/>
       <w:r>
         <w:rPr>
           <w:rFonts w:ascii="Calibri" w:hAnsi="Calibri" w:eastAsia="Calibri" w:cs="Calibri"/>
@@ -7913,6 +8068,7 @@
         </w:rPr>
         <w:t>）</w:t>
       </w:r>
+      <w:bookmarkEnd w:id="8"/>
     </w:p>
     <w:p>
       <w:pPr>
@@ -8008,7 +8164,7 @@
     </w:p>
     <w:tbl>
       <w:tblPr>
-        <w:tblStyle w:val="5"/>
+        <w:tblStyle w:val="7"/>
         <w:tblW w:w="13734" w:type="dxa"/>
         <w:tblInd w:w="122" w:type="dxa"/>
         <w:tblBorders>
@@ -8335,61 +8491,61 @@
           </w:tcPr>
           <w:p>
             <w:pPr>
-              <w:pStyle w:val="6"/>
+              <w:pStyle w:val="8"/>
               <w:spacing w:line="257" w:lineRule="auto"/>
             </w:pPr>
           </w:p>
           <w:p>
             <w:pPr>
-              <w:pStyle w:val="6"/>
+              <w:pStyle w:val="8"/>
               <w:spacing w:line="257" w:lineRule="auto"/>
             </w:pPr>
           </w:p>
           <w:p>
             <w:pPr>
-              <w:pStyle w:val="6"/>
+              <w:pStyle w:val="8"/>
               <w:spacing w:line="258" w:lineRule="auto"/>
             </w:pPr>
           </w:p>
           <w:p>
             <w:pPr>
-              <w:pStyle w:val="6"/>
+              <w:pStyle w:val="8"/>
               <w:spacing w:line="258" w:lineRule="auto"/>
             </w:pPr>
           </w:p>
           <w:p>
             <w:pPr>
-              <w:pStyle w:val="6"/>
+              <w:pStyle w:val="8"/>
               <w:spacing w:line="258" w:lineRule="auto"/>
             </w:pPr>
           </w:p>
           <w:p>
             <w:pPr>
-              <w:pStyle w:val="6"/>
+              <w:pStyle w:val="8"/>
               <w:spacing w:line="258" w:lineRule="auto"/>
             </w:pPr>
           </w:p>
           <w:p>
             <w:pPr>
-              <w:pStyle w:val="6"/>
+              <w:pStyle w:val="8"/>
               <w:spacing w:line="258" w:lineRule="auto"/>
             </w:pPr>
           </w:p>
           <w:p>
             <w:pPr>
-              <w:pStyle w:val="6"/>
+              <w:pStyle w:val="8"/>
               <w:spacing w:line="258" w:lineRule="auto"/>
             </w:pPr>
           </w:p>
           <w:p>
             <w:pPr>
-              <w:pStyle w:val="6"/>
+              <w:pStyle w:val="8"/>
               <w:spacing w:line="258" w:lineRule="auto"/>
             </w:pPr>
           </w:p>
           <w:p>
             <w:pPr>
-              <w:pStyle w:val="6"/>
+              <w:pStyle w:val="8"/>
               <w:spacing w:line="258" w:lineRule="auto"/>
             </w:pPr>
           </w:p>
@@ -8500,25 +8656,25 @@
           </w:tcPr>
           <w:p>
             <w:pPr>
-              <w:pStyle w:val="6"/>
+              <w:pStyle w:val="8"/>
               <w:spacing w:line="248" w:lineRule="auto"/>
             </w:pPr>
           </w:p>
           <w:p>
             <w:pPr>
-              <w:pStyle w:val="6"/>
+              <w:pStyle w:val="8"/>
               <w:spacing w:line="248" w:lineRule="auto"/>
             </w:pPr>
           </w:p>
           <w:p>
             <w:pPr>
-              <w:pStyle w:val="6"/>
+              <w:pStyle w:val="8"/>
               <w:spacing w:line="249" w:lineRule="auto"/>
             </w:pPr>
           </w:p>
           <w:p>
             <w:pPr>
-              <w:pStyle w:val="6"/>
+              <w:pStyle w:val="8"/>
               <w:spacing w:line="249" w:lineRule="auto"/>
             </w:pPr>
           </w:p>
@@ -8830,25 +8986,25 @@
           </w:tcPr>
           <w:p>
             <w:pPr>
-              <w:pStyle w:val="6"/>
+              <w:pStyle w:val="8"/>
               <w:spacing w:line="282" w:lineRule="auto"/>
             </w:pPr>
           </w:p>
           <w:p>
             <w:pPr>
-              <w:pStyle w:val="6"/>
+              <w:pStyle w:val="8"/>
               <w:spacing w:line="282" w:lineRule="auto"/>
             </w:pPr>
           </w:p>
           <w:p>
             <w:pPr>
-              <w:pStyle w:val="6"/>
+              <w:pStyle w:val="8"/>
               <w:spacing w:line="283" w:lineRule="auto"/>
             </w:pPr>
           </w:p>
           <w:p>
             <w:pPr>
-              <w:pStyle w:val="6"/>
+              <w:pStyle w:val="8"/>
               <w:spacing w:line="283" w:lineRule="auto"/>
             </w:pPr>
           </w:p>
@@ -8932,25 +9088,25 @@
           </w:tcPr>
           <w:p>
             <w:pPr>
-              <w:pStyle w:val="6"/>
+              <w:pStyle w:val="8"/>
               <w:spacing w:line="288" w:lineRule="auto"/>
             </w:pPr>
           </w:p>
           <w:p>
             <w:pPr>
-              <w:pStyle w:val="6"/>
+              <w:pStyle w:val="8"/>
               <w:spacing w:line="288" w:lineRule="auto"/>
             </w:pPr>
           </w:p>
           <w:p>
             <w:pPr>
-              <w:pStyle w:val="6"/>
+              <w:pStyle w:val="8"/>
               <w:spacing w:line="288" w:lineRule="auto"/>
             </w:pPr>
           </w:p>
           <w:p>
             <w:pPr>
-              <w:pStyle w:val="6"/>
+              <w:pStyle w:val="8"/>
               <w:spacing w:line="288" w:lineRule="auto"/>
             </w:pPr>
           </w:p>
@@ -9002,25 +9158,25 @@
           </w:tcPr>
           <w:p>
             <w:pPr>
-              <w:pStyle w:val="6"/>
+              <w:pStyle w:val="8"/>
               <w:spacing w:line="282" w:lineRule="auto"/>
             </w:pPr>
           </w:p>
           <w:p>
             <w:pPr>
-              <w:pStyle w:val="6"/>
+              <w:pStyle w:val="8"/>
               <w:spacing w:line="283" w:lineRule="auto"/>
             </w:pPr>
           </w:p>
           <w:p>
             <w:pPr>
-              <w:pStyle w:val="6"/>
+              <w:pStyle w:val="8"/>
               <w:spacing w:line="283" w:lineRule="auto"/>
             </w:pPr>
           </w:p>
           <w:p>
             <w:pPr>
-              <w:pStyle w:val="6"/>
+              <w:pStyle w:val="8"/>
               <w:spacing w:line="283" w:lineRule="auto"/>
             </w:pPr>
           </w:p>
@@ -9082,55 +9238,55 @@
           </w:tcPr>
           <w:p>
             <w:pPr>
-              <w:pStyle w:val="6"/>
+              <w:pStyle w:val="8"/>
               <w:spacing w:line="250" w:lineRule="auto"/>
             </w:pPr>
           </w:p>
           <w:p>
             <w:pPr>
-              <w:pStyle w:val="6"/>
+              <w:pStyle w:val="8"/>
               <w:spacing w:line="251" w:lineRule="auto"/>
             </w:pPr>
           </w:p>
           <w:p>
             <w:pPr>
-              <w:pStyle w:val="6"/>
+              <w:pStyle w:val="8"/>
               <w:spacing w:line="251" w:lineRule="auto"/>
             </w:pPr>
           </w:p>
           <w:p>
             <w:pPr>
-              <w:pStyle w:val="6"/>
+              <w:pStyle w:val="8"/>
               <w:spacing w:line="251" w:lineRule="auto"/>
             </w:pPr>
           </w:p>
           <w:p>
             <w:pPr>
-              <w:pStyle w:val="6"/>
+              <w:pStyle w:val="8"/>
               <w:spacing w:line="251" w:lineRule="auto"/>
             </w:pPr>
           </w:p>
           <w:p>
             <w:pPr>
-              <w:pStyle w:val="6"/>
+              <w:pStyle w:val="8"/>
               <w:spacing w:line="251" w:lineRule="auto"/>
             </w:pPr>
           </w:p>
           <w:p>
             <w:pPr>
-              <w:pStyle w:val="6"/>
+              <w:pStyle w:val="8"/>
               <w:spacing w:line="251" w:lineRule="auto"/>
             </w:pPr>
           </w:p>
           <w:p>
             <w:pPr>
-              <w:pStyle w:val="6"/>
+              <w:pStyle w:val="8"/>
               <w:spacing w:line="251" w:lineRule="auto"/>
             </w:pPr>
           </w:p>
           <w:p>
             <w:pPr>
-              <w:pStyle w:val="6"/>
+              <w:pStyle w:val="8"/>
               <w:spacing w:line="251" w:lineRule="auto"/>
             </w:pPr>
           </w:p>
@@ -9296,7 +9452,7 @@
           </w:tcPr>
           <w:p>
             <w:pPr>
-              <w:pStyle w:val="6"/>
+              <w:pStyle w:val="8"/>
             </w:pPr>
           </w:p>
         </w:tc>
@@ -9447,7 +9603,7 @@
           </w:tcPr>
           <w:p>
             <w:pPr>
-              <w:pStyle w:val="6"/>
+              <w:pStyle w:val="8"/>
               <w:spacing w:line="307" w:lineRule="auto"/>
             </w:pPr>
           </w:p>
@@ -9525,7 +9681,7 @@
           </w:tcPr>
           <w:p>
             <w:pPr>
-              <w:pStyle w:val="6"/>
+              <w:pStyle w:val="8"/>
               <w:spacing w:line="306" w:lineRule="auto"/>
             </w:pPr>
           </w:p>
@@ -9562,7 +9718,7 @@
           </w:tcPr>
           <w:p>
             <w:pPr>
-              <w:pStyle w:val="6"/>
+              <w:pStyle w:val="8"/>
             </w:pPr>
           </w:p>
         </w:tc>
@@ -9599,7 +9755,7 @@
           </w:tcPr>
           <w:p>
             <w:pPr>
-              <w:pStyle w:val="6"/>
+              <w:pStyle w:val="8"/>
             </w:pPr>
           </w:p>
         </w:tc>
@@ -9733,7 +9889,7 @@
           </w:tcPr>
           <w:p>
             <w:pPr>
-              <w:pStyle w:val="6"/>
+              <w:pStyle w:val="8"/>
               <w:spacing w:line="310" w:lineRule="auto"/>
             </w:pPr>
           </w:p>
@@ -9765,7 +9921,7 @@
           </w:tcPr>
           <w:p>
             <w:pPr>
-              <w:pStyle w:val="6"/>
+              <w:pStyle w:val="8"/>
               <w:spacing w:line="351" w:lineRule="auto"/>
             </w:pPr>
           </w:p>
@@ -9797,7 +9953,7 @@
           </w:tcPr>
           <w:p>
             <w:pPr>
-              <w:pStyle w:val="6"/>
+              <w:pStyle w:val="8"/>
               <w:spacing w:line="310" w:lineRule="auto"/>
             </w:pPr>
           </w:p>
@@ -9834,7 +9990,7 @@
           </w:tcPr>
           <w:p>
             <w:pPr>
-              <w:pStyle w:val="6"/>
+              <w:pStyle w:val="8"/>
             </w:pPr>
           </w:p>
         </w:tc>
@@ -9871,7 +10027,7 @@
           </w:tcPr>
           <w:p>
             <w:pPr>
-              <w:pStyle w:val="6"/>
+              <w:pStyle w:val="8"/>
             </w:pPr>
           </w:p>
         </w:tc>
@@ -9987,7 +10143,7 @@
           </w:tcPr>
           <w:p>
             <w:pPr>
-              <w:pStyle w:val="6"/>
+              <w:pStyle w:val="8"/>
               <w:spacing w:line="312" w:lineRule="auto"/>
             </w:pPr>
           </w:p>
@@ -10019,7 +10175,7 @@
           </w:tcPr>
           <w:p>
             <w:pPr>
-              <w:pStyle w:val="6"/>
+              <w:pStyle w:val="8"/>
               <w:spacing w:line="352" w:lineRule="auto"/>
             </w:pPr>
           </w:p>
@@ -10107,7 +10263,7 @@
           </w:tcPr>
           <w:p>
             <w:pPr>
-              <w:pStyle w:val="6"/>
+              <w:pStyle w:val="8"/>
             </w:pPr>
           </w:p>
         </w:tc>
@@ -10143,7 +10299,7 @@
           </w:tcPr>
           <w:p>
             <w:pPr>
-              <w:pStyle w:val="6"/>
+              <w:pStyle w:val="8"/>
             </w:pPr>
           </w:p>
         </w:tc>
@@ -10223,8 +10379,7 @@
           <w:szCs w:val="31"/>
         </w:rPr>
       </w:pPr>
-      <w:bookmarkStart w:id="9" w:name="bookmark7"/>
-      <w:bookmarkEnd w:id="9"/>
+      <w:bookmarkStart w:id="9" w:name="_Toc7907"/>
       <w:r>
         <w:rPr>
           <w:rFonts w:ascii="Calibri" w:hAnsi="Calibri" w:eastAsia="Calibri" w:cs="Calibri"/>
@@ -10286,6 +10441,7 @@
         </w:rPr>
         <w:t>）</w:t>
       </w:r>
+      <w:bookmarkEnd w:id="9"/>
     </w:p>
     <w:p>
       <w:pPr>
@@ -10366,7 +10522,7 @@
     </w:p>
     <w:tbl>
       <w:tblPr>
-        <w:tblStyle w:val="5"/>
+        <w:tblStyle w:val="7"/>
         <w:tblW w:w="13885" w:type="dxa"/>
         <w:tblInd w:w="122" w:type="dxa"/>
         <w:tblBorders>
@@ -10649,61 +10805,61 @@
           </w:tcPr>
           <w:p>
             <w:pPr>
-              <w:pStyle w:val="6"/>
+              <w:pStyle w:val="8"/>
               <w:spacing w:line="246" w:lineRule="auto"/>
             </w:pPr>
           </w:p>
           <w:p>
             <w:pPr>
-              <w:pStyle w:val="6"/>
+              <w:pStyle w:val="8"/>
               <w:spacing w:line="246" w:lineRule="auto"/>
             </w:pPr>
           </w:p>
           <w:p>
             <w:pPr>
-              <w:pStyle w:val="6"/>
+              <w:pStyle w:val="8"/>
               <w:spacing w:line="246" w:lineRule="auto"/>
             </w:pPr>
           </w:p>
           <w:p>
             <w:pPr>
-              <w:pStyle w:val="6"/>
+              <w:pStyle w:val="8"/>
               <w:spacing w:line="246" w:lineRule="auto"/>
             </w:pPr>
           </w:p>
           <w:p>
             <w:pPr>
-              <w:pStyle w:val="6"/>
+              <w:pStyle w:val="8"/>
               <w:spacing w:line="246" w:lineRule="auto"/>
             </w:pPr>
           </w:p>
           <w:p>
             <w:pPr>
-              <w:pStyle w:val="6"/>
+              <w:pStyle w:val="8"/>
               <w:spacing w:line="246" w:lineRule="auto"/>
             </w:pPr>
           </w:p>
           <w:p>
             <w:pPr>
-              <w:pStyle w:val="6"/>
+              <w:pStyle w:val="8"/>
               <w:spacing w:line="246" w:lineRule="auto"/>
             </w:pPr>
           </w:p>
           <w:p>
             <w:pPr>
-              <w:pStyle w:val="6"/>
+              <w:pStyle w:val="8"/>
               <w:spacing w:line="247" w:lineRule="auto"/>
             </w:pPr>
           </w:p>
           <w:p>
             <w:pPr>
-              <w:pStyle w:val="6"/>
+              <w:pStyle w:val="8"/>
               <w:spacing w:line="247" w:lineRule="auto"/>
             </w:pPr>
           </w:p>
           <w:p>
             <w:pPr>
-              <w:pStyle w:val="6"/>
+              <w:pStyle w:val="8"/>
               <w:spacing w:line="247" w:lineRule="auto"/>
             </w:pPr>
           </w:p>
@@ -10793,19 +10949,19 @@
           </w:tcPr>
           <w:p>
             <w:pPr>
-              <w:pStyle w:val="6"/>
+              <w:pStyle w:val="8"/>
               <w:spacing w:line="277" w:lineRule="auto"/>
             </w:pPr>
           </w:p>
           <w:p>
             <w:pPr>
-              <w:pStyle w:val="6"/>
+              <w:pStyle w:val="8"/>
               <w:spacing w:line="277" w:lineRule="auto"/>
             </w:pPr>
           </w:p>
           <w:p>
             <w:pPr>
-              <w:pStyle w:val="6"/>
+              <w:pStyle w:val="8"/>
               <w:spacing w:line="277" w:lineRule="auto"/>
             </w:pPr>
           </w:p>
@@ -11037,25 +11193,25 @@
           </w:tcPr>
           <w:p>
             <w:pPr>
-              <w:pStyle w:val="6"/>
+              <w:pStyle w:val="8"/>
               <w:spacing w:line="241" w:lineRule="auto"/>
             </w:pPr>
           </w:p>
           <w:p>
             <w:pPr>
-              <w:pStyle w:val="6"/>
+              <w:pStyle w:val="8"/>
               <w:spacing w:line="241" w:lineRule="auto"/>
             </w:pPr>
           </w:p>
           <w:p>
             <w:pPr>
-              <w:pStyle w:val="6"/>
+              <w:pStyle w:val="8"/>
               <w:spacing w:line="242" w:lineRule="auto"/>
             </w:pPr>
           </w:p>
           <w:p>
             <w:pPr>
-              <w:pStyle w:val="6"/>
+              <w:pStyle w:val="8"/>
               <w:spacing w:line="242" w:lineRule="auto"/>
             </w:pPr>
           </w:p>
@@ -11140,25 +11296,25 @@
           </w:tcPr>
           <w:p>
             <w:pPr>
-              <w:pStyle w:val="6"/>
+              <w:pStyle w:val="8"/>
               <w:spacing w:line="287" w:lineRule="auto"/>
             </w:pPr>
           </w:p>
           <w:p>
             <w:pPr>
-              <w:pStyle w:val="6"/>
+              <w:pStyle w:val="8"/>
               <w:spacing w:line="288" w:lineRule="auto"/>
             </w:pPr>
           </w:p>
           <w:p>
             <w:pPr>
-              <w:pStyle w:val="6"/>
+              <w:pStyle w:val="8"/>
               <w:spacing w:line="288" w:lineRule="auto"/>
             </w:pPr>
           </w:p>
           <w:p>
             <w:pPr>
-              <w:pStyle w:val="6"/>
+              <w:pStyle w:val="8"/>
               <w:spacing w:line="288" w:lineRule="auto"/>
             </w:pPr>
           </w:p>
@@ -11190,25 +11346,25 @@
           </w:tcPr>
           <w:p>
             <w:pPr>
-              <w:pStyle w:val="6"/>
+              <w:pStyle w:val="8"/>
               <w:spacing w:line="277" w:lineRule="auto"/>
             </w:pPr>
           </w:p>
           <w:p>
             <w:pPr>
-              <w:pStyle w:val="6"/>
+              <w:pStyle w:val="8"/>
               <w:spacing w:line="277" w:lineRule="auto"/>
             </w:pPr>
           </w:p>
           <w:p>
             <w:pPr>
-              <w:pStyle w:val="6"/>
+              <w:pStyle w:val="8"/>
               <w:spacing w:line="278" w:lineRule="auto"/>
             </w:pPr>
           </w:p>
           <w:p>
             <w:pPr>
-              <w:pStyle w:val="6"/>
+              <w:pStyle w:val="8"/>
               <w:spacing w:line="278" w:lineRule="auto"/>
             </w:pPr>
           </w:p>
@@ -11262,49 +11418,49 @@
           </w:tcPr>
           <w:p>
             <w:pPr>
-              <w:pStyle w:val="6"/>
+              <w:pStyle w:val="8"/>
               <w:spacing w:line="264" w:lineRule="auto"/>
             </w:pPr>
           </w:p>
           <w:p>
             <w:pPr>
-              <w:pStyle w:val="6"/>
+              <w:pStyle w:val="8"/>
               <w:spacing w:line="265" w:lineRule="auto"/>
             </w:pPr>
           </w:p>
           <w:p>
             <w:pPr>
-              <w:pStyle w:val="6"/>
+              <w:pStyle w:val="8"/>
               <w:spacing w:line="265" w:lineRule="auto"/>
             </w:pPr>
           </w:p>
           <w:p>
             <w:pPr>
-              <w:pStyle w:val="6"/>
+              <w:pStyle w:val="8"/>
               <w:spacing w:line="265" w:lineRule="auto"/>
             </w:pPr>
           </w:p>
           <w:p>
             <w:pPr>
-              <w:pStyle w:val="6"/>
+              <w:pStyle w:val="8"/>
               <w:spacing w:line="265" w:lineRule="auto"/>
             </w:pPr>
           </w:p>
           <w:p>
             <w:pPr>
-              <w:pStyle w:val="6"/>
+              <w:pStyle w:val="8"/>
               <w:spacing w:line="265" w:lineRule="auto"/>
             </w:pPr>
           </w:p>
           <w:p>
             <w:pPr>
-              <w:pStyle w:val="6"/>
+              <w:pStyle w:val="8"/>
               <w:spacing w:line="265" w:lineRule="auto"/>
             </w:pPr>
           </w:p>
           <w:p>
             <w:pPr>
-              <w:pStyle w:val="6"/>
+              <w:pStyle w:val="8"/>
               <w:spacing w:line="265" w:lineRule="auto"/>
             </w:pPr>
           </w:p>
@@ -11380,7 +11536,7 @@
           </w:tcPr>
           <w:p>
             <w:pPr>
-              <w:pStyle w:val="6"/>
+              <w:pStyle w:val="8"/>
             </w:pPr>
           </w:p>
         </w:tc>
@@ -11496,7 +11652,7 @@
           </w:tcPr>
           <w:p>
             <w:pPr>
-              <w:pStyle w:val="6"/>
+              <w:pStyle w:val="8"/>
               <w:spacing w:line="305" w:lineRule="auto"/>
             </w:pPr>
           </w:p>
@@ -11528,7 +11684,7 @@
           </w:tcPr>
           <w:p>
             <w:pPr>
-              <w:pStyle w:val="6"/>
+              <w:pStyle w:val="8"/>
               <w:spacing w:line="346" w:lineRule="auto"/>
             </w:pPr>
           </w:p>
@@ -11560,7 +11716,7 @@
           </w:tcPr>
           <w:p>
             <w:pPr>
-              <w:pStyle w:val="6"/>
+              <w:pStyle w:val="8"/>
               <w:spacing w:line="307" w:lineRule="auto"/>
             </w:pPr>
           </w:p>
@@ -11597,7 +11753,7 @@
           </w:tcPr>
           <w:p>
             <w:pPr>
-              <w:pStyle w:val="6"/>
+              <w:pStyle w:val="8"/>
             </w:pPr>
           </w:p>
         </w:tc>
@@ -11634,7 +11790,7 @@
           </w:tcPr>
           <w:p>
             <w:pPr>
-              <w:pStyle w:val="6"/>
+              <w:pStyle w:val="8"/>
             </w:pPr>
           </w:p>
         </w:tc>
@@ -11750,7 +11906,7 @@
           </w:tcPr>
           <w:p>
             <w:pPr>
-              <w:pStyle w:val="6"/>
+              <w:pStyle w:val="8"/>
               <w:spacing w:line="309" w:lineRule="auto"/>
             </w:pPr>
           </w:p>
@@ -11782,7 +11938,7 @@
           </w:tcPr>
           <w:p>
             <w:pPr>
-              <w:pStyle w:val="6"/>
+              <w:pStyle w:val="8"/>
               <w:spacing w:line="350" w:lineRule="auto"/>
             </w:pPr>
           </w:p>
@@ -11814,7 +11970,7 @@
           </w:tcPr>
           <w:p>
             <w:pPr>
-              <w:pStyle w:val="6"/>
+              <w:pStyle w:val="8"/>
               <w:spacing w:line="309" w:lineRule="auto"/>
             </w:pPr>
           </w:p>
@@ -11851,7 +12007,7 @@
           </w:tcPr>
           <w:p>
             <w:pPr>
-              <w:pStyle w:val="6"/>
+              <w:pStyle w:val="8"/>
             </w:pPr>
           </w:p>
         </w:tc>
@@ -11888,7 +12044,7 @@
           </w:tcPr>
           <w:p>
             <w:pPr>
-              <w:pStyle w:val="6"/>
+              <w:pStyle w:val="8"/>
             </w:pPr>
           </w:p>
         </w:tc>
@@ -12005,7 +12161,7 @@
           </w:tcPr>
           <w:p>
             <w:pPr>
-              <w:pStyle w:val="6"/>
+              <w:pStyle w:val="8"/>
               <w:spacing w:line="313" w:lineRule="auto"/>
             </w:pPr>
           </w:p>
@@ -12037,7 +12193,7 @@
           </w:tcPr>
           <w:p>
             <w:pPr>
-              <w:pStyle w:val="6"/>
+              <w:pStyle w:val="8"/>
               <w:spacing w:line="351" w:lineRule="auto"/>
             </w:pPr>
           </w:p>
@@ -12069,7 +12225,7 @@
           </w:tcPr>
           <w:p>
             <w:pPr>
-              <w:pStyle w:val="6"/>
+              <w:pStyle w:val="8"/>
               <w:spacing w:line="312" w:lineRule="auto"/>
             </w:pPr>
           </w:p>
@@ -12123,7 +12279,7 @@
           </w:tcPr>
           <w:p>
             <w:pPr>
-              <w:pStyle w:val="6"/>
+              <w:pStyle w:val="8"/>
             </w:pPr>
           </w:p>
         </w:tc>
@@ -12159,7 +12315,7 @@
           </w:tcPr>
           <w:p>
             <w:pPr>
-              <w:pStyle w:val="6"/>
+              <w:pStyle w:val="8"/>
             </w:pPr>
           </w:p>
         </w:tc>
@@ -12328,7 +12484,7 @@
     </w:p>
     <w:tbl>
       <w:tblPr>
-        <w:tblStyle w:val="5"/>
+        <w:tblStyle w:val="7"/>
         <w:tblW w:w="14021" w:type="dxa"/>
         <w:tblInd w:w="122" w:type="dxa"/>
         <w:tblBorders>
@@ -12611,67 +12767,67 @@
           </w:tcPr>
           <w:p>
             <w:pPr>
-              <w:pStyle w:val="6"/>
+              <w:pStyle w:val="8"/>
               <w:spacing w:line="253" w:lineRule="auto"/>
             </w:pPr>
           </w:p>
           <w:p>
             <w:pPr>
-              <w:pStyle w:val="6"/>
+              <w:pStyle w:val="8"/>
               <w:spacing w:line="253" w:lineRule="auto"/>
             </w:pPr>
           </w:p>
           <w:p>
             <w:pPr>
-              <w:pStyle w:val="6"/>
+              <w:pStyle w:val="8"/>
               <w:spacing w:line="253" w:lineRule="auto"/>
             </w:pPr>
           </w:p>
           <w:p>
             <w:pPr>
-              <w:pStyle w:val="6"/>
+              <w:pStyle w:val="8"/>
               <w:spacing w:line="253" w:lineRule="auto"/>
             </w:pPr>
           </w:p>
           <w:p>
             <w:pPr>
-              <w:pStyle w:val="6"/>
+              <w:pStyle w:val="8"/>
               <w:spacing w:line="253" w:lineRule="auto"/>
             </w:pPr>
           </w:p>
           <w:p>
             <w:pPr>
-              <w:pStyle w:val="6"/>
+              <w:pStyle w:val="8"/>
               <w:spacing w:line="253" w:lineRule="auto"/>
             </w:pPr>
           </w:p>
           <w:p>
             <w:pPr>
-              <w:pStyle w:val="6"/>
+              <w:pStyle w:val="8"/>
               <w:spacing w:line="253" w:lineRule="auto"/>
             </w:pPr>
           </w:p>
           <w:p>
             <w:pPr>
-              <w:pStyle w:val="6"/>
+              <w:pStyle w:val="8"/>
               <w:spacing w:line="253" w:lineRule="auto"/>
             </w:pPr>
           </w:p>
           <w:p>
             <w:pPr>
-              <w:pStyle w:val="6"/>
+              <w:pStyle w:val="8"/>
               <w:spacing w:line="253" w:lineRule="auto"/>
             </w:pPr>
           </w:p>
           <w:p>
             <w:pPr>
-              <w:pStyle w:val="6"/>
+              <w:pStyle w:val="8"/>
               <w:spacing w:line="253" w:lineRule="auto"/>
             </w:pPr>
           </w:p>
           <w:p>
             <w:pPr>
-              <w:pStyle w:val="6"/>
+              <w:pStyle w:val="8"/>
               <w:spacing w:line="253" w:lineRule="auto"/>
             </w:pPr>
           </w:p>
@@ -12760,19 +12916,19 @@
           </w:tcPr>
           <w:p>
             <w:pPr>
-              <w:pStyle w:val="6"/>
+              <w:pStyle w:val="8"/>
               <w:spacing w:line="277" w:lineRule="auto"/>
             </w:pPr>
           </w:p>
           <w:p>
             <w:pPr>
-              <w:pStyle w:val="6"/>
+              <w:pStyle w:val="8"/>
               <w:spacing w:line="277" w:lineRule="auto"/>
             </w:pPr>
           </w:p>
           <w:p>
             <w:pPr>
-              <w:pStyle w:val="6"/>
+              <w:pStyle w:val="8"/>
               <w:spacing w:line="277" w:lineRule="auto"/>
             </w:pPr>
           </w:p>
@@ -13013,25 +13169,25 @@
           </w:tcPr>
           <w:p>
             <w:pPr>
-              <w:pStyle w:val="6"/>
+              <w:pStyle w:val="8"/>
               <w:spacing w:line="241" w:lineRule="auto"/>
             </w:pPr>
           </w:p>
           <w:p>
             <w:pPr>
-              <w:pStyle w:val="6"/>
+              <w:pStyle w:val="8"/>
               <w:spacing w:line="241" w:lineRule="auto"/>
             </w:pPr>
           </w:p>
           <w:p>
             <w:pPr>
-              <w:pStyle w:val="6"/>
+              <w:pStyle w:val="8"/>
               <w:spacing w:line="242" w:lineRule="auto"/>
             </w:pPr>
           </w:p>
           <w:p>
             <w:pPr>
-              <w:pStyle w:val="6"/>
+              <w:pStyle w:val="8"/>
               <w:spacing w:line="242" w:lineRule="auto"/>
             </w:pPr>
           </w:p>
@@ -13116,25 +13272,25 @@
           </w:tcPr>
           <w:p>
             <w:pPr>
-              <w:pStyle w:val="6"/>
+              <w:pStyle w:val="8"/>
               <w:spacing w:line="287" w:lineRule="auto"/>
             </w:pPr>
           </w:p>
           <w:p>
             <w:pPr>
-              <w:pStyle w:val="6"/>
+              <w:pStyle w:val="8"/>
               <w:spacing w:line="288" w:lineRule="auto"/>
             </w:pPr>
           </w:p>
           <w:p>
             <w:pPr>
-              <w:pStyle w:val="6"/>
+              <w:pStyle w:val="8"/>
               <w:spacing w:line="288" w:lineRule="auto"/>
             </w:pPr>
           </w:p>
           <w:p>
             <w:pPr>
-              <w:pStyle w:val="6"/>
+              <w:pStyle w:val="8"/>
               <w:spacing w:line="288" w:lineRule="auto"/>
             </w:pPr>
           </w:p>
@@ -13166,25 +13322,25 @@
           </w:tcPr>
           <w:p>
             <w:pPr>
-              <w:pStyle w:val="6"/>
+              <w:pStyle w:val="8"/>
               <w:spacing w:line="277" w:lineRule="auto"/>
             </w:pPr>
           </w:p>
           <w:p>
             <w:pPr>
-              <w:pStyle w:val="6"/>
+              <w:pStyle w:val="8"/>
               <w:spacing w:line="277" w:lineRule="auto"/>
             </w:pPr>
           </w:p>
           <w:p>
             <w:pPr>
-              <w:pStyle w:val="6"/>
+              <w:pStyle w:val="8"/>
               <w:spacing w:line="278" w:lineRule="auto"/>
             </w:pPr>
           </w:p>
           <w:p>
             <w:pPr>
-              <w:pStyle w:val="6"/>
+              <w:pStyle w:val="8"/>
               <w:spacing w:line="278" w:lineRule="auto"/>
             </w:pPr>
           </w:p>
@@ -13238,55 +13394,55 @@
           </w:tcPr>
           <w:p>
             <w:pPr>
-              <w:pStyle w:val="6"/>
+              <w:pStyle w:val="8"/>
               <w:spacing w:line="250" w:lineRule="auto"/>
             </w:pPr>
           </w:p>
           <w:p>
             <w:pPr>
-              <w:pStyle w:val="6"/>
+              <w:pStyle w:val="8"/>
               <w:spacing w:line="250" w:lineRule="auto"/>
             </w:pPr>
           </w:p>
           <w:p>
             <w:pPr>
-              <w:pStyle w:val="6"/>
+              <w:pStyle w:val="8"/>
               <w:spacing w:line="250" w:lineRule="auto"/>
             </w:pPr>
           </w:p>
           <w:p>
             <w:pPr>
-              <w:pStyle w:val="6"/>
+              <w:pStyle w:val="8"/>
               <w:spacing w:line="250" w:lineRule="auto"/>
             </w:pPr>
           </w:p>
           <w:p>
             <w:pPr>
-              <w:pStyle w:val="6"/>
+              <w:pStyle w:val="8"/>
               <w:spacing w:line="250" w:lineRule="auto"/>
             </w:pPr>
           </w:p>
           <w:p>
             <w:pPr>
-              <w:pStyle w:val="6"/>
+              <w:pStyle w:val="8"/>
               <w:spacing w:line="250" w:lineRule="auto"/>
             </w:pPr>
           </w:p>
           <w:p>
             <w:pPr>
-              <w:pStyle w:val="6"/>
+              <w:pStyle w:val="8"/>
               <w:spacing w:line="251" w:lineRule="auto"/>
             </w:pPr>
           </w:p>
           <w:p>
             <w:pPr>
-              <w:pStyle w:val="6"/>
+              <w:pStyle w:val="8"/>
               <w:spacing w:line="251" w:lineRule="auto"/>
             </w:pPr>
           </w:p>
           <w:p>
             <w:pPr>
-              <w:pStyle w:val="6"/>
+              <w:pStyle w:val="8"/>
               <w:spacing w:line="251" w:lineRule="auto"/>
             </w:pPr>
           </w:p>
@@ -13362,7 +13518,7 @@
           </w:tcPr>
           <w:p>
             <w:pPr>
-              <w:pStyle w:val="6"/>
+              <w:pStyle w:val="8"/>
             </w:pPr>
           </w:p>
         </w:tc>
@@ -13478,7 +13634,7 @@
           </w:tcPr>
           <w:p>
             <w:pPr>
-              <w:pStyle w:val="6"/>
+              <w:pStyle w:val="8"/>
               <w:spacing w:line="305" w:lineRule="auto"/>
             </w:pPr>
           </w:p>
@@ -13510,7 +13666,7 @@
           </w:tcPr>
           <w:p>
             <w:pPr>
-              <w:pStyle w:val="6"/>
+              <w:pStyle w:val="8"/>
               <w:spacing w:line="346" w:lineRule="auto"/>
             </w:pPr>
           </w:p>
@@ -13542,7 +13698,7 @@
           </w:tcPr>
           <w:p>
             <w:pPr>
-              <w:pStyle w:val="6"/>
+              <w:pStyle w:val="8"/>
               <w:spacing w:line="307" w:lineRule="auto"/>
             </w:pPr>
           </w:p>
@@ -13597,7 +13753,7 @@
           </w:tcPr>
           <w:p>
             <w:pPr>
-              <w:pStyle w:val="6"/>
+              <w:pStyle w:val="8"/>
             </w:pPr>
           </w:p>
         </w:tc>
@@ -13634,7 +13790,7 @@
           </w:tcPr>
           <w:p>
             <w:pPr>
-              <w:pStyle w:val="6"/>
+              <w:pStyle w:val="8"/>
             </w:pPr>
           </w:p>
         </w:tc>
@@ -13750,7 +13906,7 @@
           </w:tcPr>
           <w:p>
             <w:pPr>
-              <w:pStyle w:val="6"/>
+              <w:pStyle w:val="8"/>
               <w:spacing w:line="309" w:lineRule="auto"/>
             </w:pPr>
           </w:p>
@@ -13782,7 +13938,7 @@
           </w:tcPr>
           <w:p>
             <w:pPr>
-              <w:pStyle w:val="6"/>
+              <w:pStyle w:val="8"/>
               <w:spacing w:line="350" w:lineRule="auto"/>
             </w:pPr>
           </w:p>
@@ -13814,7 +13970,7 @@
           </w:tcPr>
           <w:p>
             <w:pPr>
-              <w:pStyle w:val="6"/>
+              <w:pStyle w:val="8"/>
               <w:spacing w:line="309" w:lineRule="auto"/>
             </w:pPr>
           </w:p>
@@ -13851,7 +14007,7 @@
           </w:tcPr>
           <w:p>
             <w:pPr>
-              <w:pStyle w:val="6"/>
+              <w:pStyle w:val="8"/>
             </w:pPr>
           </w:p>
         </w:tc>
@@ -13888,7 +14044,7 @@
           </w:tcPr>
           <w:p>
             <w:pPr>
-              <w:pStyle w:val="6"/>
+              <w:pStyle w:val="8"/>
             </w:pPr>
           </w:p>
         </w:tc>
@@ -14005,7 +14161,7 @@
           </w:tcPr>
           <w:p>
             <w:pPr>
-              <w:pStyle w:val="6"/>
+              <w:pStyle w:val="8"/>
               <w:spacing w:line="443" w:lineRule="auto"/>
             </w:pPr>
           </w:p>
@@ -14037,12 +14193,12 @@
           </w:tcPr>
           <w:p>
             <w:pPr>
-              <w:pStyle w:val="6"/>
-            </w:pPr>
-          </w:p>
-          <w:p>
-            <w:pPr>
-              <w:pStyle w:val="6"/>
+              <w:pStyle w:val="8"/>
+            </w:pPr>
+          </w:p>
+          <w:p>
+            <w:pPr>
+              <w:pStyle w:val="8"/>
               <w:spacing w:line="241" w:lineRule="auto"/>
             </w:pPr>
           </w:p>
@@ -14074,7 +14230,7 @@
           </w:tcPr>
           <w:p>
             <w:pPr>
-              <w:pStyle w:val="6"/>
+              <w:pStyle w:val="8"/>
               <w:spacing w:line="443" w:lineRule="auto"/>
             </w:pPr>
           </w:p>
@@ -14128,7 +14284,7 @@
           </w:tcPr>
           <w:p>
             <w:pPr>
-              <w:pStyle w:val="6"/>
+              <w:pStyle w:val="8"/>
             </w:pPr>
           </w:p>
         </w:tc>
@@ -14164,7 +14320,7 @@
           </w:tcPr>
           <w:p>
             <w:pPr>
-              <w:pStyle w:val="6"/>
+              <w:pStyle w:val="8"/>
             </w:pPr>
           </w:p>
         </w:tc>
@@ -14245,8 +14401,7 @@
           <w:szCs w:val="31"/>
         </w:rPr>
       </w:pPr>
-      <w:bookmarkStart w:id="10" w:name="bookmark8"/>
-      <w:bookmarkEnd w:id="10"/>
+      <w:bookmarkStart w:id="10" w:name="_Toc19445"/>
       <w:r>
         <w:rPr>
           <w:rFonts w:ascii="Calibri" w:hAnsi="Calibri" w:eastAsia="Calibri" w:cs="Calibri"/>
@@ -14308,6 +14463,7 @@
         </w:rPr>
         <w:t>）</w:t>
       </w:r>
+      <w:bookmarkEnd w:id="10"/>
     </w:p>
     <w:p>
       <w:pPr>
@@ -14388,7 +14544,7 @@
     </w:p>
     <w:tbl>
       <w:tblPr>
-        <w:tblStyle w:val="5"/>
+        <w:tblStyle w:val="7"/>
         <w:tblW w:w="13239" w:type="dxa"/>
         <w:tblInd w:w="387" w:type="dxa"/>
         <w:tblBorders>
@@ -14671,43 +14827,43 @@
           </w:tcPr>
           <w:p>
             <w:pPr>
-              <w:pStyle w:val="6"/>
+              <w:pStyle w:val="8"/>
               <w:spacing w:line="253" w:lineRule="auto"/>
             </w:pPr>
           </w:p>
           <w:p>
             <w:pPr>
-              <w:pStyle w:val="6"/>
+              <w:pStyle w:val="8"/>
               <w:spacing w:line="253" w:lineRule="auto"/>
             </w:pPr>
           </w:p>
           <w:p>
             <w:pPr>
-              <w:pStyle w:val="6"/>
+              <w:pStyle w:val="8"/>
               <w:spacing w:line="253" w:lineRule="auto"/>
             </w:pPr>
           </w:p>
           <w:p>
             <w:pPr>
-              <w:pStyle w:val="6"/>
+              <w:pStyle w:val="8"/>
               <w:spacing w:line="253" w:lineRule="auto"/>
             </w:pPr>
           </w:p>
           <w:p>
             <w:pPr>
-              <w:pStyle w:val="6"/>
+              <w:pStyle w:val="8"/>
               <w:spacing w:line="253" w:lineRule="auto"/>
             </w:pPr>
           </w:p>
           <w:p>
             <w:pPr>
-              <w:pStyle w:val="6"/>
+              <w:pStyle w:val="8"/>
               <w:spacing w:line="253" w:lineRule="auto"/>
             </w:pPr>
           </w:p>
           <w:p>
             <w:pPr>
-              <w:pStyle w:val="6"/>
+              <w:pStyle w:val="8"/>
               <w:spacing w:line="254" w:lineRule="auto"/>
             </w:pPr>
           </w:p>
@@ -14796,13 +14952,13 @@
           </w:tcPr>
           <w:p>
             <w:pPr>
-              <w:pStyle w:val="6"/>
+              <w:pStyle w:val="8"/>
               <w:spacing w:line="282" w:lineRule="auto"/>
             </w:pPr>
           </w:p>
           <w:p>
             <w:pPr>
-              <w:pStyle w:val="6"/>
+              <w:pStyle w:val="8"/>
               <w:spacing w:line="283" w:lineRule="auto"/>
             </w:pPr>
           </w:p>
@@ -14985,13 +15141,13 @@
           </w:tcPr>
           <w:p>
             <w:pPr>
-              <w:pStyle w:val="6"/>
+              <w:pStyle w:val="8"/>
               <w:spacing w:line="350" w:lineRule="auto"/>
             </w:pPr>
           </w:p>
           <w:p>
             <w:pPr>
-              <w:pStyle w:val="6"/>
+              <w:pStyle w:val="8"/>
               <w:spacing w:line="350" w:lineRule="auto"/>
             </w:pPr>
           </w:p>
@@ -15076,19 +15232,19 @@
           </w:tcPr>
           <w:p>
             <w:pPr>
-              <w:pStyle w:val="6"/>
+              <w:pStyle w:val="8"/>
               <w:spacing w:line="294" w:lineRule="auto"/>
             </w:pPr>
           </w:p>
           <w:p>
             <w:pPr>
-              <w:pStyle w:val="6"/>
+              <w:pStyle w:val="8"/>
               <w:spacing w:line="294" w:lineRule="auto"/>
             </w:pPr>
           </w:p>
           <w:p>
             <w:pPr>
-              <w:pStyle w:val="6"/>
+              <w:pStyle w:val="8"/>
               <w:spacing w:line="294" w:lineRule="auto"/>
             </w:pPr>
           </w:p>
@@ -15120,13 +15276,13 @@
           </w:tcPr>
           <w:p>
             <w:pPr>
-              <w:pStyle w:val="6"/>
+              <w:pStyle w:val="8"/>
               <w:spacing w:line="350" w:lineRule="auto"/>
             </w:pPr>
           </w:p>
           <w:p>
             <w:pPr>
-              <w:pStyle w:val="6"/>
+              <w:pStyle w:val="8"/>
               <w:spacing w:line="351" w:lineRule="auto"/>
             </w:pPr>
           </w:p>
@@ -15188,31 +15344,31 @@
           </w:tcPr>
           <w:p>
             <w:pPr>
-              <w:pStyle w:val="6"/>
+              <w:pStyle w:val="8"/>
               <w:spacing w:line="276" w:lineRule="auto"/>
             </w:pPr>
           </w:p>
           <w:p>
             <w:pPr>
-              <w:pStyle w:val="6"/>
+              <w:pStyle w:val="8"/>
               <w:spacing w:line="276" w:lineRule="auto"/>
             </w:pPr>
           </w:p>
           <w:p>
             <w:pPr>
-              <w:pStyle w:val="6"/>
+              <w:pStyle w:val="8"/>
               <w:spacing w:line="276" w:lineRule="auto"/>
             </w:pPr>
           </w:p>
           <w:p>
             <w:pPr>
-              <w:pStyle w:val="6"/>
+              <w:pStyle w:val="8"/>
               <w:spacing w:line="277" w:lineRule="auto"/>
             </w:pPr>
           </w:p>
           <w:p>
             <w:pPr>
-              <w:pStyle w:val="6"/>
+              <w:pStyle w:val="8"/>
               <w:spacing w:line="277" w:lineRule="auto"/>
             </w:pPr>
           </w:p>
@@ -15342,7 +15498,7 @@
           </w:tcPr>
           <w:p>
             <w:pPr>
-              <w:pStyle w:val="6"/>
+              <w:pStyle w:val="8"/>
             </w:pPr>
           </w:p>
         </w:tc>
@@ -15353,13 +15509,13 @@
           </w:tcPr>
           <w:p>
             <w:pPr>
-              <w:pStyle w:val="6"/>
+              <w:pStyle w:val="8"/>
               <w:spacing w:line="271" w:lineRule="auto"/>
             </w:pPr>
           </w:p>
           <w:p>
             <w:pPr>
-              <w:pStyle w:val="6"/>
+              <w:pStyle w:val="8"/>
               <w:spacing w:line="271" w:lineRule="auto"/>
             </w:pPr>
           </w:p>
@@ -15470,19 +15626,19 @@
           </w:tcPr>
           <w:p>
             <w:pPr>
-              <w:pStyle w:val="6"/>
+              <w:pStyle w:val="8"/>
               <w:spacing w:line="273" w:lineRule="auto"/>
             </w:pPr>
           </w:p>
           <w:p>
             <w:pPr>
-              <w:pStyle w:val="6"/>
+              <w:pStyle w:val="8"/>
               <w:spacing w:line="273" w:lineRule="auto"/>
             </w:pPr>
           </w:p>
           <w:p>
             <w:pPr>
-              <w:pStyle w:val="6"/>
+              <w:pStyle w:val="8"/>
               <w:spacing w:line="273" w:lineRule="auto"/>
             </w:pPr>
           </w:p>
@@ -15514,19 +15670,19 @@
           </w:tcPr>
           <w:p>
             <w:pPr>
-              <w:pStyle w:val="6"/>
+              <w:pStyle w:val="8"/>
               <w:spacing w:line="286" w:lineRule="auto"/>
             </w:pPr>
           </w:p>
           <w:p>
             <w:pPr>
-              <w:pStyle w:val="6"/>
+              <w:pStyle w:val="8"/>
               <w:spacing w:line="287" w:lineRule="auto"/>
             </w:pPr>
           </w:p>
           <w:p>
             <w:pPr>
-              <w:pStyle w:val="6"/>
+              <w:pStyle w:val="8"/>
               <w:spacing w:line="287" w:lineRule="auto"/>
             </w:pPr>
           </w:p>
@@ -15558,13 +15714,13 @@
           </w:tcPr>
           <w:p>
             <w:pPr>
-              <w:pStyle w:val="6"/>
+              <w:pStyle w:val="8"/>
               <w:spacing w:line="339" w:lineRule="auto"/>
             </w:pPr>
           </w:p>
           <w:p>
             <w:pPr>
-              <w:pStyle w:val="6"/>
+              <w:pStyle w:val="8"/>
               <w:spacing w:line="340" w:lineRule="auto"/>
             </w:pPr>
           </w:p>
@@ -15626,7 +15782,7 @@
           </w:tcPr>
           <w:p>
             <w:pPr>
-              <w:pStyle w:val="6"/>
+              <w:pStyle w:val="8"/>
             </w:pPr>
           </w:p>
         </w:tc>
@@ -15662,7 +15818,7 @@
           </w:tcPr>
           <w:p>
             <w:pPr>
-              <w:pStyle w:val="6"/>
+              <w:pStyle w:val="8"/>
             </w:pPr>
           </w:p>
         </w:tc>
@@ -15832,7 +15988,7 @@
     </w:p>
     <w:tbl>
       <w:tblPr>
-        <w:tblStyle w:val="5"/>
+        <w:tblStyle w:val="7"/>
         <w:tblW w:w="13672" w:type="dxa"/>
         <w:tblInd w:w="122" w:type="dxa"/>
         <w:tblBorders>
@@ -16115,49 +16271,49 @@
           </w:tcPr>
           <w:p>
             <w:pPr>
-              <w:pStyle w:val="6"/>
+              <w:pStyle w:val="8"/>
               <w:spacing w:line="258" w:lineRule="auto"/>
             </w:pPr>
           </w:p>
           <w:p>
             <w:pPr>
-              <w:pStyle w:val="6"/>
+              <w:pStyle w:val="8"/>
               <w:spacing w:line="258" w:lineRule="auto"/>
             </w:pPr>
           </w:p>
           <w:p>
             <w:pPr>
-              <w:pStyle w:val="6"/>
+              <w:pStyle w:val="8"/>
               <w:spacing w:line="258" w:lineRule="auto"/>
             </w:pPr>
           </w:p>
           <w:p>
             <w:pPr>
-              <w:pStyle w:val="6"/>
+              <w:pStyle w:val="8"/>
               <w:spacing w:line="258" w:lineRule="auto"/>
             </w:pPr>
           </w:p>
           <w:p>
             <w:pPr>
-              <w:pStyle w:val="6"/>
+              <w:pStyle w:val="8"/>
               <w:spacing w:line="259" w:lineRule="auto"/>
             </w:pPr>
           </w:p>
           <w:p>
             <w:pPr>
-              <w:pStyle w:val="6"/>
+              <w:pStyle w:val="8"/>
               <w:spacing w:line="259" w:lineRule="auto"/>
             </w:pPr>
           </w:p>
           <w:p>
             <w:pPr>
-              <w:pStyle w:val="6"/>
+              <w:pStyle w:val="8"/>
               <w:spacing w:line="259" w:lineRule="auto"/>
             </w:pPr>
           </w:p>
           <w:p>
             <w:pPr>
-              <w:pStyle w:val="6"/>
+              <w:pStyle w:val="8"/>
               <w:spacing w:line="259" w:lineRule="auto"/>
             </w:pPr>
           </w:p>
@@ -16306,7 +16462,7 @@
           </w:tcPr>
           <w:p>
             <w:pPr>
-              <w:pStyle w:val="6"/>
+              <w:pStyle w:val="8"/>
               <w:spacing w:line="429" w:lineRule="auto"/>
             </w:pPr>
           </w:p>
@@ -16338,7 +16494,7 @@
           </w:tcPr>
           <w:p>
             <w:pPr>
-              <w:pStyle w:val="6"/>
+              <w:pStyle w:val="8"/>
               <w:spacing w:line="285" w:lineRule="auto"/>
             </w:pPr>
           </w:p>
@@ -16423,7 +16579,7 @@
           </w:tcPr>
           <w:p>
             <w:pPr>
-              <w:pStyle w:val="6"/>
+              <w:pStyle w:val="8"/>
               <w:spacing w:line="467" w:lineRule="auto"/>
             </w:pPr>
           </w:p>
@@ -16455,7 +16611,7 @@
           </w:tcPr>
           <w:p>
             <w:pPr>
-              <w:pStyle w:val="6"/>
+              <w:pStyle w:val="8"/>
               <w:spacing w:line="429" w:lineRule="auto"/>
             </w:pPr>
           </w:p>
@@ -16509,31 +16665,31 @@
           </w:tcPr>
           <w:p>
             <w:pPr>
-              <w:pStyle w:val="6"/>
+              <w:pStyle w:val="8"/>
               <w:spacing w:line="270" w:lineRule="auto"/>
             </w:pPr>
           </w:p>
           <w:p>
             <w:pPr>
-              <w:pStyle w:val="6"/>
+              <w:pStyle w:val="8"/>
               <w:spacing w:line="270" w:lineRule="auto"/>
             </w:pPr>
           </w:p>
           <w:p>
             <w:pPr>
-              <w:pStyle w:val="6"/>
+              <w:pStyle w:val="8"/>
               <w:spacing w:line="270" w:lineRule="auto"/>
             </w:pPr>
           </w:p>
           <w:p>
             <w:pPr>
-              <w:pStyle w:val="6"/>
+              <w:pStyle w:val="8"/>
               <w:spacing w:line="271" w:lineRule="auto"/>
             </w:pPr>
           </w:p>
           <w:p>
             <w:pPr>
-              <w:pStyle w:val="6"/>
+              <w:pStyle w:val="8"/>
               <w:spacing w:line="271" w:lineRule="auto"/>
             </w:pPr>
           </w:p>
@@ -16673,7 +16829,7 @@
           </w:tcPr>
           <w:p>
             <w:pPr>
-              <w:pStyle w:val="6"/>
+              <w:pStyle w:val="8"/>
             </w:pPr>
           </w:p>
         </w:tc>
@@ -16684,25 +16840,25 @@
           </w:tcPr>
           <w:p>
             <w:pPr>
-              <w:pStyle w:val="6"/>
+              <w:pStyle w:val="8"/>
               <w:spacing w:line="270" w:lineRule="auto"/>
             </w:pPr>
           </w:p>
           <w:p>
             <w:pPr>
-              <w:pStyle w:val="6"/>
+              <w:pStyle w:val="8"/>
               <w:spacing w:line="271" w:lineRule="auto"/>
             </w:pPr>
           </w:p>
           <w:p>
             <w:pPr>
-              <w:pStyle w:val="6"/>
+              <w:pStyle w:val="8"/>
               <w:spacing w:line="271" w:lineRule="auto"/>
             </w:pPr>
           </w:p>
           <w:p>
             <w:pPr>
-              <w:pStyle w:val="6"/>
+              <w:pStyle w:val="8"/>
               <w:spacing w:line="271" w:lineRule="auto"/>
             </w:pPr>
           </w:p>
@@ -16778,7 +16934,7 @@
           </w:tcPr>
           <w:p>
             <w:pPr>
-              <w:pStyle w:val="6"/>
+              <w:pStyle w:val="8"/>
               <w:spacing w:line="415" w:lineRule="auto"/>
             </w:pPr>
           </w:p>
@@ -16828,31 +16984,31 @@
           </w:tcPr>
           <w:p>
             <w:pPr>
-              <w:pStyle w:val="6"/>
+              <w:pStyle w:val="8"/>
               <w:spacing w:line="273" w:lineRule="auto"/>
             </w:pPr>
           </w:p>
           <w:p>
             <w:pPr>
-              <w:pStyle w:val="6"/>
+              <w:pStyle w:val="8"/>
               <w:spacing w:line="273" w:lineRule="auto"/>
             </w:pPr>
           </w:p>
           <w:p>
             <w:pPr>
-              <w:pStyle w:val="6"/>
+              <w:pStyle w:val="8"/>
               <w:spacing w:line="273" w:lineRule="auto"/>
             </w:pPr>
           </w:p>
           <w:p>
             <w:pPr>
-              <w:pStyle w:val="6"/>
+              <w:pStyle w:val="8"/>
               <w:spacing w:line="273" w:lineRule="auto"/>
             </w:pPr>
           </w:p>
           <w:p>
             <w:pPr>
-              <w:pStyle w:val="6"/>
+              <w:pStyle w:val="8"/>
               <w:spacing w:line="273" w:lineRule="auto"/>
             </w:pPr>
           </w:p>
@@ -16884,31 +17040,31 @@
           </w:tcPr>
           <w:p>
             <w:pPr>
-              <w:pStyle w:val="6"/>
+              <w:pStyle w:val="8"/>
               <w:spacing w:line="280" w:lineRule="auto"/>
             </w:pPr>
           </w:p>
           <w:p>
             <w:pPr>
-              <w:pStyle w:val="6"/>
+              <w:pStyle w:val="8"/>
               <w:spacing w:line="280" w:lineRule="auto"/>
             </w:pPr>
           </w:p>
           <w:p>
             <w:pPr>
-              <w:pStyle w:val="6"/>
+              <w:pStyle w:val="8"/>
               <w:spacing w:line="281" w:lineRule="auto"/>
             </w:pPr>
           </w:p>
           <w:p>
             <w:pPr>
-              <w:pStyle w:val="6"/>
+              <w:pStyle w:val="8"/>
               <w:spacing w:line="281" w:lineRule="auto"/>
             </w:pPr>
           </w:p>
           <w:p>
             <w:pPr>
-              <w:pStyle w:val="6"/>
+              <w:pStyle w:val="8"/>
               <w:spacing w:line="281" w:lineRule="auto"/>
             </w:pPr>
           </w:p>
@@ -16940,31 +17096,31 @@
           </w:tcPr>
           <w:p>
             <w:pPr>
-              <w:pStyle w:val="6"/>
+              <w:pStyle w:val="8"/>
               <w:spacing w:line="272" w:lineRule="auto"/>
             </w:pPr>
           </w:p>
           <w:p>
             <w:pPr>
-              <w:pStyle w:val="6"/>
+              <w:pStyle w:val="8"/>
               <w:spacing w:line="273" w:lineRule="auto"/>
             </w:pPr>
           </w:p>
           <w:p>
             <w:pPr>
-              <w:pStyle w:val="6"/>
+              <w:pStyle w:val="8"/>
               <w:spacing w:line="273" w:lineRule="auto"/>
             </w:pPr>
           </w:p>
           <w:p>
             <w:pPr>
-              <w:pStyle w:val="6"/>
+              <w:pStyle w:val="8"/>
               <w:spacing w:line="273" w:lineRule="auto"/>
             </w:pPr>
           </w:p>
           <w:p>
             <w:pPr>
-              <w:pStyle w:val="6"/>
+              <w:pStyle w:val="8"/>
               <w:spacing w:line="273" w:lineRule="auto"/>
             </w:pPr>
           </w:p>
@@ -17018,7 +17174,7 @@
           </w:tcPr>
           <w:p>
             <w:pPr>
-              <w:pStyle w:val="6"/>
+              <w:pStyle w:val="8"/>
             </w:pPr>
           </w:p>
         </w:tc>
@@ -17054,7 +17210,7 @@
           </w:tcPr>
           <w:p>
             <w:pPr>
-              <w:pStyle w:val="6"/>
+              <w:pStyle w:val="8"/>
             </w:pPr>
           </w:p>
         </w:tc>
@@ -17223,7 +17379,7 @@
     </w:p>
     <w:tbl>
       <w:tblPr>
-        <w:tblStyle w:val="5"/>
+        <w:tblStyle w:val="7"/>
         <w:tblW w:w="13670" w:type="dxa"/>
         <w:tblInd w:w="122" w:type="dxa"/>
         <w:tblBorders>
@@ -17506,55 +17662,55 @@
           </w:tcPr>
           <w:p>
             <w:pPr>
-              <w:pStyle w:val="6"/>
+              <w:pStyle w:val="8"/>
               <w:spacing w:line="253" w:lineRule="auto"/>
             </w:pPr>
           </w:p>
           <w:p>
             <w:pPr>
-              <w:pStyle w:val="6"/>
+              <w:pStyle w:val="8"/>
               <w:spacing w:line="253" w:lineRule="auto"/>
             </w:pPr>
           </w:p>
           <w:p>
             <w:pPr>
-              <w:pStyle w:val="6"/>
+              <w:pStyle w:val="8"/>
               <w:spacing w:line="253" w:lineRule="auto"/>
             </w:pPr>
           </w:p>
           <w:p>
             <w:pPr>
-              <w:pStyle w:val="6"/>
+              <w:pStyle w:val="8"/>
               <w:spacing w:line="253" w:lineRule="auto"/>
             </w:pPr>
           </w:p>
           <w:p>
             <w:pPr>
-              <w:pStyle w:val="6"/>
+              <w:pStyle w:val="8"/>
               <w:spacing w:line="253" w:lineRule="auto"/>
             </w:pPr>
           </w:p>
           <w:p>
             <w:pPr>
-              <w:pStyle w:val="6"/>
+              <w:pStyle w:val="8"/>
               <w:spacing w:line="253" w:lineRule="auto"/>
             </w:pPr>
           </w:p>
           <w:p>
             <w:pPr>
-              <w:pStyle w:val="6"/>
+              <w:pStyle w:val="8"/>
               <w:spacing w:line="254" w:lineRule="auto"/>
             </w:pPr>
           </w:p>
           <w:p>
             <w:pPr>
-              <w:pStyle w:val="6"/>
+              <w:pStyle w:val="8"/>
               <w:spacing w:line="254" w:lineRule="auto"/>
             </w:pPr>
           </w:p>
           <w:p>
             <w:pPr>
-              <w:pStyle w:val="6"/>
+              <w:pStyle w:val="8"/>
               <w:spacing w:line="254" w:lineRule="auto"/>
             </w:pPr>
           </w:p>
@@ -17643,7 +17799,7 @@
           </w:tcPr>
           <w:p>
             <w:pPr>
-              <w:pStyle w:val="6"/>
+              <w:pStyle w:val="8"/>
               <w:spacing w:line="257" w:lineRule="auto"/>
             </w:pPr>
           </w:p>
@@ -17755,7 +17911,7 @@
           </w:tcPr>
           <w:p>
             <w:pPr>
-              <w:pStyle w:val="6"/>
+              <w:pStyle w:val="8"/>
               <w:spacing w:line="393" w:lineRule="auto"/>
             </w:pPr>
           </w:p>
@@ -17840,13 +17996,13 @@
           </w:tcPr>
           <w:p>
             <w:pPr>
-              <w:pStyle w:val="6"/>
+              <w:pStyle w:val="8"/>
               <w:spacing w:line="288" w:lineRule="auto"/>
             </w:pPr>
           </w:p>
           <w:p>
             <w:pPr>
-              <w:pStyle w:val="6"/>
+              <w:pStyle w:val="8"/>
               <w:spacing w:line="289" w:lineRule="auto"/>
             </w:pPr>
           </w:p>
@@ -17878,13 +18034,13 @@
           </w:tcPr>
           <w:p>
             <w:pPr>
-              <w:pStyle w:val="6"/>
+              <w:pStyle w:val="8"/>
               <w:spacing w:line="268" w:lineRule="auto"/>
             </w:pPr>
           </w:p>
           <w:p>
             <w:pPr>
-              <w:pStyle w:val="6"/>
+              <w:pStyle w:val="8"/>
               <w:spacing w:line="268" w:lineRule="auto"/>
             </w:pPr>
           </w:p>
@@ -17938,37 +18094,37 @@
           </w:tcPr>
           <w:p>
             <w:pPr>
-              <w:pStyle w:val="6"/>
+              <w:pStyle w:val="8"/>
               <w:spacing w:line="248" w:lineRule="auto"/>
             </w:pPr>
           </w:p>
           <w:p>
             <w:pPr>
-              <w:pStyle w:val="6"/>
+              <w:pStyle w:val="8"/>
               <w:spacing w:line="249" w:lineRule="auto"/>
             </w:pPr>
           </w:p>
           <w:p>
             <w:pPr>
-              <w:pStyle w:val="6"/>
+              <w:pStyle w:val="8"/>
               <w:spacing w:line="249" w:lineRule="auto"/>
             </w:pPr>
           </w:p>
           <w:p>
             <w:pPr>
-              <w:pStyle w:val="6"/>
+              <w:pStyle w:val="8"/>
               <w:spacing w:line="249" w:lineRule="auto"/>
             </w:pPr>
           </w:p>
           <w:p>
             <w:pPr>
-              <w:pStyle w:val="6"/>
+              <w:pStyle w:val="8"/>
               <w:spacing w:line="249" w:lineRule="auto"/>
             </w:pPr>
           </w:p>
           <w:p>
             <w:pPr>
-              <w:pStyle w:val="6"/>
+              <w:pStyle w:val="8"/>
               <w:spacing w:line="249" w:lineRule="auto"/>
             </w:pPr>
           </w:p>
@@ -18061,7 +18217,7 @@
           </w:tcPr>
           <w:p>
             <w:pPr>
-              <w:pStyle w:val="6"/>
+              <w:pStyle w:val="8"/>
             </w:pPr>
           </w:p>
         </w:tc>
@@ -18072,13 +18228,13 @@
           </w:tcPr>
           <w:p>
             <w:pPr>
-              <w:pStyle w:val="6"/>
+              <w:pStyle w:val="8"/>
               <w:spacing w:line="299" w:lineRule="auto"/>
             </w:pPr>
           </w:p>
           <w:p>
             <w:pPr>
-              <w:pStyle w:val="6"/>
+              <w:pStyle w:val="8"/>
               <w:spacing w:line="300" w:lineRule="auto"/>
             </w:pPr>
           </w:p>
@@ -18154,7 +18310,7 @@
           </w:tcPr>
           <w:p>
             <w:pPr>
-              <w:pStyle w:val="6"/>
+              <w:pStyle w:val="8"/>
               <w:spacing w:line="250" w:lineRule="auto"/>
             </w:pPr>
           </w:p>
@@ -18196,19 +18352,19 @@
           </w:tcPr>
           <w:p>
             <w:pPr>
-              <w:pStyle w:val="6"/>
+              <w:pStyle w:val="8"/>
               <w:spacing w:line="293" w:lineRule="auto"/>
             </w:pPr>
           </w:p>
           <w:p>
             <w:pPr>
-              <w:pStyle w:val="6"/>
+              <w:pStyle w:val="8"/>
               <w:spacing w:line="294" w:lineRule="auto"/>
             </w:pPr>
           </w:p>
           <w:p>
             <w:pPr>
-              <w:pStyle w:val="6"/>
+              <w:pStyle w:val="8"/>
               <w:spacing w:line="294" w:lineRule="auto"/>
             </w:pPr>
           </w:p>
@@ -18240,19 +18396,19 @@
           </w:tcPr>
           <w:p>
             <w:pPr>
-              <w:pStyle w:val="6"/>
+              <w:pStyle w:val="8"/>
               <w:spacing w:line="306" w:lineRule="auto"/>
             </w:pPr>
           </w:p>
           <w:p>
             <w:pPr>
-              <w:pStyle w:val="6"/>
+              <w:pStyle w:val="8"/>
               <w:spacing w:line="306" w:lineRule="auto"/>
             </w:pPr>
           </w:p>
           <w:p>
             <w:pPr>
-              <w:pStyle w:val="6"/>
+              <w:pStyle w:val="8"/>
               <w:spacing w:line="307" w:lineRule="auto"/>
             </w:pPr>
           </w:p>
@@ -18284,19 +18440,19 @@
           </w:tcPr>
           <w:p>
             <w:pPr>
-              <w:pStyle w:val="6"/>
+              <w:pStyle w:val="8"/>
               <w:spacing w:line="293" w:lineRule="auto"/>
             </w:pPr>
           </w:p>
           <w:p>
             <w:pPr>
-              <w:pStyle w:val="6"/>
+              <w:pStyle w:val="8"/>
               <w:spacing w:line="294" w:lineRule="auto"/>
             </w:pPr>
           </w:p>
           <w:p>
             <w:pPr>
-              <w:pStyle w:val="6"/>
+              <w:pStyle w:val="8"/>
               <w:spacing w:line="294" w:lineRule="auto"/>
             </w:pPr>
           </w:p>
@@ -18351,7 +18507,7 @@
           </w:tcPr>
           <w:p>
             <w:pPr>
-              <w:pStyle w:val="6"/>
+              <w:pStyle w:val="8"/>
             </w:pPr>
           </w:p>
         </w:tc>
@@ -18388,7 +18544,7 @@
           </w:tcPr>
           <w:p>
             <w:pPr>
-              <w:pStyle w:val="6"/>
+              <w:pStyle w:val="8"/>
             </w:pPr>
           </w:p>
         </w:tc>
@@ -18504,7 +18660,7 @@
           </w:tcPr>
           <w:p>
             <w:pPr>
-              <w:pStyle w:val="6"/>
+              <w:pStyle w:val="8"/>
               <w:spacing w:line="335" w:lineRule="auto"/>
             </w:pPr>
           </w:p>
@@ -18536,7 +18692,7 @@
           </w:tcPr>
           <w:p>
             <w:pPr>
-              <w:pStyle w:val="6"/>
+              <w:pStyle w:val="8"/>
               <w:spacing w:line="375" w:lineRule="auto"/>
             </w:pPr>
           </w:p>
@@ -18568,7 +18724,7 @@
           </w:tcPr>
           <w:p>
             <w:pPr>
-              <w:pStyle w:val="6"/>
+              <w:pStyle w:val="8"/>
               <w:spacing w:line="334" w:lineRule="auto"/>
             </w:pPr>
           </w:p>
@@ -18622,7 +18778,7 @@
           </w:tcPr>
           <w:p>
             <w:pPr>
-              <w:pStyle w:val="6"/>
+              <w:pStyle w:val="8"/>
             </w:pPr>
           </w:p>
         </w:tc>
@@ -18658,7 +18814,7 @@
           </w:tcPr>
           <w:p>
             <w:pPr>
-              <w:pStyle w:val="6"/>
+              <w:pStyle w:val="8"/>
             </w:pPr>
           </w:p>
         </w:tc>
@@ -18670,7 +18826,7 @@
           </w:tcPr>
           <w:p>
             <w:pPr>
-              <w:pStyle w:val="6"/>
+              <w:pStyle w:val="8"/>
               <w:spacing w:line="287" w:lineRule="auto"/>
             </w:pPr>
           </w:p>
@@ -18738,10 +18894,7 @@
           <w:szCs w:val="40"/>
         </w:rPr>
       </w:pPr>
-      <w:bookmarkStart w:id="11" w:name="bookmark10"/>
-      <w:bookmarkEnd w:id="11"/>
-      <w:bookmarkStart w:id="12" w:name="bookmark9"/>
-      <w:bookmarkEnd w:id="12"/>
+      <w:bookmarkStart w:id="11" w:name="_Toc20576"/>
       <w:r>
         <w:rPr>
           <w:rFonts w:ascii="Calibri" w:hAnsi="Calibri" w:eastAsia="Calibri" w:cs="Calibri"/>
@@ -18797,6 +18950,7 @@
         </w:rPr>
         <w:t>）</w:t>
       </w:r>
+      <w:bookmarkEnd w:id="11"/>
     </w:p>
     <w:p>
       <w:pPr>
@@ -18815,8 +18969,9 @@
           <w:szCs w:val="31"/>
         </w:rPr>
       </w:pPr>
-      <w:bookmarkStart w:id="13" w:name="bookmark13"/>
-      <w:bookmarkEnd w:id="13"/>
+      <w:bookmarkStart w:id="12" w:name="bookmark13"/>
+      <w:bookmarkEnd w:id="12"/>
+      <w:bookmarkStart w:id="13" w:name="_Toc3624"/>
       <w:r>
         <w:rPr>
           <w:rFonts w:ascii="Calibri" w:hAnsi="Calibri" w:eastAsia="Calibri" w:cs="Calibri"/>
@@ -18868,6 +19023,7 @@
         </w:rPr>
         <w:t>）</w:t>
       </w:r>
+      <w:bookmarkEnd w:id="13"/>
     </w:p>
     <w:p>
       <w:pPr>
@@ -18975,7 +19131,7 @@
     </w:p>
     <w:tbl>
       <w:tblPr>
-        <w:tblStyle w:val="5"/>
+        <w:tblStyle w:val="7"/>
         <w:tblW w:w="13811" w:type="dxa"/>
         <w:tblInd w:w="122" w:type="dxa"/>
         <w:tblBorders>
@@ -19258,55 +19414,55 @@
           </w:tcPr>
           <w:p>
             <w:pPr>
-              <w:pStyle w:val="6"/>
+              <w:pStyle w:val="8"/>
               <w:spacing w:line="253" w:lineRule="auto"/>
             </w:pPr>
           </w:p>
           <w:p>
             <w:pPr>
-              <w:pStyle w:val="6"/>
+              <w:pStyle w:val="8"/>
               <w:spacing w:line="253" w:lineRule="auto"/>
             </w:pPr>
           </w:p>
           <w:p>
             <w:pPr>
-              <w:pStyle w:val="6"/>
+              <w:pStyle w:val="8"/>
               <w:spacing w:line="253" w:lineRule="auto"/>
             </w:pPr>
           </w:p>
           <w:p>
             <w:pPr>
-              <w:pStyle w:val="6"/>
+              <w:pStyle w:val="8"/>
               <w:spacing w:line="253" w:lineRule="auto"/>
             </w:pPr>
           </w:p>
           <w:p>
             <w:pPr>
-              <w:pStyle w:val="6"/>
+              <w:pStyle w:val="8"/>
               <w:spacing w:line="253" w:lineRule="auto"/>
             </w:pPr>
           </w:p>
           <w:p>
             <w:pPr>
-              <w:pStyle w:val="6"/>
+              <w:pStyle w:val="8"/>
               <w:spacing w:line="253" w:lineRule="auto"/>
             </w:pPr>
           </w:p>
           <w:p>
             <w:pPr>
-              <w:pStyle w:val="6"/>
+              <w:pStyle w:val="8"/>
               <w:spacing w:line="253" w:lineRule="auto"/>
             </w:pPr>
           </w:p>
           <w:p>
             <w:pPr>
-              <w:pStyle w:val="6"/>
+              <w:pStyle w:val="8"/>
               <w:spacing w:line="254" w:lineRule="auto"/>
             </w:pPr>
           </w:p>
           <w:p>
             <w:pPr>
-              <w:pStyle w:val="6"/>
+              <w:pStyle w:val="8"/>
               <w:spacing w:line="254" w:lineRule="auto"/>
             </w:pPr>
           </w:p>
@@ -19373,19 +19529,19 @@
           </w:tcPr>
           <w:p>
             <w:pPr>
-              <w:pStyle w:val="6"/>
+              <w:pStyle w:val="8"/>
               <w:spacing w:line="280" w:lineRule="auto"/>
             </w:pPr>
           </w:p>
           <w:p>
             <w:pPr>
-              <w:pStyle w:val="6"/>
+              <w:pStyle w:val="8"/>
               <w:spacing w:line="280" w:lineRule="auto"/>
             </w:pPr>
           </w:p>
           <w:p>
             <w:pPr>
-              <w:pStyle w:val="6"/>
+              <w:pStyle w:val="8"/>
               <w:spacing w:line="280" w:lineRule="auto"/>
             </w:pPr>
           </w:p>
@@ -19644,25 +19800,25 @@
           </w:tcPr>
           <w:p>
             <w:pPr>
-              <w:pStyle w:val="6"/>
+              <w:pStyle w:val="8"/>
               <w:spacing w:line="242" w:lineRule="auto"/>
             </w:pPr>
           </w:p>
           <w:p>
             <w:pPr>
-              <w:pStyle w:val="6"/>
+              <w:pStyle w:val="8"/>
               <w:spacing w:line="242" w:lineRule="auto"/>
             </w:pPr>
           </w:p>
           <w:p>
             <w:pPr>
-              <w:pStyle w:val="6"/>
+              <w:pStyle w:val="8"/>
               <w:spacing w:line="242" w:lineRule="auto"/>
             </w:pPr>
           </w:p>
           <w:p>
             <w:pPr>
-              <w:pStyle w:val="6"/>
+              <w:pStyle w:val="8"/>
               <w:spacing w:line="243" w:lineRule="auto"/>
             </w:pPr>
           </w:p>
@@ -19703,25 +19859,25 @@
           </w:tcPr>
           <w:p>
             <w:pPr>
-              <w:pStyle w:val="6"/>
+              <w:pStyle w:val="8"/>
               <w:spacing w:line="287" w:lineRule="auto"/>
             </w:pPr>
           </w:p>
           <w:p>
             <w:pPr>
-              <w:pStyle w:val="6"/>
+              <w:pStyle w:val="8"/>
               <w:spacing w:line="288" w:lineRule="auto"/>
             </w:pPr>
           </w:p>
           <w:p>
             <w:pPr>
-              <w:pStyle w:val="6"/>
+              <w:pStyle w:val="8"/>
               <w:spacing w:line="288" w:lineRule="auto"/>
             </w:pPr>
           </w:p>
           <w:p>
             <w:pPr>
-              <w:pStyle w:val="6"/>
+              <w:pStyle w:val="8"/>
               <w:spacing w:line="288" w:lineRule="auto"/>
             </w:pPr>
           </w:p>
@@ -19753,25 +19909,25 @@
           </w:tcPr>
           <w:p>
             <w:pPr>
-              <w:pStyle w:val="6"/>
+              <w:pStyle w:val="8"/>
               <w:spacing w:line="242" w:lineRule="auto"/>
             </w:pPr>
           </w:p>
           <w:p>
             <w:pPr>
-              <w:pStyle w:val="6"/>
+              <w:pStyle w:val="8"/>
               <w:spacing w:line="242" w:lineRule="auto"/>
             </w:pPr>
           </w:p>
           <w:p>
             <w:pPr>
-              <w:pStyle w:val="6"/>
+              <w:pStyle w:val="8"/>
               <w:spacing w:line="243" w:lineRule="auto"/>
             </w:pPr>
           </w:p>
           <w:p>
             <w:pPr>
-              <w:pStyle w:val="6"/>
+              <w:pStyle w:val="8"/>
               <w:spacing w:line="243" w:lineRule="auto"/>
             </w:pPr>
           </w:p>
@@ -19815,49 +19971,49 @@
           </w:tcPr>
           <w:p>
             <w:pPr>
-              <w:pStyle w:val="6"/>
+              <w:pStyle w:val="8"/>
               <w:spacing w:line="265" w:lineRule="auto"/>
             </w:pPr>
           </w:p>
           <w:p>
             <w:pPr>
-              <w:pStyle w:val="6"/>
+              <w:pStyle w:val="8"/>
               <w:spacing w:line="265" w:lineRule="auto"/>
             </w:pPr>
           </w:p>
           <w:p>
             <w:pPr>
-              <w:pStyle w:val="6"/>
+              <w:pStyle w:val="8"/>
               <w:spacing w:line="265" w:lineRule="auto"/>
             </w:pPr>
           </w:p>
           <w:p>
             <w:pPr>
-              <w:pStyle w:val="6"/>
+              <w:pStyle w:val="8"/>
               <w:spacing w:line="265" w:lineRule="auto"/>
             </w:pPr>
           </w:p>
           <w:p>
             <w:pPr>
-              <w:pStyle w:val="6"/>
+              <w:pStyle w:val="8"/>
               <w:spacing w:line="265" w:lineRule="auto"/>
             </w:pPr>
           </w:p>
           <w:p>
             <w:pPr>
-              <w:pStyle w:val="6"/>
+              <w:pStyle w:val="8"/>
               <w:spacing w:line="265" w:lineRule="auto"/>
             </w:pPr>
           </w:p>
           <w:p>
             <w:pPr>
-              <w:pStyle w:val="6"/>
+              <w:pStyle w:val="8"/>
               <w:spacing w:line="266" w:lineRule="auto"/>
             </w:pPr>
           </w:p>
           <w:p>
             <w:pPr>
-              <w:pStyle w:val="6"/>
+              <w:pStyle w:val="8"/>
               <w:spacing w:line="266" w:lineRule="auto"/>
             </w:pPr>
           </w:p>
@@ -19942,7 +20098,7 @@
           </w:tcPr>
           <w:p>
             <w:pPr>
-              <w:pStyle w:val="6"/>
+              <w:pStyle w:val="8"/>
             </w:pPr>
           </w:p>
         </w:tc>
@@ -20058,7 +20214,7 @@
           </w:tcPr>
           <w:p>
             <w:pPr>
-              <w:pStyle w:val="6"/>
+              <w:pStyle w:val="8"/>
               <w:spacing w:line="308" w:lineRule="auto"/>
             </w:pPr>
           </w:p>
@@ -20090,7 +20246,7 @@
           </w:tcPr>
           <w:p>
             <w:pPr>
-              <w:pStyle w:val="6"/>
+              <w:pStyle w:val="8"/>
               <w:spacing w:line="346" w:lineRule="auto"/>
             </w:pPr>
           </w:p>
@@ -20161,7 +20317,7 @@
           </w:tcPr>
           <w:p>
             <w:pPr>
-              <w:pStyle w:val="6"/>
+              <w:pStyle w:val="8"/>
             </w:pPr>
           </w:p>
         </w:tc>
@@ -20198,7 +20354,7 @@
           </w:tcPr>
           <w:p>
             <w:pPr>
-              <w:pStyle w:val="6"/>
+              <w:pStyle w:val="8"/>
             </w:pPr>
           </w:p>
         </w:tc>
@@ -20314,7 +20470,7 @@
           </w:tcPr>
           <w:p>
             <w:pPr>
-              <w:pStyle w:val="6"/>
+              <w:pStyle w:val="8"/>
               <w:spacing w:line="309" w:lineRule="auto"/>
             </w:pPr>
           </w:p>
@@ -20346,7 +20502,7 @@
           </w:tcPr>
           <w:p>
             <w:pPr>
-              <w:pStyle w:val="6"/>
+              <w:pStyle w:val="8"/>
               <w:spacing w:line="363" w:lineRule="auto"/>
             </w:pPr>
           </w:p>
@@ -20417,7 +20573,7 @@
           </w:tcPr>
           <w:p>
             <w:pPr>
-              <w:pStyle w:val="6"/>
+              <w:pStyle w:val="8"/>
             </w:pPr>
           </w:p>
         </w:tc>
@@ -20453,7 +20609,7 @@
           </w:tcPr>
           <w:p>
             <w:pPr>
-              <w:pStyle w:val="6"/>
+              <w:pStyle w:val="8"/>
             </w:pPr>
           </w:p>
         </w:tc>
@@ -20464,7 +20620,7 @@
           </w:tcPr>
           <w:p>
             <w:pPr>
-              <w:pStyle w:val="6"/>
+              <w:pStyle w:val="8"/>
               <w:spacing w:line="366" w:lineRule="auto"/>
             </w:pPr>
           </w:p>
@@ -20555,7 +20711,7 @@
           </w:tcPr>
           <w:p>
             <w:pPr>
-              <w:pStyle w:val="6"/>
+              <w:pStyle w:val="8"/>
               <w:spacing w:line="312" w:lineRule="auto"/>
             </w:pPr>
           </w:p>
@@ -20587,7 +20743,7 @@
           </w:tcPr>
           <w:p>
             <w:pPr>
-              <w:pStyle w:val="6"/>
+              <w:pStyle w:val="8"/>
               <w:spacing w:line="366" w:lineRule="auto"/>
             </w:pPr>
           </w:p>
@@ -20657,7 +20813,7 @@
           </w:tcPr>
           <w:p>
             <w:pPr>
-              <w:pStyle w:val="6"/>
+              <w:pStyle w:val="8"/>
             </w:pPr>
           </w:p>
         </w:tc>
@@ -20743,7 +20899,7 @@
     </w:p>
     <w:tbl>
       <w:tblPr>
-        <w:tblStyle w:val="5"/>
+        <w:tblStyle w:val="7"/>
         <w:tblW w:w="13811" w:type="dxa"/>
         <w:tblInd w:w="122" w:type="dxa"/>
         <w:tblBorders>
@@ -20802,7 +20958,7 @@
           </w:tcPr>
           <w:p>
             <w:pPr>
-              <w:pStyle w:val="6"/>
+              <w:pStyle w:val="8"/>
             </w:pPr>
           </w:p>
         </w:tc>
@@ -20839,7 +20995,7 @@
           </w:tcPr>
           <w:p>
             <w:pPr>
-              <w:pStyle w:val="6"/>
+              <w:pStyle w:val="8"/>
             </w:pPr>
           </w:p>
         </w:tc>
@@ -20850,7 +21006,7 @@
           </w:tcPr>
           <w:p>
             <w:pPr>
-              <w:pStyle w:val="6"/>
+              <w:pStyle w:val="8"/>
             </w:pPr>
           </w:p>
         </w:tc>
@@ -20861,7 +21017,7 @@
           </w:tcPr>
           <w:p>
             <w:pPr>
-              <w:pStyle w:val="6"/>
+              <w:pStyle w:val="8"/>
             </w:pPr>
           </w:p>
         </w:tc>
@@ -20872,7 +21028,7 @@
           </w:tcPr>
           <w:p>
             <w:pPr>
-              <w:pStyle w:val="6"/>
+              <w:pStyle w:val="8"/>
             </w:pPr>
           </w:p>
         </w:tc>
@@ -20883,7 +21039,7 @@
           </w:tcPr>
           <w:p>
             <w:pPr>
-              <w:pStyle w:val="6"/>
+              <w:pStyle w:val="8"/>
             </w:pPr>
           </w:p>
         </w:tc>
@@ -20919,7 +21075,7 @@
           </w:tcPr>
           <w:p>
             <w:pPr>
-              <w:pStyle w:val="6"/>
+              <w:pStyle w:val="8"/>
             </w:pPr>
           </w:p>
         </w:tc>
@@ -21067,7 +21223,7 @@
     </w:p>
     <w:tbl>
       <w:tblPr>
-        <w:tblStyle w:val="5"/>
+        <w:tblStyle w:val="7"/>
         <w:tblW w:w="14048" w:type="dxa"/>
         <w:tblInd w:w="122" w:type="dxa"/>
         <w:tblBorders>
@@ -21350,55 +21506,55 @@
           </w:tcPr>
           <w:p>
             <w:pPr>
-              <w:pStyle w:val="6"/>
+              <w:pStyle w:val="8"/>
               <w:spacing w:line="242" w:lineRule="auto"/>
             </w:pPr>
           </w:p>
           <w:p>
             <w:pPr>
-              <w:pStyle w:val="6"/>
+              <w:pStyle w:val="8"/>
               <w:spacing w:line="242" w:lineRule="auto"/>
             </w:pPr>
           </w:p>
           <w:p>
             <w:pPr>
-              <w:pStyle w:val="6"/>
+              <w:pStyle w:val="8"/>
               <w:spacing w:line="242" w:lineRule="auto"/>
             </w:pPr>
           </w:p>
           <w:p>
             <w:pPr>
-              <w:pStyle w:val="6"/>
+              <w:pStyle w:val="8"/>
               <w:spacing w:line="242" w:lineRule="auto"/>
             </w:pPr>
           </w:p>
           <w:p>
             <w:pPr>
-              <w:pStyle w:val="6"/>
+              <w:pStyle w:val="8"/>
               <w:spacing w:line="242" w:lineRule="auto"/>
             </w:pPr>
           </w:p>
           <w:p>
             <w:pPr>
-              <w:pStyle w:val="6"/>
+              <w:pStyle w:val="8"/>
               <w:spacing w:line="242" w:lineRule="auto"/>
             </w:pPr>
           </w:p>
           <w:p>
             <w:pPr>
-              <w:pStyle w:val="6"/>
+              <w:pStyle w:val="8"/>
               <w:spacing w:line="242" w:lineRule="auto"/>
             </w:pPr>
           </w:p>
           <w:p>
             <w:pPr>
-              <w:pStyle w:val="6"/>
+              <w:pStyle w:val="8"/>
               <w:spacing w:line="242" w:lineRule="auto"/>
             </w:pPr>
           </w:p>
           <w:p>
             <w:pPr>
-              <w:pStyle w:val="6"/>
+              <w:pStyle w:val="8"/>
               <w:spacing w:line="243" w:lineRule="auto"/>
             </w:pPr>
           </w:p>
@@ -21465,19 +21621,19 @@
           </w:tcPr>
           <w:p>
             <w:pPr>
-              <w:pStyle w:val="6"/>
+              <w:pStyle w:val="8"/>
               <w:spacing w:line="279" w:lineRule="auto"/>
             </w:pPr>
           </w:p>
           <w:p>
             <w:pPr>
-              <w:pStyle w:val="6"/>
+              <w:pStyle w:val="8"/>
               <w:spacing w:line="280" w:lineRule="auto"/>
             </w:pPr>
           </w:p>
           <w:p>
             <w:pPr>
-              <w:pStyle w:val="6"/>
+              <w:pStyle w:val="8"/>
               <w:spacing w:line="280" w:lineRule="auto"/>
             </w:pPr>
           </w:p>
@@ -21727,25 +21883,25 @@
           </w:tcPr>
           <w:p>
             <w:pPr>
-              <w:pStyle w:val="6"/>
+              <w:pStyle w:val="8"/>
               <w:spacing w:line="242" w:lineRule="auto"/>
             </w:pPr>
           </w:p>
           <w:p>
             <w:pPr>
-              <w:pStyle w:val="6"/>
+              <w:pStyle w:val="8"/>
               <w:spacing w:line="242" w:lineRule="auto"/>
             </w:pPr>
           </w:p>
           <w:p>
             <w:pPr>
-              <w:pStyle w:val="6"/>
+              <w:pStyle w:val="8"/>
               <w:spacing w:line="242" w:lineRule="auto"/>
             </w:pPr>
           </w:p>
           <w:p>
             <w:pPr>
-              <w:pStyle w:val="6"/>
+              <w:pStyle w:val="8"/>
               <w:spacing w:line="242" w:lineRule="auto"/>
             </w:pPr>
           </w:p>
@@ -21786,25 +21942,25 @@
           </w:tcPr>
           <w:p>
             <w:pPr>
-              <w:pStyle w:val="6"/>
+              <w:pStyle w:val="8"/>
               <w:spacing w:line="287" w:lineRule="auto"/>
             </w:pPr>
           </w:p>
           <w:p>
             <w:pPr>
-              <w:pStyle w:val="6"/>
+              <w:pStyle w:val="8"/>
               <w:spacing w:line="287" w:lineRule="auto"/>
             </w:pPr>
           </w:p>
           <w:p>
             <w:pPr>
-              <w:pStyle w:val="6"/>
+              <w:pStyle w:val="8"/>
               <w:spacing w:line="288" w:lineRule="auto"/>
             </w:pPr>
           </w:p>
           <w:p>
             <w:pPr>
-              <w:pStyle w:val="6"/>
+              <w:pStyle w:val="8"/>
               <w:spacing w:line="288" w:lineRule="auto"/>
             </w:pPr>
           </w:p>
@@ -21836,25 +21992,25 @@
           </w:tcPr>
           <w:p>
             <w:pPr>
-              <w:pStyle w:val="6"/>
+              <w:pStyle w:val="8"/>
               <w:spacing w:line="242" w:lineRule="auto"/>
             </w:pPr>
           </w:p>
           <w:p>
             <w:pPr>
-              <w:pStyle w:val="6"/>
+              <w:pStyle w:val="8"/>
               <w:spacing w:line="242" w:lineRule="auto"/>
             </w:pPr>
           </w:p>
           <w:p>
             <w:pPr>
-              <w:pStyle w:val="6"/>
+              <w:pStyle w:val="8"/>
               <w:spacing w:line="242" w:lineRule="auto"/>
             </w:pPr>
           </w:p>
           <w:p>
             <w:pPr>
-              <w:pStyle w:val="6"/>
+              <w:pStyle w:val="8"/>
               <w:spacing w:line="243" w:lineRule="auto"/>
             </w:pPr>
           </w:p>
@@ -21898,37 +22054,37 @@
           </w:tcPr>
           <w:p>
             <w:pPr>
-              <w:pStyle w:val="6"/>
+              <w:pStyle w:val="8"/>
               <w:spacing w:line="271" w:lineRule="auto"/>
             </w:pPr>
           </w:p>
           <w:p>
             <w:pPr>
-              <w:pStyle w:val="6"/>
+              <w:pStyle w:val="8"/>
               <w:spacing w:line="271" w:lineRule="auto"/>
             </w:pPr>
           </w:p>
           <w:p>
             <w:pPr>
-              <w:pStyle w:val="6"/>
+              <w:pStyle w:val="8"/>
               <w:spacing w:line="271" w:lineRule="auto"/>
             </w:pPr>
           </w:p>
           <w:p>
             <w:pPr>
-              <w:pStyle w:val="6"/>
+              <w:pStyle w:val="8"/>
               <w:spacing w:line="271" w:lineRule="auto"/>
             </w:pPr>
           </w:p>
           <w:p>
             <w:pPr>
-              <w:pStyle w:val="6"/>
+              <w:pStyle w:val="8"/>
               <w:spacing w:line="272" w:lineRule="auto"/>
             </w:pPr>
           </w:p>
           <w:p>
             <w:pPr>
-              <w:pStyle w:val="6"/>
+              <w:pStyle w:val="8"/>
               <w:spacing w:line="272" w:lineRule="auto"/>
             </w:pPr>
           </w:p>
@@ -22013,7 +22169,7 @@
           </w:tcPr>
           <w:p>
             <w:pPr>
-              <w:pStyle w:val="6"/>
+              <w:pStyle w:val="8"/>
             </w:pPr>
           </w:p>
         </w:tc>
@@ -22129,7 +22285,7 @@
           </w:tcPr>
           <w:p>
             <w:pPr>
-              <w:pStyle w:val="6"/>
+              <w:pStyle w:val="8"/>
               <w:spacing w:line="307" w:lineRule="auto"/>
             </w:pPr>
           </w:p>
@@ -22161,7 +22317,7 @@
           </w:tcPr>
           <w:p>
             <w:pPr>
-              <w:pStyle w:val="6"/>
+              <w:pStyle w:val="8"/>
               <w:spacing w:line="348" w:lineRule="auto"/>
             </w:pPr>
           </w:p>
@@ -22232,7 +22388,7 @@
           </w:tcPr>
           <w:p>
             <w:pPr>
-              <w:pStyle w:val="6"/>
+              <w:pStyle w:val="8"/>
             </w:pPr>
           </w:p>
         </w:tc>
@@ -22269,7 +22425,7 @@
           </w:tcPr>
           <w:p>
             <w:pPr>
-              <w:pStyle w:val="6"/>
+              <w:pStyle w:val="8"/>
             </w:pPr>
           </w:p>
         </w:tc>
@@ -22385,7 +22541,7 @@
           </w:tcPr>
           <w:p>
             <w:pPr>
-              <w:pStyle w:val="6"/>
+              <w:pStyle w:val="8"/>
               <w:spacing w:line="310" w:lineRule="auto"/>
             </w:pPr>
           </w:p>
@@ -22417,7 +22573,7 @@
           </w:tcPr>
           <w:p>
             <w:pPr>
-              <w:pStyle w:val="6"/>
+              <w:pStyle w:val="8"/>
               <w:spacing w:line="364" w:lineRule="auto"/>
             </w:pPr>
           </w:p>
@@ -22487,7 +22643,7 @@
           </w:tcPr>
           <w:p>
             <w:pPr>
-              <w:pStyle w:val="6"/>
+              <w:pStyle w:val="8"/>
             </w:pPr>
           </w:p>
         </w:tc>
@@ -22523,7 +22679,7 @@
           </w:tcPr>
           <w:p>
             <w:pPr>
-              <w:pStyle w:val="6"/>
+              <w:pStyle w:val="8"/>
             </w:pPr>
           </w:p>
         </w:tc>
@@ -22693,7 +22849,7 @@
     </w:p>
     <w:tbl>
       <w:tblPr>
-        <w:tblStyle w:val="5"/>
+        <w:tblStyle w:val="7"/>
         <w:tblW w:w="13985" w:type="dxa"/>
         <w:tblInd w:w="122" w:type="dxa"/>
         <w:tblBorders>
@@ -22976,67 +23132,67 @@
           </w:tcPr>
           <w:p>
             <w:pPr>
-              <w:pStyle w:val="6"/>
+              <w:pStyle w:val="8"/>
               <w:spacing w:line="250" w:lineRule="auto"/>
             </w:pPr>
           </w:p>
           <w:p>
             <w:pPr>
-              <w:pStyle w:val="6"/>
+              <w:pStyle w:val="8"/>
               <w:spacing w:line="250" w:lineRule="auto"/>
             </w:pPr>
           </w:p>
           <w:p>
             <w:pPr>
-              <w:pStyle w:val="6"/>
+              <w:pStyle w:val="8"/>
               <w:spacing w:line="250" w:lineRule="auto"/>
             </w:pPr>
           </w:p>
           <w:p>
             <w:pPr>
-              <w:pStyle w:val="6"/>
+              <w:pStyle w:val="8"/>
               <w:spacing w:line="250" w:lineRule="auto"/>
             </w:pPr>
           </w:p>
           <w:p>
             <w:pPr>
-              <w:pStyle w:val="6"/>
+              <w:pStyle w:val="8"/>
               <w:spacing w:line="250" w:lineRule="auto"/>
             </w:pPr>
           </w:p>
           <w:p>
             <w:pPr>
-              <w:pStyle w:val="6"/>
+              <w:pStyle w:val="8"/>
               <w:spacing w:line="250" w:lineRule="auto"/>
             </w:pPr>
           </w:p>
           <w:p>
             <w:pPr>
-              <w:pStyle w:val="6"/>
+              <w:pStyle w:val="8"/>
               <w:spacing w:line="250" w:lineRule="auto"/>
             </w:pPr>
           </w:p>
           <w:p>
             <w:pPr>
-              <w:pStyle w:val="6"/>
+              <w:pStyle w:val="8"/>
               <w:spacing w:line="250" w:lineRule="auto"/>
             </w:pPr>
           </w:p>
           <w:p>
             <w:pPr>
-              <w:pStyle w:val="6"/>
+              <w:pStyle w:val="8"/>
               <w:spacing w:line="250" w:lineRule="auto"/>
             </w:pPr>
           </w:p>
           <w:p>
             <w:pPr>
-              <w:pStyle w:val="6"/>
+              <w:pStyle w:val="8"/>
               <w:spacing w:line="251" w:lineRule="auto"/>
             </w:pPr>
           </w:p>
           <w:p>
             <w:pPr>
-              <w:pStyle w:val="6"/>
+              <w:pStyle w:val="8"/>
               <w:spacing w:line="251" w:lineRule="auto"/>
             </w:pPr>
           </w:p>
@@ -23103,19 +23259,19 @@
           </w:tcPr>
           <w:p>
             <w:pPr>
-              <w:pStyle w:val="6"/>
+              <w:pStyle w:val="8"/>
               <w:spacing w:line="280" w:lineRule="auto"/>
             </w:pPr>
           </w:p>
           <w:p>
             <w:pPr>
-              <w:pStyle w:val="6"/>
+              <w:pStyle w:val="8"/>
               <w:spacing w:line="280" w:lineRule="auto"/>
             </w:pPr>
           </w:p>
           <w:p>
             <w:pPr>
-              <w:pStyle w:val="6"/>
+              <w:pStyle w:val="8"/>
               <w:spacing w:line="280" w:lineRule="auto"/>
             </w:pPr>
           </w:p>
@@ -23301,8 +23457,6 @@
                 <w:szCs w:val="24"/>
               </w:rPr>
             </w:pPr>
-            <w:bookmarkStart w:id="15" w:name="_GoBack"/>
-            <w:bookmarkEnd w:id="15"/>
             <w:r>
               <w:rPr>
                 <w:rFonts w:ascii="宋体" w:hAnsi="宋体" w:eastAsia="宋体" w:cs="宋体"/>
@@ -23348,25 +23502,25 @@
           </w:tcPr>
           <w:p>
             <w:pPr>
-              <w:pStyle w:val="6"/>
+              <w:pStyle w:val="8"/>
               <w:spacing w:line="241" w:lineRule="auto"/>
             </w:pPr>
           </w:p>
           <w:p>
             <w:pPr>
-              <w:pStyle w:val="6"/>
+              <w:pStyle w:val="8"/>
               <w:spacing w:line="241" w:lineRule="auto"/>
             </w:pPr>
           </w:p>
           <w:p>
             <w:pPr>
-              <w:pStyle w:val="6"/>
+              <w:pStyle w:val="8"/>
               <w:spacing w:line="242" w:lineRule="auto"/>
             </w:pPr>
           </w:p>
           <w:p>
             <w:pPr>
-              <w:pStyle w:val="6"/>
+              <w:pStyle w:val="8"/>
               <w:spacing w:line="242" w:lineRule="auto"/>
             </w:pPr>
           </w:p>
@@ -23407,25 +23561,25 @@
           </w:tcPr>
           <w:p>
             <w:pPr>
-              <w:pStyle w:val="6"/>
+              <w:pStyle w:val="8"/>
               <w:spacing w:line="287" w:lineRule="auto"/>
             </w:pPr>
           </w:p>
           <w:p>
             <w:pPr>
-              <w:pStyle w:val="6"/>
+              <w:pStyle w:val="8"/>
               <w:spacing w:line="287" w:lineRule="auto"/>
             </w:pPr>
           </w:p>
           <w:p>
             <w:pPr>
-              <w:pStyle w:val="6"/>
+              <w:pStyle w:val="8"/>
               <w:spacing w:line="287" w:lineRule="auto"/>
             </w:pPr>
           </w:p>
           <w:p>
             <w:pPr>
-              <w:pStyle w:val="6"/>
+              <w:pStyle w:val="8"/>
               <w:spacing w:line="287" w:lineRule="auto"/>
             </w:pPr>
           </w:p>
@@ -23457,25 +23611,25 @@
           </w:tcPr>
           <w:p>
             <w:pPr>
-              <w:pStyle w:val="6"/>
+              <w:pStyle w:val="8"/>
               <w:spacing w:line="277" w:lineRule="auto"/>
             </w:pPr>
           </w:p>
           <w:p>
             <w:pPr>
-              <w:pStyle w:val="6"/>
+              <w:pStyle w:val="8"/>
               <w:spacing w:line="277" w:lineRule="auto"/>
             </w:pPr>
           </w:p>
           <w:p>
             <w:pPr>
-              <w:pStyle w:val="6"/>
+              <w:pStyle w:val="8"/>
               <w:spacing w:line="278" w:lineRule="auto"/>
             </w:pPr>
           </w:p>
           <w:p>
             <w:pPr>
-              <w:pStyle w:val="6"/>
+              <w:pStyle w:val="8"/>
               <w:spacing w:line="278" w:lineRule="auto"/>
             </w:pPr>
           </w:p>
@@ -23511,55 +23665,55 @@
           </w:tcPr>
           <w:p>
             <w:pPr>
-              <w:pStyle w:val="6"/>
+              <w:pStyle w:val="8"/>
               <w:spacing w:line="246" w:lineRule="auto"/>
             </w:pPr>
           </w:p>
           <w:p>
             <w:pPr>
-              <w:pStyle w:val="6"/>
+              <w:pStyle w:val="8"/>
               <w:spacing w:line="246" w:lineRule="auto"/>
             </w:pPr>
           </w:p>
           <w:p>
             <w:pPr>
-              <w:pStyle w:val="6"/>
+              <w:pStyle w:val="8"/>
               <w:spacing w:line="246" w:lineRule="auto"/>
             </w:pPr>
           </w:p>
           <w:p>
             <w:pPr>
-              <w:pStyle w:val="6"/>
+              <w:pStyle w:val="8"/>
               <w:spacing w:line="246" w:lineRule="auto"/>
             </w:pPr>
           </w:p>
           <w:p>
             <w:pPr>
-              <w:pStyle w:val="6"/>
+              <w:pStyle w:val="8"/>
               <w:spacing w:line="246" w:lineRule="auto"/>
             </w:pPr>
           </w:p>
           <w:p>
             <w:pPr>
-              <w:pStyle w:val="6"/>
+              <w:pStyle w:val="8"/>
               <w:spacing w:line="246" w:lineRule="auto"/>
             </w:pPr>
           </w:p>
           <w:p>
             <w:pPr>
-              <w:pStyle w:val="6"/>
+              <w:pStyle w:val="8"/>
               <w:spacing w:line="247" w:lineRule="auto"/>
             </w:pPr>
           </w:p>
           <w:p>
             <w:pPr>
-              <w:pStyle w:val="6"/>
+              <w:pStyle w:val="8"/>
               <w:spacing w:line="247" w:lineRule="auto"/>
             </w:pPr>
           </w:p>
           <w:p>
             <w:pPr>
-              <w:pStyle w:val="6"/>
+              <w:pStyle w:val="8"/>
               <w:spacing w:line="247" w:lineRule="auto"/>
             </w:pPr>
           </w:p>
@@ -23671,7 +23825,7 @@
           </w:tcPr>
           <w:p>
             <w:pPr>
-              <w:pStyle w:val="6"/>
+              <w:pStyle w:val="8"/>
             </w:pPr>
           </w:p>
         </w:tc>
@@ -23787,7 +23941,7 @@
           </w:tcPr>
           <w:p>
             <w:pPr>
-              <w:pStyle w:val="6"/>
+              <w:pStyle w:val="8"/>
               <w:spacing w:line="305" w:lineRule="auto"/>
             </w:pPr>
           </w:p>
@@ -23819,7 +23973,7 @@
           </w:tcPr>
           <w:p>
             <w:pPr>
-              <w:pStyle w:val="6"/>
+              <w:pStyle w:val="8"/>
               <w:spacing w:line="346" w:lineRule="auto"/>
             </w:pPr>
           </w:p>
@@ -23851,7 +24005,7 @@
           </w:tcPr>
           <w:p>
             <w:pPr>
-              <w:pStyle w:val="6"/>
+              <w:pStyle w:val="8"/>
               <w:spacing w:line="307" w:lineRule="auto"/>
             </w:pPr>
           </w:p>
@@ -23888,7 +24042,7 @@
           </w:tcPr>
           <w:p>
             <w:pPr>
-              <w:pStyle w:val="6"/>
+              <w:pStyle w:val="8"/>
             </w:pPr>
           </w:p>
         </w:tc>
@@ -23925,7 +24079,7 @@
           </w:tcPr>
           <w:p>
             <w:pPr>
-              <w:pStyle w:val="6"/>
+              <w:pStyle w:val="8"/>
             </w:pPr>
           </w:p>
         </w:tc>
@@ -24042,7 +24196,7 @@
           </w:tcPr>
           <w:p>
             <w:pPr>
-              <w:pStyle w:val="6"/>
+              <w:pStyle w:val="8"/>
               <w:spacing w:line="353" w:lineRule="auto"/>
             </w:pPr>
           </w:p>
@@ -24074,7 +24228,7 @@
           </w:tcPr>
           <w:p>
             <w:pPr>
-              <w:pStyle w:val="6"/>
+              <w:pStyle w:val="8"/>
               <w:spacing w:line="407" w:lineRule="auto"/>
             </w:pPr>
           </w:p>
@@ -24106,7 +24260,7 @@
           </w:tcPr>
           <w:p>
             <w:pPr>
-              <w:pStyle w:val="6"/>
+              <w:pStyle w:val="8"/>
               <w:spacing w:line="353" w:lineRule="auto"/>
             </w:pPr>
           </w:p>
@@ -24143,7 +24297,7 @@
           </w:tcPr>
           <w:p>
             <w:pPr>
-              <w:pStyle w:val="6"/>
+              <w:pStyle w:val="8"/>
             </w:pPr>
           </w:p>
         </w:tc>
@@ -24180,7 +24334,7 @@
           </w:tcPr>
           <w:p>
             <w:pPr>
-              <w:pStyle w:val="6"/>
+              <w:pStyle w:val="8"/>
             </w:pPr>
           </w:p>
         </w:tc>
@@ -24306,7 +24460,7 @@
           </w:tcPr>
           <w:p>
             <w:pPr>
-              <w:pStyle w:val="6"/>
+              <w:pStyle w:val="8"/>
               <w:spacing w:line="365" w:lineRule="auto"/>
             </w:pPr>
           </w:p>
@@ -24338,7 +24492,7 @@
           </w:tcPr>
           <w:p>
             <w:pPr>
-              <w:pStyle w:val="6"/>
+              <w:pStyle w:val="8"/>
               <w:spacing w:line="416" w:lineRule="auto"/>
             </w:pPr>
           </w:p>
@@ -24370,7 +24524,7 @@
           </w:tcPr>
           <w:p>
             <w:pPr>
-              <w:pStyle w:val="6"/>
+              <w:pStyle w:val="8"/>
               <w:spacing w:line="364" w:lineRule="auto"/>
             </w:pPr>
           </w:p>
@@ -24406,7 +24560,7 @@
           </w:tcPr>
           <w:p>
             <w:pPr>
-              <w:pStyle w:val="6"/>
+              <w:pStyle w:val="8"/>
             </w:pPr>
           </w:p>
         </w:tc>
@@ -24442,7 +24596,7 @@
           </w:tcPr>
           <w:p>
             <w:pPr>
-              <w:pStyle w:val="6"/>
+              <w:pStyle w:val="8"/>
             </w:pPr>
           </w:p>
         </w:tc>
@@ -24523,8 +24677,7 @@
           <w:szCs w:val="31"/>
         </w:rPr>
       </w:pPr>
-      <w:bookmarkStart w:id="14" w:name="bookmark11"/>
-      <w:bookmarkEnd w:id="14"/>
+      <w:bookmarkStart w:id="14" w:name="_Toc27113"/>
       <w:r>
         <w:rPr>
           <w:rFonts w:ascii="Calibri" w:hAnsi="Calibri" w:eastAsia="Calibri" w:cs="Calibri"/>
@@ -24585,6 +24738,7 @@
         </w:rPr>
         <w:t>）</w:t>
       </w:r>
+      <w:bookmarkEnd w:id="14"/>
     </w:p>
     <w:p>
       <w:pPr>
@@ -24593,7 +24747,7 @@
     </w:p>
     <w:tbl>
       <w:tblPr>
-        <w:tblStyle w:val="5"/>
+        <w:tblStyle w:val="7"/>
         <w:tblW w:w="13811" w:type="dxa"/>
         <w:tblInd w:w="122" w:type="dxa"/>
         <w:tblBorders>
@@ -24876,61 +25030,61 @@
           </w:tcPr>
           <w:p>
             <w:pPr>
-              <w:pStyle w:val="6"/>
+              <w:pStyle w:val="8"/>
               <w:spacing w:line="259" w:lineRule="auto"/>
             </w:pPr>
           </w:p>
           <w:p>
             <w:pPr>
-              <w:pStyle w:val="6"/>
+              <w:pStyle w:val="8"/>
               <w:spacing w:line="260" w:lineRule="auto"/>
             </w:pPr>
           </w:p>
           <w:p>
             <w:pPr>
-              <w:pStyle w:val="6"/>
+              <w:pStyle w:val="8"/>
               <w:spacing w:line="260" w:lineRule="auto"/>
             </w:pPr>
           </w:p>
           <w:p>
             <w:pPr>
-              <w:pStyle w:val="6"/>
+              <w:pStyle w:val="8"/>
               <w:spacing w:line="260" w:lineRule="auto"/>
             </w:pPr>
           </w:p>
           <w:p>
             <w:pPr>
-              <w:pStyle w:val="6"/>
+              <w:pStyle w:val="8"/>
               <w:spacing w:line="260" w:lineRule="auto"/>
             </w:pPr>
           </w:p>
           <w:p>
             <w:pPr>
-              <w:pStyle w:val="6"/>
+              <w:pStyle w:val="8"/>
               <w:spacing w:line="260" w:lineRule="auto"/>
             </w:pPr>
           </w:p>
           <w:p>
             <w:pPr>
-              <w:pStyle w:val="6"/>
+              <w:pStyle w:val="8"/>
               <w:spacing w:line="260" w:lineRule="auto"/>
             </w:pPr>
           </w:p>
           <w:p>
             <w:pPr>
-              <w:pStyle w:val="6"/>
+              <w:pStyle w:val="8"/>
               <w:spacing w:line="260" w:lineRule="auto"/>
             </w:pPr>
           </w:p>
           <w:p>
             <w:pPr>
-              <w:pStyle w:val="6"/>
+              <w:pStyle w:val="8"/>
               <w:spacing w:line="260" w:lineRule="auto"/>
             </w:pPr>
           </w:p>
           <w:p>
             <w:pPr>
-              <w:pStyle w:val="6"/>
+              <w:pStyle w:val="8"/>
               <w:spacing w:line="260" w:lineRule="auto"/>
             </w:pPr>
           </w:p>
@@ -24986,37 +25140,37 @@
           </w:tcPr>
           <w:p>
             <w:pPr>
-              <w:pStyle w:val="6"/>
+              <w:pStyle w:val="8"/>
               <w:spacing w:line="248" w:lineRule="auto"/>
             </w:pPr>
           </w:p>
           <w:p>
             <w:pPr>
-              <w:pStyle w:val="6"/>
+              <w:pStyle w:val="8"/>
               <w:spacing w:line="248" w:lineRule="auto"/>
             </w:pPr>
           </w:p>
           <w:p>
             <w:pPr>
-              <w:pStyle w:val="6"/>
+              <w:pStyle w:val="8"/>
               <w:spacing w:line="248" w:lineRule="auto"/>
             </w:pPr>
           </w:p>
           <w:p>
             <w:pPr>
-              <w:pStyle w:val="6"/>
+              <w:pStyle w:val="8"/>
               <w:spacing w:line="248" w:lineRule="auto"/>
             </w:pPr>
           </w:p>
           <w:p>
             <w:pPr>
-              <w:pStyle w:val="6"/>
+              <w:pStyle w:val="8"/>
               <w:spacing w:line="248" w:lineRule="auto"/>
             </w:pPr>
           </w:p>
           <w:p>
             <w:pPr>
-              <w:pStyle w:val="6"/>
+              <w:pStyle w:val="8"/>
               <w:spacing w:line="248" w:lineRule="auto"/>
             </w:pPr>
           </w:p>
@@ -25258,37 +25412,37 @@
           </w:tcPr>
           <w:p>
             <w:pPr>
-              <w:pStyle w:val="6"/>
+              <w:pStyle w:val="8"/>
               <w:spacing w:line="269" w:lineRule="auto"/>
             </w:pPr>
           </w:p>
           <w:p>
             <w:pPr>
-              <w:pStyle w:val="6"/>
+              <w:pStyle w:val="8"/>
               <w:spacing w:line="269" w:lineRule="auto"/>
             </w:pPr>
           </w:p>
           <w:p>
             <w:pPr>
-              <w:pStyle w:val="6"/>
+              <w:pStyle w:val="8"/>
               <w:spacing w:line="270" w:lineRule="auto"/>
             </w:pPr>
           </w:p>
           <w:p>
             <w:pPr>
-              <w:pStyle w:val="6"/>
+              <w:pStyle w:val="8"/>
               <w:spacing w:line="270" w:lineRule="auto"/>
             </w:pPr>
           </w:p>
           <w:p>
             <w:pPr>
-              <w:pStyle w:val="6"/>
+              <w:pStyle w:val="8"/>
               <w:spacing w:line="270" w:lineRule="auto"/>
             </w:pPr>
           </w:p>
           <w:p>
             <w:pPr>
-              <w:pStyle w:val="6"/>
+              <w:pStyle w:val="8"/>
               <w:spacing w:line="270" w:lineRule="auto"/>
             </w:pPr>
           </w:p>
@@ -25329,43 +25483,43 @@
           </w:tcPr>
           <w:p>
             <w:pPr>
-              <w:pStyle w:val="6"/>
+              <w:pStyle w:val="8"/>
               <w:spacing w:line="256" w:lineRule="auto"/>
             </w:pPr>
           </w:p>
           <w:p>
             <w:pPr>
-              <w:pStyle w:val="6"/>
+              <w:pStyle w:val="8"/>
               <w:spacing w:line="256" w:lineRule="auto"/>
             </w:pPr>
           </w:p>
           <w:p>
             <w:pPr>
-              <w:pStyle w:val="6"/>
+              <w:pStyle w:val="8"/>
               <w:spacing w:line="257" w:lineRule="auto"/>
             </w:pPr>
           </w:p>
           <w:p>
             <w:pPr>
-              <w:pStyle w:val="6"/>
+              <w:pStyle w:val="8"/>
               <w:spacing w:line="257" w:lineRule="auto"/>
             </w:pPr>
           </w:p>
           <w:p>
             <w:pPr>
-              <w:pStyle w:val="6"/>
+              <w:pStyle w:val="8"/>
               <w:spacing w:line="257" w:lineRule="auto"/>
             </w:pPr>
           </w:p>
           <w:p>
             <w:pPr>
-              <w:pStyle w:val="6"/>
+              <w:pStyle w:val="8"/>
               <w:spacing w:line="257" w:lineRule="auto"/>
             </w:pPr>
           </w:p>
           <w:p>
             <w:pPr>
-              <w:pStyle w:val="6"/>
+              <w:pStyle w:val="8"/>
               <w:spacing w:line="257" w:lineRule="auto"/>
             </w:pPr>
           </w:p>
@@ -25397,37 +25551,37 @@
           </w:tcPr>
           <w:p>
             <w:pPr>
-              <w:pStyle w:val="6"/>
+              <w:pStyle w:val="8"/>
               <w:spacing w:line="269" w:lineRule="auto"/>
             </w:pPr>
           </w:p>
           <w:p>
             <w:pPr>
-              <w:pStyle w:val="6"/>
+              <w:pStyle w:val="8"/>
               <w:spacing w:line="270" w:lineRule="auto"/>
             </w:pPr>
           </w:p>
           <w:p>
             <w:pPr>
-              <w:pStyle w:val="6"/>
+              <w:pStyle w:val="8"/>
               <w:spacing w:line="270" w:lineRule="auto"/>
             </w:pPr>
           </w:p>
           <w:p>
             <w:pPr>
-              <w:pStyle w:val="6"/>
+              <w:pStyle w:val="8"/>
               <w:spacing w:line="270" w:lineRule="auto"/>
             </w:pPr>
           </w:p>
           <w:p>
             <w:pPr>
-              <w:pStyle w:val="6"/>
+              <w:pStyle w:val="8"/>
               <w:spacing w:line="270" w:lineRule="auto"/>
             </w:pPr>
           </w:p>
           <w:p>
             <w:pPr>
-              <w:pStyle w:val="6"/>
+              <w:pStyle w:val="8"/>
               <w:spacing w:line="270" w:lineRule="auto"/>
             </w:pPr>
           </w:p>
@@ -25471,61 +25625,61 @@
           </w:tcPr>
           <w:p>
             <w:pPr>
-              <w:pStyle w:val="6"/>
+              <w:pStyle w:val="8"/>
               <w:spacing w:line="244" w:lineRule="auto"/>
             </w:pPr>
           </w:p>
           <w:p>
             <w:pPr>
-              <w:pStyle w:val="6"/>
+              <w:pStyle w:val="8"/>
               <w:spacing w:line="244" w:lineRule="auto"/>
             </w:pPr>
           </w:p>
           <w:p>
             <w:pPr>
-              <w:pStyle w:val="6"/>
+              <w:pStyle w:val="8"/>
               <w:spacing w:line="244" w:lineRule="auto"/>
             </w:pPr>
           </w:p>
           <w:p>
             <w:pPr>
-              <w:pStyle w:val="6"/>
+              <w:pStyle w:val="8"/>
               <w:spacing w:line="244" w:lineRule="auto"/>
             </w:pPr>
           </w:p>
           <w:p>
             <w:pPr>
-              <w:pStyle w:val="6"/>
+              <w:pStyle w:val="8"/>
               <w:spacing w:line="244" w:lineRule="auto"/>
             </w:pPr>
           </w:p>
           <w:p>
             <w:pPr>
-              <w:pStyle w:val="6"/>
+              <w:pStyle w:val="8"/>
               <w:spacing w:line="244" w:lineRule="auto"/>
             </w:pPr>
           </w:p>
           <w:p>
             <w:pPr>
-              <w:pStyle w:val="6"/>
+              <w:pStyle w:val="8"/>
               <w:spacing w:line="244" w:lineRule="auto"/>
             </w:pPr>
           </w:p>
           <w:p>
             <w:pPr>
-              <w:pStyle w:val="6"/>
+              <w:pStyle w:val="8"/>
               <w:spacing w:line="244" w:lineRule="auto"/>
             </w:pPr>
           </w:p>
           <w:p>
             <w:pPr>
-              <w:pStyle w:val="6"/>
+              <w:pStyle w:val="8"/>
               <w:spacing w:line="244" w:lineRule="auto"/>
             </w:pPr>
           </w:p>
           <w:p>
             <w:pPr>
-              <w:pStyle w:val="6"/>
+              <w:pStyle w:val="8"/>
               <w:spacing w:line="245" w:lineRule="auto"/>
             </w:pPr>
           </w:p>
@@ -25637,7 +25791,7 @@
           </w:tcPr>
           <w:p>
             <w:pPr>
-              <w:pStyle w:val="6"/>
+              <w:pStyle w:val="8"/>
             </w:pPr>
           </w:p>
         </w:tc>
@@ -25718,7 +25872,7 @@
           </w:tcPr>
           <w:p>
             <w:pPr>
-              <w:pStyle w:val="6"/>
+              <w:pStyle w:val="8"/>
               <w:spacing w:line="312" w:lineRule="auto"/>
             </w:pPr>
           </w:p>
@@ -25750,7 +25904,7 @@
           </w:tcPr>
           <w:p>
             <w:pPr>
-              <w:pStyle w:val="6"/>
+              <w:pStyle w:val="8"/>
               <w:spacing w:line="310" w:lineRule="auto"/>
             </w:pPr>
           </w:p>
@@ -25782,7 +25936,7 @@
           </w:tcPr>
           <w:p>
             <w:pPr>
-              <w:pStyle w:val="6"/>
+              <w:pStyle w:val="8"/>
               <w:spacing w:line="351" w:lineRule="auto"/>
             </w:pPr>
           </w:p>
@@ -25853,7 +26007,7 @@
           </w:tcPr>
           <w:p>
             <w:pPr>
-              <w:pStyle w:val="6"/>
+              <w:pStyle w:val="8"/>
             </w:pPr>
           </w:p>
         </w:tc>
@@ -25889,7 +26043,7 @@
           </w:tcPr>
           <w:p>
             <w:pPr>
-              <w:pStyle w:val="6"/>
+              <w:pStyle w:val="8"/>
             </w:pPr>
           </w:p>
         </w:tc>
@@ -26005,7 +26159,7 @@
           </w:tcPr>
           <w:p>
             <w:pPr>
-              <w:pStyle w:val="6"/>
+              <w:pStyle w:val="8"/>
               <w:spacing w:line="476" w:lineRule="auto"/>
             </w:pPr>
           </w:p>
@@ -26037,13 +26191,13 @@
           </w:tcPr>
           <w:p>
             <w:pPr>
-              <w:pStyle w:val="6"/>
+              <w:pStyle w:val="8"/>
               <w:spacing w:line="265" w:lineRule="auto"/>
             </w:pPr>
           </w:p>
           <w:p>
             <w:pPr>
-              <w:pStyle w:val="6"/>
+              <w:pStyle w:val="8"/>
               <w:spacing w:line="265" w:lineRule="auto"/>
             </w:pPr>
           </w:p>
@@ -26075,7 +26229,7 @@
           </w:tcPr>
           <w:p>
             <w:pPr>
-              <w:pStyle w:val="6"/>
+              <w:pStyle w:val="8"/>
               <w:spacing w:line="334" w:lineRule="auto"/>
             </w:pPr>
           </w:p>
@@ -26119,7 +26273,7 @@
           </w:tcPr>
           <w:p>
             <w:pPr>
-              <w:pStyle w:val="6"/>
+              <w:pStyle w:val="8"/>
             </w:pPr>
           </w:p>
         </w:tc>
@@ -26669,13 +26823,13 @@
           <wp:extent cx="8900160" cy="9525"/>
           <wp:effectExtent l="0" t="0" r="0" b="0"/>
           <wp:wrapNone/>
-          <wp:docPr id="4" name="IM 4"/>
+          <wp:docPr id="1" name="IM 4"/>
           <wp:cNvGraphicFramePr/>
           <a:graphic xmlns:a="http://schemas.openxmlformats.org/drawingml/2006/main">
             <a:graphicData uri="http://schemas.openxmlformats.org/drawingml/2006/picture">
               <pic:pic xmlns:pic="http://schemas.openxmlformats.org/drawingml/2006/picture">
                 <pic:nvPicPr>
-                  <pic:cNvPr id="4" name="IM 4"/>
+                  <pic:cNvPr id="1" name="IM 4"/>
                   <pic:cNvPicPr/>
                 </pic:nvPicPr>
                 <pic:blipFill>
@@ -26797,13 +26951,13 @@
           <wp:extent cx="8900160" cy="9525"/>
           <wp:effectExtent l="0" t="0" r="0" b="0"/>
           <wp:wrapNone/>
-          <wp:docPr id="4" name="IM 4"/>
+          <wp:docPr id="3" name="IM 4"/>
           <wp:cNvGraphicFramePr/>
           <a:graphic xmlns:a="http://schemas.openxmlformats.org/drawingml/2006/main">
             <a:graphicData uri="http://schemas.openxmlformats.org/drawingml/2006/picture">
               <pic:pic xmlns:pic="http://schemas.openxmlformats.org/drawingml/2006/picture">
                 <pic:nvPicPr>
-                  <pic:cNvPr id="4" name="IM 4"/>
+                  <pic:cNvPr id="3" name="IM 4"/>
                   <pic:cNvPicPr/>
                 </pic:nvPicPr>
                 <pic:blipFill>
@@ -27116,13 +27270,13 @@
       <w:lang w:val="en-US" w:eastAsia="en-US" w:bidi="ar-SA"/>
     </w:rPr>
   </w:style>
-  <w:style w:type="character" w:default="1" w:styleId="4">
+  <w:style w:type="character" w:default="1" w:styleId="6">
     <w:name w:val="Default Paragraph Font"/>
     <w:semiHidden/>
     <w:qFormat/>
     <w:uiPriority w:val="0"/>
   </w:style>
-  <w:style w:type="table" w:default="1" w:styleId="3">
+  <w:style w:type="table" w:default="1" w:styleId="5">
     <w:name w:val="Normal Table"/>
     <w:semiHidden/>
     <w:qFormat/>
@@ -27149,7 +27303,22 @@
       <w:lang w:val="en-US" w:eastAsia="en-US" w:bidi="ar-SA"/>
     </w:rPr>
   </w:style>
-  <w:style w:type="table" w:customStyle="1" w:styleId="5">
+  <w:style w:type="paragraph" w:styleId="3">
+    <w:name w:val="toc 1"/>
+    <w:basedOn w:val="1"/>
+    <w:next w:val="1"/>
+    <w:uiPriority w:val="0"/>
+  </w:style>
+  <w:style w:type="paragraph" w:styleId="4">
+    <w:name w:val="toc 2"/>
+    <w:basedOn w:val="1"/>
+    <w:next w:val="1"/>
+    <w:uiPriority w:val="0"/>
+    <w:pPr>
+      <w:ind w:left="420" w:leftChars="200"/>
+    </w:pPr>
+  </w:style>
+  <w:style w:type="table" w:customStyle="1" w:styleId="7">
     <w:name w:val="Table Normal"/>
     <w:semiHidden/>
     <w:unhideWhenUsed/>
@@ -27164,7 +27333,7 @@
       </w:tblCellMar>
     </w:tblPr>
   </w:style>
-  <w:style w:type="paragraph" w:customStyle="1" w:styleId="6">
+  <w:style w:type="paragraph" w:customStyle="1" w:styleId="8">
     <w:name w:val="Table Text"/>
     <w:basedOn w:val="1"/>
     <w:semiHidden/>
